--- a/4/1/OZI/Homework/KR1.docx
+++ b/4/1/OZI/Homework/KR1.docx
@@ -571,7 +571,7 @@
     </w:p>
     <w:p>
       <w:pPr>
-        <w:ind w:right="-185" w:firstLine="720"/>
+        <w:ind w:right="-185"/>
         <w:jc w:val="center"/>
         <w:rPr>
           <w:rFonts w:cs="Times New Roman"/>
@@ -601,16 +601,1760 @@
     </w:p>
     <w:p>
       <w:pPr>
-        <w:rPr>
-          <w:rFonts w:cs="Times New Roman"/>
-          <w:color w:val="000000"/>
-          <w:szCs w:val="28"/>
-          <w:lang w:val="ru-RU"/>
-        </w:rPr>
-      </w:pPr>
-      <w:r>
-        <w:rPr>
-          <w:rFonts w:cs="Times New Roman"/>
+        <w:jc w:val="center"/>
+        <w:rPr>
+          <w:rFonts w:cs="Times New Roman"/>
+          <w:b/>
+          <w:color w:val="000000"/>
+          <w:sz w:val="32"/>
+          <w:szCs w:val="28"/>
+          <w:lang w:val="ru-RU"/>
+        </w:rPr>
+      </w:pPr>
+      <w:r>
+        <w:rPr>
+          <w:b/>
+          <w:sz w:val="32"/>
+          <w:szCs w:val="28"/>
+          <w:lang w:val="ru-RU"/>
+        </w:rPr>
+        <w:lastRenderedPageBreak/>
+        <w:t xml:space="preserve">Указ Президента РБ “Вопросы ГЦБИ при Президенте РБ”. </w:t>
+      </w:r>
+      <w:r>
+        <w:rPr>
+          <w:b/>
+          <w:sz w:val="32"/>
+          <w:szCs w:val="28"/>
+          <w:lang w:val="ru-RU"/>
+        </w:rPr>
+        <w:br/>
+      </w:r>
+      <w:r>
+        <w:rPr>
+          <w:b/>
+          <w:sz w:val="32"/>
+          <w:szCs w:val="28"/>
+          <w:lang w:val="ru-RU"/>
+        </w:rPr>
+        <w:t>Концепция национальной безопасности РБ.</w:t>
+      </w:r>
+    </w:p>
+    <w:p>
+      <w:pPr>
+        <w:rPr>
+          <w:szCs w:val="28"/>
+          <w:lang w:val="ru-RU"/>
+        </w:rPr>
+      </w:pPr>
+    </w:p>
+    <w:p>
+      <w:pPr>
+        <w:ind w:firstLine="360"/>
+        <w:rPr>
+          <w:rFonts w:cs="Times New Roman"/>
+          <w:color w:val="000000"/>
+          <w:szCs w:val="28"/>
+          <w:lang w:val="ru-RU"/>
+        </w:rPr>
+      </w:pPr>
+      <w:r>
+        <w:rPr>
+          <w:rFonts w:cs="Times New Roman"/>
+          <w:color w:val="000000"/>
+          <w:szCs w:val="28"/>
+          <w:lang w:val="ru-RU"/>
+        </w:rPr>
+        <w:t xml:space="preserve">В указе президента №639 от 28.11.2000 «Вопросы ГЦБИ при </w:t>
+      </w:r>
+      <w:r>
+        <w:rPr>
+          <w:rFonts w:cs="Times New Roman"/>
+          <w:color w:val="000000"/>
+          <w:szCs w:val="28"/>
+          <w:lang w:val="ru-RU"/>
+        </w:rPr>
+        <w:t>Президенте</w:t>
+      </w:r>
+      <w:r>
+        <w:rPr>
+          <w:rFonts w:cs="Times New Roman"/>
+          <w:color w:val="000000"/>
+          <w:szCs w:val="28"/>
+          <w:lang w:val="ru-RU"/>
+        </w:rPr>
+        <w:t xml:space="preserve"> РБ»</w:t>
+      </w:r>
+      <w:r>
+        <w:rPr>
+          <w:rFonts w:cs="Times New Roman"/>
+          <w:color w:val="000000"/>
+          <w:szCs w:val="28"/>
+          <w:lang w:val="ru-RU"/>
+        </w:rPr>
+        <w:t xml:space="preserve"> </w:t>
+      </w:r>
+      <w:r>
+        <w:rPr>
+          <w:rFonts w:cs="Times New Roman"/>
+          <w:color w:val="000000"/>
+          <w:szCs w:val="28"/>
+          <w:lang w:val="ru-RU"/>
+        </w:rPr>
+        <w:t>Устанавливались задачи и функции ГЦБИ. Если обобщить изложенное в документе, то ГЦБИ занимается обеспечением и контролем защиты информации</w:t>
+      </w:r>
+      <w:r>
+        <w:rPr>
+          <w:rFonts w:cs="Times New Roman"/>
+          <w:color w:val="000000"/>
+          <w:szCs w:val="28"/>
+          <w:lang w:val="ru-RU"/>
+        </w:rPr>
+        <w:t xml:space="preserve"> </w:t>
+      </w:r>
+      <w:r>
+        <w:rPr>
+          <w:rFonts w:cs="Times New Roman"/>
+          <w:color w:val="000000"/>
+          <w:szCs w:val="28"/>
+          <w:lang w:val="ru-RU"/>
+        </w:rPr>
+        <w:t>всего государственного аппарата, а также иных организаций.</w:t>
+      </w:r>
+    </w:p>
+    <w:p>
+      <w:pPr>
+        <w:rPr>
+          <w:rFonts w:cs="Times New Roman"/>
+          <w:color w:val="000000"/>
+          <w:szCs w:val="28"/>
+          <w:lang w:val="ru-RU"/>
+        </w:rPr>
+      </w:pPr>
+    </w:p>
+    <w:p>
+      <w:pPr>
+        <w:ind w:firstLine="360"/>
+        <w:rPr>
+          <w:rFonts w:cs="Times New Roman"/>
+          <w:szCs w:val="28"/>
+          <w:lang w:val="ru-RU"/>
+        </w:rPr>
+      </w:pPr>
+      <w:r>
+        <w:rPr>
+          <w:rFonts w:cs="Times New Roman"/>
+          <w:szCs w:val="28"/>
+          <w:lang w:val="ru-RU"/>
+        </w:rPr>
+        <w:t xml:space="preserve">В настоящее время ГЦБИ не существует, он был преобразован 21 апреля 2008 года </w:t>
+      </w:r>
+      <w:r>
+        <w:rPr>
+          <w:rFonts w:cs="Times New Roman"/>
+          <w:szCs w:val="28"/>
+          <w:lang w:val="ru-RU"/>
+        </w:rPr>
+        <w:t xml:space="preserve">очередным </w:t>
+      </w:r>
+      <w:r>
+        <w:rPr>
+          <w:rFonts w:cs="Times New Roman"/>
+          <w:szCs w:val="28"/>
+          <w:lang w:val="ru-RU"/>
+        </w:rPr>
+        <w:t xml:space="preserve">указом Президента Республики Беларусь в Оперативно-аналитический центр при Президенте Республики Беларусь (ОАЦ). </w:t>
+      </w:r>
+    </w:p>
+    <w:p>
+      <w:pPr>
+        <w:ind w:firstLine="360"/>
+        <w:rPr>
+          <w:rFonts w:cs="Times New Roman"/>
+          <w:szCs w:val="28"/>
+          <w:lang w:val="ru-RU"/>
+        </w:rPr>
+      </w:pPr>
+    </w:p>
+    <w:p>
+      <w:pPr>
+        <w:ind w:firstLine="360"/>
+        <w:rPr>
+          <w:rFonts w:cs="Times New Roman"/>
+          <w:szCs w:val="28"/>
+          <w:lang w:val="ru-RU"/>
+        </w:rPr>
+      </w:pPr>
+      <w:r>
+        <w:rPr>
+          <w:rFonts w:cs="Times New Roman"/>
+          <w:szCs w:val="28"/>
+          <w:lang w:val="ru-RU"/>
+        </w:rPr>
+        <w:t xml:space="preserve">Сейчас ОАЦ – это государственный орган, осуществляющий регулирование деятельности по обеспечению зашиты информации, содержащей сведения, составляющие государственные секреты Республики Беларусь или иные сведения, охраняемые в соответствии с законодательством, от утечки по техническим каналам, несанкционированных и преднамеренных воздействий. </w:t>
+      </w:r>
+    </w:p>
+    <w:p>
+      <w:pPr>
+        <w:rPr>
+          <w:rFonts w:cs="Times New Roman"/>
+          <w:szCs w:val="28"/>
+          <w:lang w:val="ru-RU"/>
+        </w:rPr>
+      </w:pPr>
+    </w:p>
+    <w:p>
+      <w:pPr>
+        <w:ind w:firstLine="360"/>
+        <w:rPr>
+          <w:rFonts w:cs="Times New Roman"/>
+          <w:szCs w:val="28"/>
+          <w:lang w:val="ru-RU"/>
+        </w:rPr>
+      </w:pPr>
+      <w:r>
+        <w:rPr>
+          <w:rFonts w:cs="Times New Roman"/>
+          <w:szCs w:val="28"/>
+          <w:lang w:val="ru-RU"/>
+        </w:rPr>
+        <w:t xml:space="preserve">Из информации, представленной на сайте ОАЦ, свою историю эта организация ведет с 18 декабря 1973 года. </w:t>
+      </w:r>
+      <w:proofErr w:type="spellStart"/>
+      <w:r>
+        <w:rPr>
+          <w:rFonts w:cs="Times New Roman"/>
+          <w:szCs w:val="28"/>
+        </w:rPr>
+        <w:t>Тогда</w:t>
+      </w:r>
+      <w:proofErr w:type="spellEnd"/>
+      <w:r>
+        <w:rPr>
+          <w:rFonts w:cs="Times New Roman"/>
+          <w:szCs w:val="28"/>
+        </w:rPr>
+        <w:t xml:space="preserve"> </w:t>
+      </w:r>
+      <w:proofErr w:type="spellStart"/>
+      <w:r>
+        <w:rPr>
+          <w:rFonts w:cs="Times New Roman"/>
+          <w:szCs w:val="28"/>
+        </w:rPr>
+        <w:t>был</w:t>
+      </w:r>
+      <w:proofErr w:type="spellEnd"/>
+      <w:r>
+        <w:rPr>
+          <w:rFonts w:cs="Times New Roman"/>
+          <w:szCs w:val="28"/>
+        </w:rPr>
+        <w:t xml:space="preserve"> </w:t>
+      </w:r>
+      <w:proofErr w:type="spellStart"/>
+      <w:r>
+        <w:rPr>
+          <w:rFonts w:cs="Times New Roman"/>
+          <w:szCs w:val="28"/>
+        </w:rPr>
+        <w:t>создана</w:t>
+      </w:r>
+      <w:proofErr w:type="spellEnd"/>
+      <w:r>
+        <w:rPr>
+          <w:rFonts w:cs="Times New Roman"/>
+          <w:szCs w:val="28"/>
+        </w:rPr>
+        <w:t xml:space="preserve"> </w:t>
+      </w:r>
+      <w:proofErr w:type="spellStart"/>
+      <w:r>
+        <w:rPr>
+          <w:rFonts w:cs="Times New Roman"/>
+          <w:szCs w:val="28"/>
+        </w:rPr>
+        <w:t>Государственная</w:t>
+      </w:r>
+      <w:proofErr w:type="spellEnd"/>
+      <w:r>
+        <w:rPr>
+          <w:rFonts w:cs="Times New Roman"/>
+          <w:szCs w:val="28"/>
+        </w:rPr>
+        <w:t xml:space="preserve"> </w:t>
+      </w:r>
+      <w:proofErr w:type="spellStart"/>
+      <w:r>
+        <w:rPr>
+          <w:rFonts w:cs="Times New Roman"/>
+          <w:szCs w:val="28"/>
+        </w:rPr>
+        <w:t>техническая</w:t>
+      </w:r>
+      <w:proofErr w:type="spellEnd"/>
+      <w:r>
+        <w:rPr>
+          <w:rFonts w:cs="Times New Roman"/>
+          <w:szCs w:val="28"/>
+        </w:rPr>
+        <w:t xml:space="preserve"> </w:t>
+      </w:r>
+      <w:proofErr w:type="spellStart"/>
+      <w:r>
+        <w:rPr>
+          <w:rFonts w:cs="Times New Roman"/>
+          <w:szCs w:val="28"/>
+        </w:rPr>
+        <w:t>комиссия</w:t>
+      </w:r>
+      <w:proofErr w:type="spellEnd"/>
+      <w:r>
+        <w:rPr>
+          <w:rFonts w:cs="Times New Roman"/>
+          <w:szCs w:val="28"/>
+        </w:rPr>
+        <w:t xml:space="preserve"> СССР, </w:t>
+      </w:r>
+      <w:proofErr w:type="spellStart"/>
+      <w:r>
+        <w:rPr>
+          <w:rFonts w:cs="Times New Roman"/>
+          <w:szCs w:val="28"/>
+        </w:rPr>
+        <w:t>задачей</w:t>
+      </w:r>
+      <w:proofErr w:type="spellEnd"/>
+      <w:r>
+        <w:rPr>
+          <w:rFonts w:cs="Times New Roman"/>
+          <w:szCs w:val="28"/>
+        </w:rPr>
+        <w:t xml:space="preserve"> </w:t>
+      </w:r>
+      <w:proofErr w:type="spellStart"/>
+      <w:r>
+        <w:rPr>
+          <w:rFonts w:cs="Times New Roman"/>
+          <w:szCs w:val="28"/>
+        </w:rPr>
+        <w:t>которой</w:t>
+      </w:r>
+      <w:proofErr w:type="spellEnd"/>
+      <w:r>
+        <w:rPr>
+          <w:rFonts w:cs="Times New Roman"/>
+          <w:szCs w:val="28"/>
+        </w:rPr>
+        <w:t xml:space="preserve"> </w:t>
+      </w:r>
+      <w:proofErr w:type="spellStart"/>
+      <w:r>
+        <w:rPr>
+          <w:rFonts w:cs="Times New Roman"/>
+          <w:szCs w:val="28"/>
+        </w:rPr>
+        <w:t>была</w:t>
+      </w:r>
+      <w:proofErr w:type="spellEnd"/>
+      <w:r>
+        <w:rPr>
+          <w:rFonts w:cs="Times New Roman"/>
+          <w:szCs w:val="28"/>
+        </w:rPr>
+        <w:t xml:space="preserve"> </w:t>
+      </w:r>
+      <w:proofErr w:type="spellStart"/>
+      <w:r>
+        <w:rPr>
+          <w:rFonts w:cs="Times New Roman"/>
+          <w:szCs w:val="28"/>
+        </w:rPr>
+        <w:t>зашита</w:t>
+      </w:r>
+      <w:proofErr w:type="spellEnd"/>
+      <w:r>
+        <w:rPr>
+          <w:rFonts w:cs="Times New Roman"/>
+          <w:szCs w:val="28"/>
+        </w:rPr>
+        <w:t xml:space="preserve"> </w:t>
+      </w:r>
+      <w:proofErr w:type="spellStart"/>
+      <w:r>
+        <w:rPr>
+          <w:rFonts w:cs="Times New Roman"/>
+          <w:szCs w:val="28"/>
+        </w:rPr>
+        <w:t>информации</w:t>
+      </w:r>
+      <w:proofErr w:type="spellEnd"/>
+      <w:r>
+        <w:rPr>
+          <w:rFonts w:cs="Times New Roman"/>
+          <w:szCs w:val="28"/>
+        </w:rPr>
+        <w:t xml:space="preserve"> в </w:t>
+      </w:r>
+      <w:proofErr w:type="spellStart"/>
+      <w:r>
+        <w:rPr>
+          <w:rFonts w:cs="Times New Roman"/>
+          <w:szCs w:val="28"/>
+        </w:rPr>
+        <w:t>военно-промышленном</w:t>
+      </w:r>
+      <w:proofErr w:type="spellEnd"/>
+      <w:r>
+        <w:rPr>
+          <w:rFonts w:cs="Times New Roman"/>
+          <w:szCs w:val="28"/>
+        </w:rPr>
+        <w:t xml:space="preserve"> </w:t>
+      </w:r>
+      <w:proofErr w:type="spellStart"/>
+      <w:r>
+        <w:rPr>
+          <w:rFonts w:cs="Times New Roman"/>
+          <w:szCs w:val="28"/>
+        </w:rPr>
+        <w:t>комплексе</w:t>
+      </w:r>
+      <w:proofErr w:type="spellEnd"/>
+      <w:r>
+        <w:rPr>
+          <w:rFonts w:cs="Times New Roman"/>
+          <w:szCs w:val="28"/>
+        </w:rPr>
+        <w:t xml:space="preserve">. </w:t>
+      </w:r>
+      <w:r>
+        <w:rPr>
+          <w:rFonts w:cs="Times New Roman"/>
+          <w:szCs w:val="28"/>
+          <w:lang w:val="ru-RU"/>
+        </w:rPr>
+        <w:t xml:space="preserve">В июле 1979 г. образована Минская региональная инспекция комплексного технического контроля, на базе которой в августе 1989 г. был создан Минский специальный центр </w:t>
+      </w:r>
+      <w:proofErr w:type="spellStart"/>
+      <w:r>
+        <w:rPr>
+          <w:rFonts w:cs="Times New Roman"/>
+          <w:szCs w:val="28"/>
+          <w:lang w:val="ru-RU"/>
+        </w:rPr>
+        <w:t>Гостехкомиссии</w:t>
+      </w:r>
+      <w:proofErr w:type="spellEnd"/>
+      <w:r>
+        <w:rPr>
+          <w:rFonts w:cs="Times New Roman"/>
+          <w:szCs w:val="28"/>
+          <w:lang w:val="ru-RU"/>
+        </w:rPr>
+        <w:t xml:space="preserve"> СССР.</w:t>
+      </w:r>
+    </w:p>
+    <w:p>
+      <w:pPr>
+        <w:rPr>
+          <w:rFonts w:cs="Times New Roman"/>
+          <w:szCs w:val="28"/>
+          <w:lang w:val="ru-RU"/>
+        </w:rPr>
+      </w:pPr>
+    </w:p>
+    <w:p>
+      <w:pPr>
+        <w:ind w:firstLine="360"/>
+        <w:rPr>
+          <w:rFonts w:cs="Times New Roman"/>
+          <w:szCs w:val="28"/>
+          <w:lang w:val="ru-RU"/>
+        </w:rPr>
+      </w:pPr>
+      <w:r>
+        <w:rPr>
+          <w:rFonts w:cs="Times New Roman"/>
+          <w:szCs w:val="28"/>
+          <w:lang w:val="ru-RU"/>
+        </w:rPr>
+        <w:t xml:space="preserve">12 января 1993 г. решением Правительства страны на базе бывшего Минского специального центра </w:t>
+      </w:r>
+      <w:proofErr w:type="spellStart"/>
+      <w:r>
+        <w:rPr>
+          <w:rFonts w:cs="Times New Roman"/>
+          <w:szCs w:val="28"/>
+          <w:lang w:val="ru-RU"/>
+        </w:rPr>
+        <w:t>Гостехкомиссии</w:t>
+      </w:r>
+      <w:proofErr w:type="spellEnd"/>
+      <w:r>
+        <w:rPr>
+          <w:rFonts w:cs="Times New Roman"/>
+          <w:szCs w:val="28"/>
+          <w:lang w:val="ru-RU"/>
+        </w:rPr>
+        <w:t xml:space="preserve"> СССР был создан Государственный центр безопасности информации (ГЦБИ) при Министерстве </w:t>
+      </w:r>
+      <w:proofErr w:type="spellStart"/>
+      <w:r>
+        <w:rPr>
+          <w:rFonts w:cs="Times New Roman"/>
+          <w:szCs w:val="28"/>
+          <w:lang w:val="ru-RU"/>
+        </w:rPr>
+        <w:t>обороны</w:t>
+      </w:r>
+      <w:proofErr w:type="spellEnd"/>
+      <w:r>
+        <w:rPr>
+          <w:rFonts w:cs="Times New Roman"/>
+          <w:szCs w:val="28"/>
+          <w:lang w:val="ru-RU"/>
+        </w:rPr>
+        <w:t xml:space="preserve"> Республики Беларусь.</w:t>
+      </w:r>
+    </w:p>
+    <w:p>
+      <w:pPr>
+        <w:rPr>
+          <w:rFonts w:cs="Times New Roman"/>
+          <w:szCs w:val="28"/>
+          <w:lang w:val="ru-RU"/>
+        </w:rPr>
+      </w:pPr>
+    </w:p>
+    <w:p>
+      <w:pPr>
+        <w:ind w:firstLine="360"/>
+        <w:rPr>
+          <w:rFonts w:cs="Times New Roman"/>
+          <w:szCs w:val="28"/>
+          <w:lang w:val="ru-RU"/>
+        </w:rPr>
+      </w:pPr>
+      <w:r>
+        <w:rPr>
+          <w:rFonts w:cs="Times New Roman"/>
+          <w:szCs w:val="28"/>
+          <w:lang w:val="ru-RU"/>
+        </w:rPr>
+        <w:t>Задача ГЦБИ заключалась в обеспечении защиты охраняемых сведений инженерно-техническими методами в органах государственного управления, на предприятиях, в учреждениях и организациях в ходе исследований, разработок, производства и эксплуатации вооружения, военной техники, автоматизированных систем управления, электронных вычислительных машин, используемых в интересах обороны и безопасности страны.</w:t>
+      </w:r>
+    </w:p>
+    <w:p>
+      <w:pPr>
+        <w:rPr>
+          <w:rFonts w:cs="Times New Roman"/>
+          <w:szCs w:val="28"/>
+          <w:lang w:val="ru-RU"/>
+        </w:rPr>
+      </w:pPr>
+    </w:p>
+    <w:p>
+      <w:pPr>
+        <w:ind w:firstLine="360"/>
+        <w:rPr>
+          <w:rFonts w:cs="Times New Roman"/>
+          <w:szCs w:val="28"/>
+          <w:lang w:val="ru-RU"/>
+        </w:rPr>
+      </w:pPr>
+      <w:r>
+        <w:rPr>
+          <w:rFonts w:cs="Times New Roman"/>
+          <w:szCs w:val="28"/>
+          <w:lang w:val="ru-RU"/>
+        </w:rPr>
+        <w:t>В октябре 1994 г. Указом Президента Республики Беларусь ГЦБИ при Министерстве обороны Республики Беларусь был преобразован в ГЦБИ при Совете Безопасности Республики Беларусь.</w:t>
+      </w:r>
+    </w:p>
+    <w:p>
+      <w:pPr>
+        <w:ind w:firstLine="360"/>
+        <w:rPr>
+          <w:rFonts w:cs="Times New Roman"/>
+          <w:szCs w:val="28"/>
+          <w:lang w:val="ru-RU"/>
+        </w:rPr>
+      </w:pPr>
+    </w:p>
+    <w:p>
+      <w:pPr>
+        <w:ind w:firstLine="360"/>
+        <w:rPr>
+          <w:rFonts w:cs="Times New Roman"/>
+          <w:szCs w:val="28"/>
+          <w:lang w:val="ru-RU"/>
+        </w:rPr>
+      </w:pPr>
+      <w:r>
+        <w:rPr>
+          <w:rFonts w:cs="Times New Roman"/>
+          <w:szCs w:val="28"/>
+          <w:lang w:val="ru-RU"/>
+        </w:rPr>
+        <w:t>В ноябре 2000 г. Указом Президента Республики Беларусь ГЦБИ при Совете Безопасности Республики Беларусь был преобразован в ГЦБИ при Президенте Республики Беларусь.</w:t>
+      </w:r>
+      <w:r>
+        <w:rPr>
+          <w:rFonts w:cs="Times New Roman"/>
+          <w:szCs w:val="28"/>
+          <w:lang w:val="ru-RU"/>
+        </w:rPr>
+        <w:br/>
+      </w:r>
+    </w:p>
+    <w:p>
+      <w:pPr>
+        <w:ind w:firstLine="360"/>
+        <w:rPr>
+          <w:rFonts w:cs="Times New Roman"/>
+          <w:szCs w:val="28"/>
+          <w:lang w:val="ru-RU"/>
+        </w:rPr>
+      </w:pPr>
+      <w:r>
+        <w:rPr>
+          <w:rFonts w:cs="Times New Roman"/>
+          <w:szCs w:val="28"/>
+          <w:lang w:val="ru-RU"/>
+        </w:rPr>
+        <w:t xml:space="preserve">Сейчас </w:t>
+      </w:r>
+      <w:r>
+        <w:rPr>
+          <w:rFonts w:cs="Times New Roman"/>
+          <w:szCs w:val="28"/>
+          <w:lang w:val="ru-RU"/>
+        </w:rPr>
+        <w:t>ОАЦ является независимым регулятором в сфере информационно-к</w:t>
+      </w:r>
+      <w:r>
+        <w:rPr>
+          <w:rFonts w:cs="Times New Roman"/>
+          <w:szCs w:val="28"/>
+          <w:lang w:val="ru-RU"/>
+        </w:rPr>
+        <w:t>оммуникационных технологий. Так</w:t>
+      </w:r>
+      <w:r>
+        <w:rPr>
+          <w:rFonts w:cs="Times New Roman"/>
+          <w:szCs w:val="28"/>
+          <w:lang w:val="ru-RU"/>
+        </w:rPr>
+        <w:t xml:space="preserve">же является регистратором РУП «Национальный центр обмена трафиком» (НЦОТ), которое имеет право на пропуск международного интернет-трафика, курирует единую республиканскую сеть передачи данных, и вроде как призвано объединить все гражданские сети передачи данных. </w:t>
+      </w:r>
+      <w:r>
+        <w:rPr>
+          <w:rFonts w:cs="Times New Roman"/>
+          <w:szCs w:val="28"/>
+          <w:lang w:val="ru-RU"/>
+        </w:rPr>
+        <w:t xml:space="preserve">Также в подчинении находятся Научно-производственное республиканское унитарное предприятие «Научно-исследовательский институт технической защиты информации» </w:t>
+      </w:r>
+      <w:hyperlink r:id="rId6" w:history="1">
+        <w:r>
+          <w:rPr>
+            <w:rStyle w:val="Hyperlink"/>
+            <w:rFonts w:cs="Times New Roman"/>
+            <w:szCs w:val="28"/>
+          </w:rPr>
+          <w:t>www</w:t>
+        </w:r>
+        <w:r>
+          <w:rPr>
+            <w:rStyle w:val="Hyperlink"/>
+            <w:rFonts w:cs="Times New Roman"/>
+            <w:szCs w:val="28"/>
+            <w:lang w:val="ru-RU"/>
+          </w:rPr>
+          <w:t>.</w:t>
+        </w:r>
+        <w:proofErr w:type="spellStart"/>
+        <w:r>
+          <w:rPr>
+            <w:rStyle w:val="Hyperlink"/>
+            <w:rFonts w:cs="Times New Roman"/>
+            <w:szCs w:val="28"/>
+          </w:rPr>
+          <w:t>niitzi</w:t>
+        </w:r>
+        <w:proofErr w:type="spellEnd"/>
+        <w:r>
+          <w:rPr>
+            <w:rStyle w:val="Hyperlink"/>
+            <w:rFonts w:cs="Times New Roman"/>
+            <w:szCs w:val="28"/>
+            <w:lang w:val="ru-RU"/>
+          </w:rPr>
+          <w:t>.</w:t>
+        </w:r>
+        <w:r>
+          <w:rPr>
+            <w:rStyle w:val="Hyperlink"/>
+            <w:rFonts w:cs="Times New Roman"/>
+            <w:szCs w:val="28"/>
+          </w:rPr>
+          <w:t>by</w:t>
+        </w:r>
+      </w:hyperlink>
+      <w:r>
+        <w:rPr>
+          <w:rFonts w:cs="Times New Roman"/>
+          <w:szCs w:val="28"/>
+          <w:lang w:val="ru-RU"/>
+        </w:rPr>
+        <w:t xml:space="preserve">, и Республиканское унитарное </w:t>
+      </w:r>
+      <w:proofErr w:type="spellStart"/>
+      <w:r>
+        <w:rPr>
+          <w:rFonts w:cs="Times New Roman"/>
+          <w:szCs w:val="28"/>
+          <w:lang w:val="ru-RU"/>
+        </w:rPr>
+        <w:t>преприятие</w:t>
+      </w:r>
+      <w:proofErr w:type="spellEnd"/>
+      <w:r>
+        <w:rPr>
+          <w:rFonts w:cs="Times New Roman"/>
+          <w:szCs w:val="28"/>
+          <w:lang w:val="ru-RU"/>
+        </w:rPr>
+        <w:t xml:space="preserve"> «Национальный центр электронных услуг» -</w:t>
+      </w:r>
+      <w:r>
+        <w:rPr>
+          <w:rFonts w:cs="Times New Roman"/>
+          <w:szCs w:val="28"/>
+        </w:rPr>
+        <w:t> </w:t>
+      </w:r>
+      <w:hyperlink r:id="rId7" w:history="1">
+        <w:r>
+          <w:rPr>
+            <w:rStyle w:val="Hyperlink"/>
+            <w:rFonts w:cs="Times New Roman"/>
+            <w:szCs w:val="28"/>
+          </w:rPr>
+          <w:t>www</w:t>
+        </w:r>
+        <w:r>
+          <w:rPr>
+            <w:rStyle w:val="Hyperlink"/>
+            <w:rFonts w:cs="Times New Roman"/>
+            <w:szCs w:val="28"/>
+            <w:lang w:val="ru-RU"/>
+          </w:rPr>
+          <w:t>.</w:t>
+        </w:r>
+        <w:proofErr w:type="spellStart"/>
+        <w:r>
+          <w:rPr>
+            <w:rStyle w:val="Hyperlink"/>
+            <w:rFonts w:cs="Times New Roman"/>
+            <w:szCs w:val="28"/>
+          </w:rPr>
+          <w:t>nces</w:t>
+        </w:r>
+        <w:proofErr w:type="spellEnd"/>
+        <w:r>
+          <w:rPr>
+            <w:rStyle w:val="Hyperlink"/>
+            <w:rFonts w:cs="Times New Roman"/>
+            <w:szCs w:val="28"/>
+            <w:lang w:val="ru-RU"/>
+          </w:rPr>
+          <w:t>.</w:t>
+        </w:r>
+        <w:r>
+          <w:rPr>
+            <w:rStyle w:val="Hyperlink"/>
+            <w:rFonts w:cs="Times New Roman"/>
+            <w:szCs w:val="28"/>
+          </w:rPr>
+          <w:t>by</w:t>
+        </w:r>
+      </w:hyperlink>
+    </w:p>
+    <w:p>
+      <w:pPr>
+        <w:rPr>
+          <w:rFonts w:cs="Times New Roman"/>
+          <w:szCs w:val="28"/>
+          <w:lang w:val="ru-RU"/>
+        </w:rPr>
+      </w:pPr>
+    </w:p>
+    <w:p>
+      <w:pPr>
+        <w:rPr>
+          <w:rFonts w:cs="Times New Roman"/>
+          <w:color w:val="000000"/>
+          <w:szCs w:val="28"/>
+          <w:lang w:val="ru-RU"/>
+        </w:rPr>
+      </w:pPr>
+    </w:p>
+    <w:p>
+      <w:pPr>
+        <w:ind w:firstLine="360"/>
+        <w:rPr>
+          <w:rFonts w:cs="Times New Roman"/>
+          <w:color w:val="000000"/>
+          <w:szCs w:val="28"/>
+          <w:lang w:val="ru-RU"/>
+        </w:rPr>
+      </w:pPr>
+      <w:r>
+        <w:rPr>
+          <w:rFonts w:cs="Times New Roman"/>
+          <w:b/>
+          <w:color w:val="000000"/>
+          <w:szCs w:val="28"/>
+          <w:lang w:val="ru-RU"/>
+        </w:rPr>
+        <w:t xml:space="preserve">Концепция национальной безопасности Республики Беларусь </w:t>
+      </w:r>
+      <w:r>
+        <w:rPr>
+          <w:rFonts w:cs="Times New Roman"/>
+          <w:color w:val="000000"/>
+          <w:szCs w:val="28"/>
+          <w:lang w:val="ru-RU"/>
+        </w:rPr>
+        <w:t xml:space="preserve">была утверждена указом Президента Республики Беларусь №575 от 9 ноября 2010 года. </w:t>
+      </w:r>
+      <w:r>
+        <w:rPr>
+          <w:rFonts w:cs="Times New Roman"/>
+          <w:color w:val="000000"/>
+          <w:szCs w:val="28"/>
+          <w:lang w:val="ru-RU"/>
+        </w:rPr>
+        <w:t>Это довольно объемный документ и в рамках данного предмета стоит, естественно, обсудить тему Информационной безопасности.</w:t>
+      </w:r>
+      <w:r>
+        <w:rPr>
+          <w:rFonts w:cs="Times New Roman"/>
+          <w:color w:val="000000"/>
+          <w:szCs w:val="28"/>
+          <w:lang w:val="ru-RU"/>
+        </w:rPr>
+        <w:br/>
+      </w:r>
+    </w:p>
+    <w:p>
+      <w:pPr>
+        <w:ind w:firstLine="360"/>
+        <w:rPr>
+          <w:rFonts w:cs="Times New Roman"/>
+          <w:color w:val="000000"/>
+          <w:szCs w:val="28"/>
+          <w:lang w:val="ru-RU"/>
+        </w:rPr>
+      </w:pPr>
+      <w:r>
+        <w:rPr>
+          <w:rFonts w:cs="Times New Roman"/>
+          <w:b/>
+          <w:color w:val="000000"/>
+          <w:szCs w:val="28"/>
+          <w:lang w:val="ru-RU"/>
+        </w:rPr>
+        <w:t>Информационная безопасность</w:t>
+      </w:r>
+      <w:r>
+        <w:rPr>
+          <w:rFonts w:cs="Times New Roman"/>
+          <w:color w:val="000000"/>
+          <w:szCs w:val="28"/>
+          <w:lang w:val="ru-RU"/>
+        </w:rPr>
+        <w:t xml:space="preserve"> в данном документе определена как - </w:t>
+      </w:r>
+      <w:r>
+        <w:rPr>
+          <w:rFonts w:cs="Times New Roman"/>
+          <w:i/>
+          <w:color w:val="000000"/>
+          <w:szCs w:val="28"/>
+          <w:lang w:val="ru-RU"/>
+        </w:rPr>
+        <w:t>состояние защищенности сбалансированных интересов личности, общества и государства от внешних и внутренних угроз в информационной сфере;</w:t>
+      </w:r>
+    </w:p>
+    <w:p>
+      <w:pPr>
+        <w:ind w:firstLine="360"/>
+        <w:rPr>
+          <w:rFonts w:cs="Times New Roman"/>
+          <w:color w:val="000000"/>
+          <w:szCs w:val="28"/>
+          <w:lang w:val="ru-RU"/>
+        </w:rPr>
+      </w:pPr>
+    </w:p>
+    <w:p>
+      <w:pPr>
+        <w:ind w:firstLine="360"/>
+        <w:rPr>
+          <w:rFonts w:cs="Times New Roman"/>
+          <w:i/>
+          <w:color w:val="000000"/>
+          <w:szCs w:val="28"/>
+          <w:lang w:val="ru-RU"/>
+        </w:rPr>
+      </w:pPr>
+      <w:r>
+        <w:rPr>
+          <w:rFonts w:cs="Times New Roman"/>
+          <w:b/>
+          <w:color w:val="000000"/>
+          <w:szCs w:val="28"/>
+          <w:lang w:val="ru-RU"/>
+        </w:rPr>
+        <w:t>Указывается возросшая важность обеспечения информационной безопасности:</w:t>
+      </w:r>
+      <w:r>
+        <w:rPr>
+          <w:rFonts w:cs="Times New Roman"/>
+          <w:color w:val="000000"/>
+          <w:szCs w:val="28"/>
+          <w:lang w:val="ru-RU"/>
+        </w:rPr>
+        <w:t xml:space="preserve"> </w:t>
+      </w:r>
+      <w:r>
+        <w:rPr>
+          <w:rFonts w:cs="Times New Roman"/>
+          <w:color w:val="000000"/>
+          <w:szCs w:val="28"/>
+          <w:lang w:val="ru-RU"/>
+        </w:rPr>
+        <w:br/>
+      </w:r>
+      <w:r>
+        <w:rPr>
+          <w:rFonts w:cs="Times New Roman"/>
+          <w:color w:val="000000"/>
+          <w:szCs w:val="28"/>
+          <w:lang w:val="ru-RU"/>
+        </w:rPr>
+        <w:tab/>
+      </w:r>
+      <w:r>
+        <w:rPr>
+          <w:rFonts w:cs="Times New Roman"/>
+          <w:i/>
+          <w:color w:val="000000"/>
+          <w:szCs w:val="28"/>
+          <w:lang w:val="ru-RU"/>
+        </w:rPr>
+        <w:t>Информационная сфера превращается в системообразующий фактор жизни людей, обществ и государств. Усиливается роль и влияние средств массовой информации и глобальных коммуникационных механизмов на экономическую, политическую и социальную ситуацию. Информационные технологии нашли широкое применение в управлении важнейшими объектами жизнеобеспечения, которые становятся более уязвимыми перед случайными и преднамеренными воздействиями. Происходит эволюция информационного противоборства как новой самостоятельной стратегической формы глобальной конкуренции. Распространяется практика целенаправленного информационного давления, наносящего существенный ущерб национальным интересам.</w:t>
+      </w:r>
+    </w:p>
+    <w:p>
+      <w:pPr>
+        <w:ind w:firstLine="360"/>
+        <w:rPr>
+          <w:rFonts w:cs="Times New Roman"/>
+          <w:i/>
+          <w:color w:val="000000"/>
+          <w:szCs w:val="28"/>
+          <w:lang w:val="ru-RU"/>
+        </w:rPr>
+      </w:pPr>
+    </w:p>
+    <w:p>
+      <w:pPr>
+        <w:ind w:firstLine="360"/>
+        <w:rPr>
+          <w:rFonts w:cs="Times New Roman"/>
+          <w:b/>
+          <w:color w:val="000000"/>
+          <w:szCs w:val="28"/>
+          <w:lang w:val="ru-RU"/>
+        </w:rPr>
+      </w:pPr>
+      <w:r>
+        <w:rPr>
+          <w:rFonts w:cs="Times New Roman"/>
+          <w:b/>
+          <w:color w:val="000000"/>
+          <w:szCs w:val="28"/>
+          <w:lang w:val="ru-RU"/>
+        </w:rPr>
+        <w:t>Национальные интересы в информационно сфере:</w:t>
+      </w:r>
+    </w:p>
+    <w:p>
+      <w:pPr>
+        <w:ind w:firstLine="360"/>
+        <w:rPr>
+          <w:rFonts w:cs="Times New Roman"/>
+          <w:i/>
+          <w:color w:val="000000"/>
+          <w:szCs w:val="28"/>
+          <w:lang w:val="ru-RU"/>
+        </w:rPr>
+      </w:pPr>
+      <w:r>
+        <w:rPr>
+          <w:rFonts w:cs="Times New Roman"/>
+          <w:i/>
+          <w:color w:val="000000"/>
+          <w:szCs w:val="28"/>
+          <w:lang w:val="ru-RU"/>
+        </w:rPr>
+        <w:t>реализация конституционных прав граждан на получение, хранение и распространение полной, достоверной и своевременной информации;</w:t>
+      </w:r>
+    </w:p>
+    <w:p>
+      <w:pPr>
+        <w:ind w:firstLine="360"/>
+        <w:rPr>
+          <w:rFonts w:cs="Times New Roman"/>
+          <w:i/>
+          <w:color w:val="000000"/>
+          <w:szCs w:val="28"/>
+          <w:lang w:val="ru-RU"/>
+        </w:rPr>
+      </w:pPr>
+      <w:r>
+        <w:rPr>
+          <w:rFonts w:cs="Times New Roman"/>
+          <w:i/>
+          <w:color w:val="000000"/>
+          <w:szCs w:val="28"/>
+          <w:lang w:val="ru-RU"/>
+        </w:rPr>
+        <w:t>формирование и поступательное развитие информационного общества;</w:t>
+      </w:r>
+    </w:p>
+    <w:p>
+      <w:pPr>
+        <w:ind w:firstLine="360"/>
+        <w:rPr>
+          <w:rFonts w:cs="Times New Roman"/>
+          <w:i/>
+          <w:color w:val="000000"/>
+          <w:szCs w:val="28"/>
+          <w:lang w:val="ru-RU"/>
+        </w:rPr>
+      </w:pPr>
+      <w:r>
+        <w:rPr>
+          <w:rFonts w:cs="Times New Roman"/>
+          <w:i/>
+          <w:color w:val="000000"/>
+          <w:szCs w:val="28"/>
+          <w:lang w:val="ru-RU"/>
+        </w:rPr>
+        <w:t>равноправное участие Республики Беларусь в мировых информационных отношениях;</w:t>
+      </w:r>
+    </w:p>
+    <w:p>
+      <w:pPr>
+        <w:ind w:firstLine="360"/>
+        <w:rPr>
+          <w:rFonts w:cs="Times New Roman"/>
+          <w:i/>
+          <w:color w:val="000000"/>
+          <w:szCs w:val="28"/>
+          <w:lang w:val="ru-RU"/>
+        </w:rPr>
+      </w:pPr>
+      <w:r>
+        <w:rPr>
+          <w:rFonts w:cs="Times New Roman"/>
+          <w:i/>
+          <w:color w:val="000000"/>
+          <w:szCs w:val="28"/>
+          <w:lang w:val="ru-RU"/>
+        </w:rPr>
+        <w:t xml:space="preserve">преобразование информационной индустрии в экспортно-ориентированный сектор экономики; </w:t>
+      </w:r>
+    </w:p>
+    <w:p>
+      <w:pPr>
+        <w:ind w:firstLine="360"/>
+        <w:rPr>
+          <w:rFonts w:cs="Times New Roman"/>
+          <w:i/>
+          <w:color w:val="000000"/>
+          <w:szCs w:val="28"/>
+          <w:lang w:val="ru-RU"/>
+        </w:rPr>
+      </w:pPr>
+      <w:r>
+        <w:rPr>
+          <w:rFonts w:cs="Times New Roman"/>
+          <w:i/>
+          <w:color w:val="000000"/>
+          <w:szCs w:val="28"/>
+          <w:lang w:val="ru-RU"/>
+        </w:rPr>
+        <w:t>эффективное информационное обеспечение государственной политики;</w:t>
+      </w:r>
+    </w:p>
+    <w:p>
+      <w:pPr>
+        <w:ind w:firstLine="360"/>
+        <w:rPr>
+          <w:rFonts w:cs="Times New Roman"/>
+          <w:i/>
+          <w:color w:val="000000"/>
+          <w:szCs w:val="28"/>
+          <w:lang w:val="ru-RU"/>
+        </w:rPr>
+      </w:pPr>
+      <w:r>
+        <w:rPr>
+          <w:rFonts w:cs="Times New Roman"/>
+          <w:i/>
+          <w:color w:val="000000"/>
+          <w:szCs w:val="28"/>
+          <w:lang w:val="ru-RU"/>
+        </w:rPr>
+        <w:t xml:space="preserve">обеспечение надежности и устойчивости функционирования критически важных объектов информатизации. </w:t>
+      </w:r>
+    </w:p>
+    <w:p>
+      <w:pPr>
+        <w:ind w:firstLine="360"/>
+        <w:rPr>
+          <w:rFonts w:cs="Times New Roman"/>
+          <w:i/>
+          <w:color w:val="000000"/>
+          <w:szCs w:val="28"/>
+          <w:lang w:val="ru-RU"/>
+        </w:rPr>
+      </w:pPr>
+    </w:p>
+    <w:p>
+      <w:pPr>
+        <w:ind w:firstLine="360"/>
+        <w:rPr>
+          <w:rFonts w:cs="Times New Roman"/>
+          <w:b/>
+          <w:color w:val="000000"/>
+          <w:szCs w:val="28"/>
+          <w:lang w:val="ru-RU"/>
+        </w:rPr>
+      </w:pPr>
+      <w:r>
+        <w:rPr>
+          <w:rFonts w:cs="Times New Roman"/>
+          <w:b/>
+          <w:color w:val="000000"/>
+          <w:szCs w:val="28"/>
+          <w:lang w:val="ru-RU"/>
+        </w:rPr>
+        <w:t>Внутренними источниками угроз национальной безопасности</w:t>
+      </w:r>
+      <w:r>
+        <w:rPr>
+          <w:rFonts w:cs="Times New Roman"/>
+          <w:b/>
+          <w:color w:val="000000"/>
+          <w:szCs w:val="28"/>
+          <w:lang w:val="ru-RU"/>
+        </w:rPr>
+        <w:t xml:space="preserve"> </w:t>
+      </w:r>
+      <w:r>
+        <w:rPr>
+          <w:rFonts w:cs="Times New Roman"/>
+          <w:b/>
+          <w:color w:val="000000"/>
+          <w:szCs w:val="28"/>
+          <w:lang w:val="ru-RU"/>
+        </w:rPr>
+        <w:t>в информационно сфере</w:t>
+      </w:r>
+      <w:r>
+        <w:rPr>
+          <w:rFonts w:cs="Times New Roman"/>
+          <w:b/>
+          <w:color w:val="000000"/>
+          <w:szCs w:val="28"/>
+          <w:lang w:val="ru-RU"/>
+        </w:rPr>
+        <w:t xml:space="preserve"> являются:</w:t>
+      </w:r>
+    </w:p>
+    <w:p>
+      <w:pPr>
+        <w:ind w:firstLine="360"/>
+        <w:rPr>
+          <w:rFonts w:cs="Times New Roman"/>
+          <w:i/>
+          <w:color w:val="000000"/>
+          <w:szCs w:val="28"/>
+          <w:lang w:val="ru-RU"/>
+        </w:rPr>
+      </w:pPr>
+      <w:r>
+        <w:rPr>
+          <w:rFonts w:cs="Times New Roman"/>
+          <w:i/>
+          <w:color w:val="000000"/>
+          <w:szCs w:val="28"/>
+          <w:lang w:val="ru-RU"/>
+        </w:rPr>
+        <w:t>распространение недостоверной или умышленно искаженной информации, способной причинить ущерб национальным интересам Республики Беларусь;</w:t>
+      </w:r>
+    </w:p>
+    <w:p>
+      <w:pPr>
+        <w:ind w:firstLine="360"/>
+        <w:rPr>
+          <w:rFonts w:cs="Times New Roman"/>
+          <w:i/>
+          <w:color w:val="000000"/>
+          <w:szCs w:val="28"/>
+          <w:lang w:val="ru-RU"/>
+        </w:rPr>
+      </w:pPr>
+      <w:r>
+        <w:rPr>
+          <w:rFonts w:cs="Times New Roman"/>
+          <w:i/>
+          <w:color w:val="000000"/>
+          <w:szCs w:val="28"/>
+          <w:lang w:val="ru-RU"/>
+        </w:rPr>
+        <w:t xml:space="preserve">зависимость Республики Беларусь от импорта информационных технологий, средств информатизации и защиты информации, неконтролируемое их использование в системах, отказ или разрушение которых может причинить ущерб национальной безопасности; </w:t>
+      </w:r>
+    </w:p>
+    <w:p>
+      <w:pPr>
+        <w:ind w:firstLine="360"/>
+        <w:rPr>
+          <w:rFonts w:cs="Times New Roman"/>
+          <w:i/>
+          <w:color w:val="000000"/>
+          <w:szCs w:val="28"/>
+          <w:lang w:val="ru-RU"/>
+        </w:rPr>
+      </w:pPr>
+      <w:r>
+        <w:rPr>
+          <w:rFonts w:cs="Times New Roman"/>
+          <w:i/>
+          <w:color w:val="000000"/>
+          <w:szCs w:val="28"/>
+          <w:lang w:val="ru-RU"/>
+        </w:rPr>
+        <w:t>несоответствие качества национального контента мировому уровню;</w:t>
+      </w:r>
+    </w:p>
+    <w:p>
+      <w:pPr>
+        <w:ind w:firstLine="360"/>
+        <w:rPr>
+          <w:rFonts w:cs="Times New Roman"/>
+          <w:i/>
+          <w:color w:val="000000"/>
+          <w:szCs w:val="28"/>
+          <w:lang w:val="ru-RU"/>
+        </w:rPr>
+      </w:pPr>
+      <w:r>
+        <w:rPr>
+          <w:rFonts w:cs="Times New Roman"/>
+          <w:i/>
+          <w:color w:val="000000"/>
+          <w:szCs w:val="28"/>
+          <w:lang w:val="ru-RU"/>
+        </w:rPr>
+        <w:t>недостаточное развитие государственной системы регулирования процесса внедрения и использования информационных технологий;</w:t>
+      </w:r>
+    </w:p>
+    <w:p>
+      <w:pPr>
+        <w:ind w:firstLine="360"/>
+        <w:rPr>
+          <w:rFonts w:cs="Times New Roman"/>
+          <w:i/>
+          <w:color w:val="000000"/>
+          <w:szCs w:val="28"/>
+          <w:lang w:val="ru-RU"/>
+        </w:rPr>
+      </w:pPr>
+      <w:r>
+        <w:rPr>
+          <w:rFonts w:cs="Times New Roman"/>
+          <w:i/>
+          <w:color w:val="000000"/>
+          <w:szCs w:val="28"/>
+          <w:lang w:val="ru-RU"/>
+        </w:rPr>
+        <w:t xml:space="preserve">рост преступности с использованием информационно-коммуникационных технологий; </w:t>
+      </w:r>
+    </w:p>
+    <w:p>
+      <w:pPr>
+        <w:ind w:firstLine="360"/>
+        <w:rPr>
+          <w:rFonts w:cs="Times New Roman"/>
+          <w:i/>
+          <w:color w:val="000000"/>
+          <w:szCs w:val="28"/>
+          <w:lang w:val="ru-RU"/>
+        </w:rPr>
+      </w:pPr>
+      <w:r>
+        <w:rPr>
+          <w:rFonts w:cs="Times New Roman"/>
+          <w:i/>
+          <w:color w:val="000000"/>
+          <w:szCs w:val="28"/>
+          <w:lang w:val="ru-RU"/>
+        </w:rPr>
+        <w:t>недостаточная эффективность информационного обеспечения государственной политики;</w:t>
+      </w:r>
+    </w:p>
+    <w:p>
+      <w:pPr>
+        <w:ind w:firstLine="360"/>
+        <w:rPr>
+          <w:rFonts w:cs="Times New Roman"/>
+          <w:i/>
+          <w:color w:val="000000"/>
+          <w:szCs w:val="28"/>
+          <w:lang w:val="ru-RU"/>
+        </w:rPr>
+      </w:pPr>
+      <w:r>
+        <w:rPr>
+          <w:rFonts w:cs="Times New Roman"/>
+          <w:i/>
+          <w:color w:val="000000"/>
+          <w:szCs w:val="28"/>
+          <w:lang w:val="ru-RU"/>
+        </w:rPr>
+        <w:t xml:space="preserve">несовершенство системы обеспечения безопасности критически важных объектов информатизации. </w:t>
+      </w:r>
+    </w:p>
+    <w:p>
+      <w:pPr>
+        <w:ind w:firstLine="360"/>
+        <w:rPr>
+          <w:rFonts w:cs="Times New Roman"/>
+          <w:color w:val="000000"/>
+          <w:szCs w:val="28"/>
+          <w:lang w:val="ru-RU"/>
+        </w:rPr>
+      </w:pPr>
+    </w:p>
+    <w:p>
+      <w:pPr>
+        <w:ind w:firstLine="360"/>
+        <w:rPr>
+          <w:rFonts w:cs="Times New Roman"/>
+          <w:b/>
+          <w:color w:val="000000"/>
+          <w:szCs w:val="28"/>
+          <w:lang w:val="ru-RU"/>
+        </w:rPr>
+      </w:pPr>
+      <w:r>
+        <w:rPr>
+          <w:rFonts w:cs="Times New Roman"/>
+          <w:b/>
+          <w:color w:val="000000"/>
+          <w:szCs w:val="28"/>
+          <w:lang w:val="ru-RU"/>
+        </w:rPr>
+        <w:t xml:space="preserve">Внешними источниками угроз национальной безопасности </w:t>
+      </w:r>
+      <w:r>
+        <w:rPr>
+          <w:rFonts w:cs="Times New Roman"/>
+          <w:b/>
+          <w:color w:val="000000"/>
+          <w:szCs w:val="28"/>
+          <w:lang w:val="ru-RU"/>
+        </w:rPr>
+        <w:t>в информационно сфере</w:t>
+      </w:r>
+      <w:r>
+        <w:rPr>
+          <w:rFonts w:cs="Times New Roman"/>
+          <w:b/>
+          <w:color w:val="000000"/>
+          <w:szCs w:val="28"/>
+          <w:lang w:val="ru-RU"/>
+        </w:rPr>
+        <w:t xml:space="preserve"> </w:t>
+      </w:r>
+      <w:r>
+        <w:rPr>
+          <w:rFonts w:cs="Times New Roman"/>
+          <w:b/>
+          <w:color w:val="000000"/>
+          <w:szCs w:val="28"/>
+          <w:lang w:val="ru-RU"/>
+        </w:rPr>
+        <w:tab/>
+      </w:r>
+      <w:r>
+        <w:rPr>
+          <w:rFonts w:cs="Times New Roman"/>
+          <w:b/>
+          <w:color w:val="000000"/>
+          <w:szCs w:val="28"/>
+          <w:lang w:val="ru-RU"/>
+        </w:rPr>
+        <w:t>являются:</w:t>
+      </w:r>
+    </w:p>
+    <w:p>
+      <w:pPr>
+        <w:ind w:firstLine="360"/>
+        <w:rPr>
+          <w:rFonts w:cs="Times New Roman"/>
+          <w:i/>
+          <w:color w:val="000000"/>
+          <w:szCs w:val="28"/>
+          <w:lang w:val="ru-RU"/>
+        </w:rPr>
+      </w:pPr>
+      <w:r>
+        <w:rPr>
+          <w:rFonts w:cs="Times New Roman"/>
+          <w:i/>
+          <w:color w:val="000000"/>
+          <w:szCs w:val="28"/>
+          <w:lang w:val="ru-RU"/>
+        </w:rPr>
+        <w:t>открытость и уязвимость информационного пространства Республики Беларусь от внешнего воздействия;</w:t>
+      </w:r>
+    </w:p>
+    <w:p>
+      <w:pPr>
+        <w:ind w:firstLine="360"/>
+        <w:rPr>
+          <w:rFonts w:cs="Times New Roman"/>
+          <w:i/>
+          <w:color w:val="000000"/>
+          <w:szCs w:val="28"/>
+          <w:lang w:val="ru-RU"/>
+        </w:rPr>
+      </w:pPr>
+      <w:r>
+        <w:rPr>
+          <w:rFonts w:cs="Times New Roman"/>
+          <w:i/>
+          <w:color w:val="000000"/>
+          <w:szCs w:val="28"/>
+          <w:lang w:val="ru-RU"/>
+        </w:rPr>
+        <w:t xml:space="preserve">доминирование ведущих зарубежных государств в мировом информационном пространстве, монополизация ключевых сегментов информационных рынков зарубежными информационными структурами; </w:t>
+      </w:r>
+    </w:p>
+    <w:p>
+      <w:pPr>
+        <w:ind w:firstLine="360"/>
+        <w:rPr>
+          <w:rFonts w:cs="Times New Roman"/>
+          <w:i/>
+          <w:color w:val="000000"/>
+          <w:szCs w:val="28"/>
+          <w:lang w:val="ru-RU"/>
+        </w:rPr>
+      </w:pPr>
+      <w:r>
+        <w:rPr>
+          <w:rFonts w:cs="Times New Roman"/>
+          <w:i/>
+          <w:color w:val="000000"/>
+          <w:szCs w:val="28"/>
+          <w:lang w:val="ru-RU"/>
+        </w:rPr>
+        <w:t>информационная деятельность зарубежных государств, международных и иных организаций, отдельных лиц, наносящая ущерб национальным интересам Республики Беларусь, целенаправленное формирование информационных поводов для ее дискредитации;</w:t>
+      </w:r>
+    </w:p>
+    <w:p>
+      <w:pPr>
+        <w:ind w:firstLine="360"/>
+        <w:rPr>
+          <w:rFonts w:cs="Times New Roman"/>
+          <w:i/>
+          <w:color w:val="000000"/>
+          <w:szCs w:val="28"/>
+          <w:lang w:val="ru-RU"/>
+        </w:rPr>
+      </w:pPr>
+      <w:r>
+        <w:rPr>
+          <w:rFonts w:cs="Times New Roman"/>
+          <w:i/>
+          <w:color w:val="000000"/>
+          <w:szCs w:val="28"/>
+          <w:lang w:val="ru-RU"/>
+        </w:rPr>
+        <w:t>нарастание информационного противоборства между ведущими мировыми центрами силы, подготовка и ведение зарубежными государствами борьбы в информационном пространстве;</w:t>
+      </w:r>
+    </w:p>
+    <w:p>
+      <w:pPr>
+        <w:ind w:firstLine="360"/>
+        <w:rPr>
+          <w:rFonts w:cs="Times New Roman"/>
+          <w:i/>
+          <w:color w:val="000000"/>
+          <w:szCs w:val="28"/>
+          <w:lang w:val="ru-RU"/>
+        </w:rPr>
+      </w:pPr>
+      <w:r>
+        <w:rPr>
+          <w:rFonts w:cs="Times New Roman"/>
+          <w:i/>
+          <w:color w:val="000000"/>
+          <w:szCs w:val="28"/>
+          <w:lang w:val="ru-RU"/>
+        </w:rPr>
+        <w:t xml:space="preserve">развитие технологий манипулирования информацией; </w:t>
+      </w:r>
+    </w:p>
+    <w:p>
+      <w:pPr>
+        <w:ind w:firstLine="360"/>
+        <w:rPr>
+          <w:rFonts w:cs="Times New Roman"/>
+          <w:i/>
+          <w:color w:val="000000"/>
+          <w:szCs w:val="28"/>
+          <w:lang w:val="ru-RU"/>
+        </w:rPr>
+      </w:pPr>
+      <w:r>
+        <w:rPr>
+          <w:rFonts w:cs="Times New Roman"/>
+          <w:i/>
+          <w:color w:val="000000"/>
+          <w:szCs w:val="28"/>
+          <w:lang w:val="ru-RU"/>
+        </w:rPr>
+        <w:t>препятствование распространению национального контента Республики Беларусь за рубежом;</w:t>
+      </w:r>
+    </w:p>
+    <w:p>
+      <w:pPr>
+        <w:ind w:firstLine="360"/>
+        <w:rPr>
+          <w:rFonts w:cs="Times New Roman"/>
+          <w:i/>
+          <w:color w:val="000000"/>
+          <w:szCs w:val="28"/>
+          <w:lang w:val="ru-RU"/>
+        </w:rPr>
+      </w:pPr>
+      <w:r>
+        <w:rPr>
+          <w:rFonts w:cs="Times New Roman"/>
+          <w:i/>
+          <w:color w:val="000000"/>
+          <w:szCs w:val="28"/>
+          <w:lang w:val="ru-RU"/>
+        </w:rPr>
+        <w:t xml:space="preserve">широкое распространение в мировом информационном пространстве образцов массовой культуры, противоречащих общечеловеческим и национальным духовно-нравственным ценностям; </w:t>
+      </w:r>
+    </w:p>
+    <w:p>
+      <w:pPr>
+        <w:ind w:firstLine="360"/>
+        <w:rPr>
+          <w:rFonts w:cs="Times New Roman"/>
+          <w:i/>
+          <w:color w:val="000000"/>
+          <w:szCs w:val="28"/>
+          <w:lang w:val="ru-RU"/>
+        </w:rPr>
+      </w:pPr>
+      <w:r>
+        <w:rPr>
+          <w:rFonts w:cs="Times New Roman"/>
+          <w:i/>
+          <w:color w:val="000000"/>
+          <w:szCs w:val="28"/>
+          <w:lang w:val="ru-RU"/>
+        </w:rPr>
+        <w:t>попытки несанкционированного доступа извне к информационным ресурсам Республики Беларусь, приводящие к причинению ущерба ее национальным интересам.</w:t>
+      </w:r>
+    </w:p>
+    <w:p>
+      <w:pPr>
+        <w:ind w:firstLine="360"/>
+        <w:rPr>
+          <w:rFonts w:cs="Times New Roman"/>
+          <w:color w:val="000000"/>
+          <w:szCs w:val="28"/>
+          <w:lang w:val="ru-RU"/>
+        </w:rPr>
+      </w:pPr>
+    </w:p>
+    <w:p>
+      <w:pPr>
+        <w:ind w:firstLine="360"/>
+        <w:rPr>
+          <w:rFonts w:cs="Times New Roman"/>
+          <w:color w:val="000000"/>
+          <w:szCs w:val="28"/>
+          <w:lang w:val="ru-RU"/>
+        </w:rPr>
+      </w:pPr>
+      <w:r>
+        <w:rPr>
+          <w:rFonts w:cs="Times New Roman"/>
+          <w:color w:val="000000"/>
+          <w:szCs w:val="28"/>
+          <w:lang w:val="ru-RU"/>
+        </w:rPr>
+        <w:t xml:space="preserve">В информационной сфере с целью нейтрализации внутренних источников угроз национальной безопасности совершенствуются механизмы реализации прав граждан на получение, хранение, пользование и распоряжение информацией, в том числе с использованием современных информационно-коммуникационных технологий. Государство гарантирует обеспечение установленного законодательством порядка доступа к государственным информационным ресурсам, в том числе удаленного, и возможностям получения информационных услуг. Значимым этапом станет разработка и реализация стратегии всеобъемлющей информатизации, ориентированной на развитие электронной системы осуществления административных процедур, оказываемых гражданам и бизнесу государственными органами и иными организациями, и переход государственного аппарата на работу по принципу информационного взаимодействия. Ускоренными темпами будет развиваться индустрия информационных и телекоммуникационных технологий. Особое внимание будет уделяться последовательному повышению качества, объема и конкурентоспособности национального контента, который призван занимать доминирующее положение внутри страны, и его продвижению во внешнее информационное пространство. </w:t>
+      </w:r>
+    </w:p>
+    <w:p>
+      <w:pPr>
+        <w:ind w:firstLine="360"/>
+        <w:rPr>
+          <w:rFonts w:cs="Times New Roman"/>
+          <w:color w:val="000000"/>
+          <w:szCs w:val="28"/>
+          <w:lang w:val="ru-RU"/>
+        </w:rPr>
+      </w:pPr>
+      <w:r>
+        <w:rPr>
+          <w:rFonts w:cs="Times New Roman"/>
+          <w:color w:val="000000"/>
+          <w:szCs w:val="28"/>
+          <w:lang w:val="ru-RU"/>
+        </w:rPr>
+        <w:br/>
+        <w:t>      </w:t>
+      </w:r>
+      <w:r>
+        <w:rPr>
+          <w:rFonts w:cs="Times New Roman"/>
+          <w:b/>
+          <w:color w:val="000000"/>
+          <w:szCs w:val="28"/>
+          <w:lang w:val="ru-RU"/>
+        </w:rPr>
+        <w:t>Приоритетным направлением является</w:t>
+      </w:r>
+      <w:r>
+        <w:rPr>
+          <w:rFonts w:cs="Times New Roman"/>
+          <w:color w:val="000000"/>
+          <w:szCs w:val="28"/>
+          <w:lang w:val="ru-RU"/>
+        </w:rPr>
+        <w:t xml:space="preserve"> совершенствование нормативной правовой базы обеспечения информационной безопасности и завершение формирования комплексной государственной системы обеспечения информационной безопасности, в том числе путем оптимизации механизмов государственного регулирования деятельности в этой сфере. При этом важное значение отводится наращиванию деятельности правоохранительных органов по предупреждению, выявлению и пресечению преступлений против информационной безопасности, а также надежному обеспечению безопасности информации, охраняемой в соответствии с законодательством. Активно продолжится разработка и внедрение современных методов и средств защиты информации в информационных системах, используемых в инфраструктуре, являющейся жизненно важной для страны, отказ или разрушение которой может оказать существенное отрицательное воздействие на национальную безопасность. </w:t>
+      </w:r>
+    </w:p>
+    <w:p>
+      <w:pPr>
+        <w:ind w:firstLine="360"/>
+        <w:rPr>
+          <w:rFonts w:cs="Times New Roman"/>
+          <w:color w:val="000000"/>
+          <w:szCs w:val="28"/>
+          <w:lang w:val="ru-RU"/>
+        </w:rPr>
+      </w:pPr>
+      <w:r>
+        <w:rPr>
+          <w:rFonts w:cs="Times New Roman"/>
+          <w:color w:val="000000"/>
+          <w:szCs w:val="28"/>
+          <w:lang w:val="ru-RU"/>
+        </w:rPr>
+        <w:br/>
+        <w:t>      </w:t>
+      </w:r>
+      <w:r>
+        <w:rPr>
+          <w:rFonts w:cs="Times New Roman"/>
+          <w:b/>
+          <w:color w:val="000000"/>
+          <w:szCs w:val="28"/>
+          <w:lang w:val="ru-RU"/>
+        </w:rPr>
+        <w:t>Нейтрализации ряда внутренних источников угроз национальной безопасности способствует</w:t>
+      </w:r>
+      <w:r>
+        <w:rPr>
+          <w:rFonts w:cs="Times New Roman"/>
+          <w:color w:val="000000"/>
+          <w:szCs w:val="28"/>
+          <w:lang w:val="ru-RU"/>
+        </w:rPr>
+        <w:t xml:space="preserve"> информационное обеспечение государственной политики, которое заключается в доведении до граждан Республики Беларусь и внешней аудитории объективной информации о государственном курсе во всех сферах жизнедеятельности общества, официальной позиции по общественно значимым событиям внутри страны и за рубежом, о деятельности государственных органов. Важной задачей при этом является расширение каналов и повышение качества информирования зарубежной общественности. Составной частью информационного обеспечения государственной политики выступает информационное противоборство, представляющее собой комплексное использование информационных, технических и иных методов, способов и средств для воздействия на информационную сферу с целью достижения политических, экономических и иных задач либо защиты собственного информационного пространства. </w:t>
+      </w:r>
+    </w:p>
+    <w:p>
+      <w:pPr>
+        <w:ind w:firstLine="360"/>
+        <w:rPr>
+          <w:rFonts w:cs="Times New Roman"/>
+          <w:color w:val="000000"/>
+          <w:szCs w:val="28"/>
+          <w:lang w:val="ru-RU"/>
+        </w:rPr>
+      </w:pPr>
+      <w:r>
+        <w:rPr>
+          <w:rFonts w:cs="Times New Roman"/>
+          <w:color w:val="000000"/>
+          <w:szCs w:val="28"/>
+          <w:lang w:val="ru-RU"/>
+        </w:rPr>
+        <w:br/>
+        <w:t xml:space="preserve">      Защита от внешних угроз национальной безопасности в информационной сфере осуществляется путем участия Республики Беларусь в международных договорах, регулирующих на равноправной основе мировой информационный обмен, в создании и использовании межгосударственных, международных глобальных информационных сетей и систем. Для недопущения технологической зависимости государство сохранит роль регулятора при внедрении иностранных информационных технологий. </w:t>
+      </w:r>
+    </w:p>
+    <w:p>
+      <w:pPr>
+        <w:ind w:firstLine="360"/>
+        <w:rPr>
+          <w:color w:val="000000"/>
+          <w:szCs w:val="28"/>
+          <w:lang w:val="ru-RU"/>
+        </w:rPr>
+      </w:pPr>
+    </w:p>
+    <w:p>
+      <w:pPr>
+        <w:rPr>
+          <w:rFonts w:cs="Times New Roman"/>
+          <w:color w:val="000000"/>
+          <w:szCs w:val="28"/>
+          <w:lang w:val="ru-RU"/>
+        </w:rPr>
+      </w:pPr>
+    </w:p>
+    <w:p>
+      <w:pPr>
+        <w:rPr>
+          <w:color w:val="000000"/>
+          <w:szCs w:val="28"/>
+          <w:lang w:val="ru-RU"/>
+        </w:rPr>
+      </w:pPr>
+      <w:r>
+        <w:rPr>
           <w:color w:val="000000"/>
           <w:szCs w:val="28"/>
           <w:lang w:val="ru-RU"/>
@@ -620,247 +2364,1447 @@
     </w:p>
     <w:p>
       <w:pPr>
-        <w:ind w:right="-185" w:firstLine="720"/>
+        <w:shd w:val="clear" w:color="auto" w:fill="FFFFFF"/>
+        <w:spacing w:line="331" w:lineRule="atLeast"/>
         <w:jc w:val="center"/>
         <w:rPr>
-          <w:rFonts w:cs="Times New Roman"/>
-          <w:color w:val="000000"/>
-          <w:szCs w:val="28"/>
-          <w:lang w:val="ru-RU"/>
-        </w:rPr>
-      </w:pPr>
-      <w:r>
-        <w:rPr>
-          <w:rFonts w:cs="Times New Roman"/>
-          <w:color w:val="000000"/>
-          <w:szCs w:val="28"/>
-          <w:lang w:val="ru-RU"/>
-        </w:rPr>
-        <w:lastRenderedPageBreak/>
-        <w:t xml:space="preserve">~15 </w:t>
-      </w:r>
-      <w:r>
-        <w:rPr>
-          <w:rFonts w:cs="Times New Roman"/>
-          <w:color w:val="000000"/>
-          <w:szCs w:val="28"/>
-          <w:lang w:val="ru-RU"/>
-        </w:rPr>
-        <w:t xml:space="preserve">страниц печатного текста (несколько источников </w:t>
-      </w:r>
-      <w:proofErr w:type="spellStart"/>
-      <w:r>
-        <w:rPr>
-          <w:rFonts w:cs="Times New Roman"/>
-          <w:color w:val="000000"/>
-          <w:szCs w:val="28"/>
-          <w:lang w:val="ru-RU"/>
-        </w:rPr>
-        <w:t>блабла</w:t>
-      </w:r>
-      <w:proofErr w:type="spellEnd"/>
-      <w:r>
-        <w:rPr>
-          <w:rFonts w:cs="Times New Roman"/>
-          <w:color w:val="000000"/>
-          <w:szCs w:val="28"/>
-          <w:lang w:val="ru-RU"/>
-        </w:rPr>
-        <w:t>)</w:t>
-      </w:r>
-      <w:r>
-        <w:rPr>
-          <w:rFonts w:cs="Times New Roman"/>
-          <w:color w:val="000000"/>
-          <w:szCs w:val="28"/>
-          <w:lang w:val="ru-RU"/>
-        </w:rPr>
-        <w:br/>
-        <w:t>10 и 24</w:t>
-      </w:r>
-    </w:p>
-    <w:p>
-      <w:pPr>
-        <w:ind w:right="-185" w:firstLine="720"/>
-        <w:jc w:val="center"/>
-        <w:rPr>
-          <w:rFonts w:cs="Times New Roman"/>
-          <w:color w:val="000000"/>
-          <w:szCs w:val="28"/>
-          <w:lang w:val="ru-RU"/>
-        </w:rPr>
-      </w:pPr>
+          <w:b/>
+          <w:color w:val="000000"/>
+          <w:sz w:val="32"/>
+          <w:szCs w:val="28"/>
+          <w:lang w:val="ru-RU"/>
+        </w:rPr>
+      </w:pPr>
+      <w:r>
+        <w:rPr>
+          <w:b/>
+          <w:color w:val="000000"/>
+          <w:sz w:val="32"/>
+          <w:szCs w:val="28"/>
+          <w:lang w:val="ru-RU"/>
+        </w:rPr>
+        <w:t>Электромагнитные каналы утечки информации.</w:t>
+      </w:r>
+    </w:p>
+    <w:p>
+      <w:pPr>
+        <w:shd w:val="clear" w:color="auto" w:fill="FFFFFF"/>
+        <w:spacing w:line="331" w:lineRule="atLeast"/>
+        <w:rPr>
+          <w:b/>
+          <w:color w:val="000000"/>
+          <w:sz w:val="32"/>
+          <w:szCs w:val="28"/>
+          <w:lang w:val="ru-RU"/>
+        </w:rPr>
+      </w:pPr>
+    </w:p>
+    <w:p>
+      <w:pPr>
+        <w:rPr>
+          <w:color w:val="000000"/>
+          <w:szCs w:val="28"/>
+          <w:lang w:val="ru-RU"/>
+        </w:rPr>
+      </w:pPr>
+      <w:r>
+        <w:rPr>
+          <w:color w:val="000000"/>
+          <w:szCs w:val="28"/>
+          <w:lang w:val="ru-RU"/>
+        </w:rPr>
+        <w:tab/>
+      </w:r>
+      <w:r>
+        <w:rPr>
+          <w:color w:val="000000"/>
+          <w:szCs w:val="28"/>
+          <w:lang w:val="ru-RU"/>
+        </w:rPr>
+        <w:t>Электронные и радиоэлектронные средства, особенно средства электросвязи, обладают основным электромагнитным излучением, специально вырабатываемым для передачи информации, и нежелательными излучениями, образующимися по тем или иным причинам.</w:t>
+      </w:r>
+      <w:r>
+        <w:rPr>
+          <w:color w:val="000000"/>
+          <w:szCs w:val="28"/>
+          <w:lang w:val="ru-RU"/>
+        </w:rPr>
+        <w:t xml:space="preserve"> </w:t>
+      </w:r>
+      <w:r>
+        <w:rPr>
+          <w:color w:val="000000"/>
+          <w:szCs w:val="28"/>
+          <w:lang w:val="ru-RU"/>
+        </w:rPr>
+        <w:t>В электромагнитных каналах утечки информации носителем информации являются различного вида побочные электромагнитные излучения,</w:t>
+      </w:r>
+      <w:r>
+        <w:rPr>
+          <w:color w:val="000000"/>
+          <w:szCs w:val="28"/>
+          <w:lang w:val="ru-RU"/>
+        </w:rPr>
+        <w:t xml:space="preserve"> </w:t>
+      </w:r>
+      <w:r>
+        <w:rPr>
+          <w:color w:val="000000"/>
+          <w:szCs w:val="28"/>
+          <w:lang w:val="ru-RU"/>
+        </w:rPr>
+        <w:t>возникающие при рабо</w:t>
+      </w:r>
+      <w:r>
+        <w:rPr>
+          <w:color w:val="000000"/>
+          <w:szCs w:val="28"/>
+          <w:lang w:val="ru-RU"/>
+        </w:rPr>
+        <w:t>те технических средств:</w:t>
+      </w:r>
     </w:p>
     <w:p>
       <w:pPr>
         <w:numPr>
           <w:ilvl w:val="0"/>
-          <w:numId w:val="22"/>
+          <w:numId w:val="28"/>
         </w:numPr>
-        <w:spacing w:line="288" w:lineRule="auto"/>
-        <w:rPr>
-          <w:szCs w:val="28"/>
-        </w:rPr>
-      </w:pPr>
-      <w:r>
-        <w:rPr>
-          <w:szCs w:val="28"/>
-          <w:lang w:val="ru-RU"/>
-        </w:rPr>
-        <w:t xml:space="preserve">Указ Президента РБ “Вопросы ГЦБИ при Президенте РБ”. </w:t>
-      </w:r>
-      <w:proofErr w:type="spellStart"/>
-      <w:r>
-        <w:rPr>
-          <w:szCs w:val="28"/>
-        </w:rPr>
-        <w:t>Концепция</w:t>
-      </w:r>
-      <w:proofErr w:type="spellEnd"/>
-      <w:r>
-        <w:rPr>
-          <w:szCs w:val="28"/>
-        </w:rPr>
-        <w:t xml:space="preserve"> </w:t>
-      </w:r>
-      <w:proofErr w:type="spellStart"/>
-      <w:r>
-        <w:rPr>
-          <w:szCs w:val="28"/>
-        </w:rPr>
-        <w:t>национальной</w:t>
-      </w:r>
-      <w:proofErr w:type="spellEnd"/>
-      <w:r>
-        <w:rPr>
-          <w:szCs w:val="28"/>
-        </w:rPr>
-        <w:t xml:space="preserve"> </w:t>
-      </w:r>
-      <w:proofErr w:type="spellStart"/>
-      <w:r>
-        <w:rPr>
-          <w:szCs w:val="28"/>
-        </w:rPr>
-        <w:t>безопасности</w:t>
-      </w:r>
-      <w:proofErr w:type="spellEnd"/>
-      <w:r>
-        <w:rPr>
-          <w:szCs w:val="28"/>
-        </w:rPr>
-        <w:t xml:space="preserve"> РБ.</w:t>
-      </w:r>
-    </w:p>
-    <w:p>
-      <w:pPr>
-        <w:rPr>
-          <w:rFonts w:cs="Times New Roman"/>
-          <w:color w:val="000000"/>
-          <w:szCs w:val="28"/>
-          <w:lang w:val="ru-RU"/>
-        </w:rPr>
-      </w:pPr>
-      <w:r>
-        <w:rPr>
-          <w:rFonts w:cs="Times New Roman"/>
-          <w:color w:val="000000"/>
-          <w:szCs w:val="28"/>
-          <w:lang w:val="ru-RU"/>
-        </w:rPr>
-        <w:br w:type="page"/>
+        <w:rPr>
+          <w:color w:val="000000"/>
+          <w:szCs w:val="28"/>
+          <w:lang w:val="ru-RU"/>
+        </w:rPr>
+      </w:pPr>
+      <w:r>
+        <w:rPr>
+          <w:color w:val="000000"/>
+          <w:szCs w:val="28"/>
+          <w:lang w:val="ru-RU"/>
+        </w:rPr>
+        <w:t xml:space="preserve">возникающие вследствие протекания по элементам </w:t>
+      </w:r>
+      <w:r>
+        <w:rPr>
+          <w:color w:val="000000"/>
+          <w:szCs w:val="28"/>
+          <w:lang w:val="ru-RU"/>
+        </w:rPr>
+        <w:t>средств передачи информации</w:t>
+      </w:r>
+      <w:r>
+        <w:rPr>
+          <w:color w:val="000000"/>
+          <w:szCs w:val="28"/>
+          <w:lang w:val="ru-RU"/>
+        </w:rPr>
+        <w:t xml:space="preserve"> и их соединительным линиям переменного электрического тока;</w:t>
       </w:r>
     </w:p>
     <w:p>
       <w:pPr>
         <w:numPr>
           <w:ilvl w:val="0"/>
-          <w:numId w:val="24"/>
+          <w:numId w:val="28"/>
         </w:numPr>
-        <w:shd w:val="clear" w:color="auto" w:fill="FFFFFF"/>
-        <w:spacing w:line="331" w:lineRule="atLeast"/>
-        <w:rPr>
-          <w:szCs w:val="28"/>
-        </w:rPr>
-      </w:pPr>
+        <w:rPr>
+          <w:color w:val="000000"/>
+          <w:szCs w:val="28"/>
+          <w:lang w:val="ru-RU"/>
+        </w:rPr>
+      </w:pPr>
+      <w:r>
+        <w:rPr>
+          <w:color w:val="000000"/>
+          <w:szCs w:val="28"/>
+          <w:lang w:val="ru-RU"/>
+        </w:rPr>
+        <w:t xml:space="preserve">побочные электромагнитные излучения на частотах работы высокочастотных генераторов, входящих в состав </w:t>
+      </w:r>
+      <w:r>
+        <w:rPr>
+          <w:color w:val="000000"/>
+          <w:szCs w:val="28"/>
+          <w:lang w:val="ru-RU"/>
+        </w:rPr>
+        <w:t>средств передачи информации</w:t>
+      </w:r>
+      <w:r>
+        <w:rPr>
+          <w:color w:val="000000"/>
+          <w:szCs w:val="28"/>
+          <w:lang w:val="ru-RU"/>
+        </w:rPr>
+        <w:t>;</w:t>
+      </w:r>
+    </w:p>
+    <w:p>
+      <w:pPr>
+        <w:numPr>
+          <w:ilvl w:val="0"/>
+          <w:numId w:val="28"/>
+        </w:numPr>
+        <w:rPr>
+          <w:color w:val="000000"/>
+          <w:szCs w:val="28"/>
+          <w:lang w:val="ru-RU"/>
+        </w:rPr>
+      </w:pPr>
+      <w:r>
+        <w:rPr>
+          <w:color w:val="000000"/>
+          <w:szCs w:val="28"/>
+          <w:lang w:val="ru-RU"/>
+        </w:rPr>
+        <w:t>побочные электромагнитные излучения, возникающие вследствие</w:t>
+      </w:r>
+      <w:r>
+        <w:rPr>
+          <w:b/>
+          <w:bCs/>
+          <w:color w:val="000000"/>
+          <w:szCs w:val="28"/>
+        </w:rPr>
+        <w:t> </w:t>
+      </w:r>
+      <w:r>
+        <w:rPr>
+          <w:color w:val="000000"/>
+          <w:szCs w:val="28"/>
+          <w:lang w:val="ru-RU"/>
+        </w:rPr>
+        <w:t>паразитной генерации в</w:t>
+      </w:r>
+      <w:r>
+        <w:rPr>
+          <w:color w:val="000000"/>
+          <w:szCs w:val="28"/>
+          <w:lang w:val="ru-RU"/>
+        </w:rPr>
+        <w:t xml:space="preserve"> их</w:t>
+      </w:r>
+      <w:r>
+        <w:rPr>
+          <w:color w:val="000000"/>
+          <w:szCs w:val="28"/>
+          <w:lang w:val="ru-RU"/>
+        </w:rPr>
+        <w:t xml:space="preserve"> элементах.</w:t>
+      </w:r>
+    </w:p>
+    <w:p>
+      <w:pPr>
+        <w:rPr>
+          <w:color w:val="000000"/>
+          <w:szCs w:val="28"/>
+          <w:lang w:val="ru-RU"/>
+        </w:rPr>
+      </w:pPr>
+      <w:r>
+        <w:rPr>
+          <w:color w:val="000000"/>
+          <w:szCs w:val="28"/>
+          <w:lang w:val="ru-RU"/>
+        </w:rPr>
+        <w:t xml:space="preserve"> </w:t>
+      </w:r>
+    </w:p>
+    <w:p>
+      <w:pPr>
+        <w:ind w:firstLine="360"/>
+        <w:rPr>
+          <w:rFonts w:cs="Times New Roman"/>
+          <w:b/>
+          <w:color w:val="000000"/>
+          <w:szCs w:val="28"/>
+          <w:lang w:val="ru-RU"/>
+        </w:rPr>
+      </w:pPr>
+      <w:r>
+        <w:rPr>
+          <w:rFonts w:cs="Times New Roman"/>
+          <w:b/>
+          <w:bCs/>
+          <w:iCs/>
+          <w:color w:val="000000"/>
+          <w:szCs w:val="28"/>
+          <w:lang w:val="ru-RU"/>
+        </w:rPr>
+        <w:t>Побо</w:t>
+      </w:r>
+      <w:r>
+        <w:rPr>
+          <w:rFonts w:cs="Times New Roman"/>
+          <w:b/>
+          <w:bCs/>
+          <w:iCs/>
+          <w:color w:val="000000"/>
+          <w:szCs w:val="28"/>
+          <w:lang w:val="ru-RU"/>
+        </w:rPr>
+        <w:t>чные электромагнитные излучения</w:t>
+      </w:r>
+      <w:r>
+        <w:rPr>
+          <w:rFonts w:cs="Times New Roman"/>
+          <w:b/>
+          <w:color w:val="000000"/>
+          <w:szCs w:val="28"/>
+          <w:lang w:val="ru-RU"/>
+        </w:rPr>
+        <w:t xml:space="preserve">. </w:t>
+      </w:r>
+      <w:r>
+        <w:rPr>
+          <w:rFonts w:cs="Times New Roman"/>
+          <w:color w:val="000000"/>
+          <w:szCs w:val="28"/>
+          <w:lang w:val="ru-RU"/>
+        </w:rPr>
+        <w:t>В некоторых ТСПИ (например, системах звукоусиления) носителем информации является электрический ток, параметры которого (сила тока, напряжение, частота и фаза) изменяются по закону изменения информационного речевого сигнала. При протекании электрического тока по токоведущим элементам ТСПИ и их соединительным линиям в окружающем их пространстве возникает переменное электрическое и магнитное поле. В силу этого элементы ТСПИ можно рассматривать как излучатели электромагнитного поля, модулированного по закону изменения информационного сигнала.</w:t>
+      </w:r>
+    </w:p>
+    <w:p>
+      <w:pPr>
+        <w:rPr>
+          <w:rFonts w:cs="Times New Roman"/>
+          <w:color w:val="000000"/>
+          <w:szCs w:val="28"/>
+          <w:lang w:val="ru-RU"/>
+        </w:rPr>
+      </w:pPr>
+    </w:p>
+    <w:p>
+      <w:pPr>
+        <w:ind w:firstLine="720"/>
+        <w:rPr>
+          <w:rFonts w:cs="Times New Roman"/>
+          <w:color w:val="000000"/>
+          <w:szCs w:val="28"/>
+          <w:lang w:val="ru-RU"/>
+        </w:rPr>
+      </w:pPr>
+      <w:r>
+        <w:rPr>
+          <w:rFonts w:cs="Times New Roman"/>
+          <w:b/>
+          <w:bCs/>
+          <w:iCs/>
+          <w:color w:val="000000"/>
+          <w:szCs w:val="28"/>
+          <w:lang w:val="ru-RU"/>
+        </w:rPr>
+        <w:t>Побочные электромагнитные излучения на частотах работы высокочастотных генераторов ТСПИ.</w:t>
+      </w:r>
+    </w:p>
+    <w:p>
+      <w:pPr>
+        <w:rPr>
+          <w:rFonts w:cs="Times New Roman"/>
+          <w:color w:val="000000"/>
+          <w:szCs w:val="28"/>
+          <w:lang w:val="ru-RU"/>
+        </w:rPr>
+      </w:pPr>
+      <w:r>
+        <w:rPr>
+          <w:rFonts w:cs="Times New Roman"/>
+          <w:color w:val="000000"/>
+          <w:szCs w:val="28"/>
+          <w:lang w:val="ru-RU"/>
+        </w:rPr>
+        <w:t xml:space="preserve">В состав ТСПИ могут входить различного рода высокочастотные генераторы. К таким устройствам можно отнести: задающие генераторы, генераторы тактовой частоты, генераторы стирания и подмагничивания, </w:t>
+      </w:r>
+      <w:r>
+        <w:rPr>
+          <w:rFonts w:cs="Times New Roman"/>
+          <w:color w:val="000000"/>
+          <w:szCs w:val="28"/>
+          <w:lang w:val="ru-RU"/>
+        </w:rPr>
+        <w:t>элементы</w:t>
+      </w:r>
+      <w:r>
+        <w:rPr>
+          <w:rFonts w:cs="Times New Roman"/>
+          <w:color w:val="000000"/>
+          <w:szCs w:val="28"/>
+          <w:lang w:val="ru-RU"/>
+        </w:rPr>
+        <w:t xml:space="preserve"> радиоприемных и телевизионных устройств, генераторы измерительных приборов и т.д.</w:t>
+      </w:r>
+    </w:p>
+    <w:p>
+      <w:pPr>
+        <w:rPr>
+          <w:rFonts w:cs="Times New Roman"/>
+          <w:color w:val="000000"/>
+          <w:szCs w:val="28"/>
+          <w:lang w:val="ru-RU"/>
+        </w:rPr>
+      </w:pPr>
+      <w:r>
+        <w:rPr>
+          <w:rFonts w:cs="Times New Roman"/>
+          <w:color w:val="000000"/>
+          <w:szCs w:val="28"/>
+          <w:lang w:val="ru-RU"/>
+        </w:rPr>
+        <w:t>В результате внешних воздействий информационного сигнала (например, электромагнитных колебаний) на элементах высокочастотных генераторов наводятся электрические сигналы. Приемником магнитного поля могут быть катушки индуктивности колебательных контуров, дроссели в цепях электропитания и т.д. Приемником электрического поля являются провода высокочастотных цепей и другие элементы. Наведенные электрические сигналы могут вызвать непреднамеренную модуляцию собственных высокочастотных колебаний генераторов, которые излучаются в окружающее пространство.</w:t>
+      </w:r>
+    </w:p>
+    <w:p>
+      <w:pPr>
+        <w:rPr>
+          <w:rFonts w:cs="Times New Roman"/>
+          <w:color w:val="000000"/>
+          <w:szCs w:val="28"/>
+          <w:lang w:val="ru-RU"/>
+        </w:rPr>
+      </w:pPr>
+    </w:p>
+    <w:p>
+      <w:pPr>
+        <w:ind w:firstLine="720"/>
+        <w:rPr>
+          <w:rFonts w:cs="Times New Roman"/>
+          <w:color w:val="000000"/>
+          <w:szCs w:val="28"/>
+          <w:lang w:val="ru-RU"/>
+        </w:rPr>
+      </w:pPr>
+      <w:r>
+        <w:rPr>
+          <w:rFonts w:cs="Times New Roman"/>
+          <w:b/>
+          <w:bCs/>
+          <w:iCs/>
+          <w:color w:val="000000"/>
+          <w:szCs w:val="28"/>
+          <w:lang w:val="ru-RU"/>
+        </w:rPr>
+        <w:t>Побочные электромагнитные излучения, возникающие вследствие паразитной генерации в элементах ТСПИ</w:t>
+      </w:r>
+      <w:r>
+        <w:rPr>
+          <w:rFonts w:cs="Times New Roman"/>
+          <w:color w:val="000000"/>
+          <w:szCs w:val="28"/>
+          <w:lang w:val="ru-RU"/>
+        </w:rPr>
+        <w:t>.</w:t>
+      </w:r>
+    </w:p>
+    <w:p>
+      <w:pPr>
+        <w:rPr>
+          <w:rFonts w:cs="Times New Roman"/>
+          <w:color w:val="000000"/>
+          <w:szCs w:val="28"/>
+          <w:lang w:val="ru-RU"/>
+        </w:rPr>
+      </w:pPr>
+      <w:r>
+        <w:rPr>
+          <w:rFonts w:cs="Times New Roman"/>
+          <w:color w:val="000000"/>
+          <w:szCs w:val="28"/>
+          <w:lang w:val="ru-RU"/>
+        </w:rPr>
+        <w:t xml:space="preserve">Паразитная генерация в элементах ТСПИ, в том числе, самовозбуждение усилителей низкой частоты (например, усилителей систем звукоусиления и звукового сопровождения, магнитофонов, систем громкоговорящей связи и т.п.), возможна за счет случайных преобразований отрицательных обратных связей (индуктивных или емкостных) в паразитные положительные, что приводит к переводу усилителя из режима усиления в режим </w:t>
+      </w:r>
       <w:proofErr w:type="spellStart"/>
       <w:r>
         <w:rPr>
-          <w:color w:val="000000"/>
-          <w:szCs w:val="28"/>
-        </w:rPr>
-        <w:t>Электромагнитные</w:t>
+          <w:rFonts w:cs="Times New Roman"/>
+          <w:color w:val="000000"/>
+          <w:szCs w:val="28"/>
+          <w:lang w:val="ru-RU"/>
+        </w:rPr>
+        <w:t>автогенерации</w:t>
       </w:r>
       <w:proofErr w:type="spellEnd"/>
       <w:r>
         <w:rPr>
-          <w:color w:val="000000"/>
-          <w:szCs w:val="28"/>
+          <w:rFonts w:cs="Times New Roman"/>
+          <w:color w:val="000000"/>
+          <w:szCs w:val="28"/>
+          <w:lang w:val="ru-RU"/>
+        </w:rPr>
+        <w:t xml:space="preserve"> сигналов. Частота </w:t>
+      </w:r>
+      <w:proofErr w:type="spellStart"/>
+      <w:r>
+        <w:rPr>
+          <w:rFonts w:cs="Times New Roman"/>
+          <w:color w:val="000000"/>
+          <w:szCs w:val="28"/>
+          <w:lang w:val="ru-RU"/>
+        </w:rPr>
+        <w:t>автоге</w:t>
+      </w:r>
+      <w:bookmarkStart w:id="0" w:name="_GoBack"/>
+      <w:bookmarkEnd w:id="0"/>
+      <w:r>
+        <w:rPr>
+          <w:rFonts w:cs="Times New Roman"/>
+          <w:color w:val="000000"/>
+          <w:szCs w:val="28"/>
+          <w:lang w:val="ru-RU"/>
+        </w:rPr>
+        <w:t>нерации</w:t>
+      </w:r>
+      <w:proofErr w:type="spellEnd"/>
+      <w:r>
+        <w:rPr>
+          <w:rFonts w:cs="Times New Roman"/>
+          <w:color w:val="000000"/>
+          <w:szCs w:val="28"/>
+          <w:lang w:val="ru-RU"/>
+        </w:rPr>
+        <w:t xml:space="preserve"> (самовозбуждения) лежит в пределах рабочих частот нелинейных элементов усилителей (например, полупроводниковых приборов, электровакуумных ламп и т.п.). Сигнал на частотах самовозбуждения, как правило, оказывается модулированным информационным сигналом. Самовозбуждение наблюдается, в основном, при переводе усилителя в нелинейный режим работы, т.е. в режим перегрузки.</w:t>
+      </w:r>
+    </w:p>
+    <w:p>
+      <w:pPr>
+        <w:rPr>
+          <w:rFonts w:cs="Times New Roman"/>
+          <w:color w:val="000000"/>
+          <w:szCs w:val="28"/>
+          <w:lang w:val="ru-RU"/>
+        </w:rPr>
+      </w:pPr>
+      <w:r>
+        <w:rPr>
+          <w:rFonts w:cs="Times New Roman"/>
+          <w:color w:val="000000"/>
+          <w:szCs w:val="28"/>
+          <w:lang w:val="ru-RU"/>
+        </w:rPr>
+        <w:br/>
+      </w:r>
+      <w:r>
+        <w:rPr>
+          <w:rFonts w:cs="Times New Roman"/>
+          <w:color w:val="000000"/>
+          <w:szCs w:val="28"/>
+          <w:lang w:val="ru-RU"/>
+        </w:rPr>
+        <w:t>Побочные электромагнитные излучения возникают</w:t>
+      </w:r>
+      <w:r>
+        <w:rPr>
+          <w:rFonts w:cs="Times New Roman"/>
+          <w:color w:val="000000"/>
+          <w:szCs w:val="28"/>
+          <w:lang w:val="ru-RU"/>
+        </w:rPr>
+        <w:t xml:space="preserve"> при</w:t>
+      </w:r>
+      <w:r>
+        <w:rPr>
+          <w:rFonts w:cs="Times New Roman"/>
+          <w:color w:val="000000"/>
+          <w:szCs w:val="28"/>
+          <w:lang w:val="ru-RU"/>
+        </w:rPr>
+        <w:br/>
+      </w:r>
+      <w:r>
+        <w:rPr>
+          <w:rFonts w:cs="Times New Roman"/>
+          <w:color w:val="000000"/>
+          <w:szCs w:val="28"/>
+          <w:lang w:val="ru-RU"/>
+        </w:rPr>
+        <w:t>- вывод</w:t>
+      </w:r>
+      <w:r>
+        <w:rPr>
+          <w:rFonts w:cs="Times New Roman"/>
+          <w:color w:val="000000"/>
+          <w:szCs w:val="28"/>
+          <w:lang w:val="ru-RU"/>
+        </w:rPr>
+        <w:t>е</w:t>
+      </w:r>
+      <w:r>
+        <w:rPr>
+          <w:rFonts w:cs="Times New Roman"/>
+          <w:color w:val="000000"/>
+          <w:szCs w:val="28"/>
+          <w:lang w:val="ru-RU"/>
+        </w:rPr>
+        <w:t xml:space="preserve"> информации на экран монитора;</w:t>
+      </w:r>
+      <w:r>
+        <w:rPr>
+          <w:rFonts w:cs="Times New Roman"/>
+          <w:color w:val="000000"/>
+          <w:szCs w:val="28"/>
+          <w:lang w:val="ru-RU"/>
+        </w:rPr>
+        <w:br/>
+        <w:t>- ввод</w:t>
+      </w:r>
+      <w:r>
+        <w:rPr>
+          <w:rFonts w:cs="Times New Roman"/>
+          <w:color w:val="000000"/>
+          <w:szCs w:val="28"/>
+          <w:lang w:val="ru-RU"/>
+        </w:rPr>
+        <w:t>е</w:t>
+      </w:r>
+      <w:r>
+        <w:rPr>
+          <w:rFonts w:cs="Times New Roman"/>
+          <w:color w:val="000000"/>
+          <w:szCs w:val="28"/>
+          <w:lang w:val="ru-RU"/>
+        </w:rPr>
+        <w:t xml:space="preserve"> данных с клавиатуры;</w:t>
+      </w:r>
+      <w:r>
+        <w:rPr>
+          <w:rFonts w:cs="Times New Roman"/>
+          <w:color w:val="000000"/>
+          <w:szCs w:val="28"/>
+          <w:lang w:val="ru-RU"/>
+        </w:rPr>
+        <w:br/>
+      </w:r>
+      <w:r>
+        <w:rPr>
+          <w:rFonts w:cs="Times New Roman"/>
+          <w:color w:val="000000"/>
+          <w:szCs w:val="28"/>
+          <w:lang w:val="ru-RU"/>
+        </w:rPr>
+        <w:t>- записи</w:t>
+      </w:r>
+      <w:r>
+        <w:rPr>
+          <w:rFonts w:cs="Times New Roman"/>
+          <w:color w:val="000000"/>
+          <w:szCs w:val="28"/>
+          <w:lang w:val="ru-RU"/>
+        </w:rPr>
+        <w:t xml:space="preserve"> информации на накопители на магнитных носителях;</w:t>
+      </w:r>
+      <w:r>
+        <w:rPr>
+          <w:rFonts w:cs="Times New Roman"/>
+          <w:color w:val="000000"/>
+          <w:szCs w:val="28"/>
+          <w:lang w:val="ru-RU"/>
+        </w:rPr>
+        <w:br/>
+      </w:r>
+      <w:r>
+        <w:rPr>
+          <w:rFonts w:cs="Times New Roman"/>
+          <w:color w:val="000000"/>
+          <w:szCs w:val="28"/>
+          <w:lang w:val="ru-RU"/>
+        </w:rPr>
+        <w:t>- чтении</w:t>
+      </w:r>
+      <w:r>
+        <w:rPr>
+          <w:rFonts w:cs="Times New Roman"/>
+          <w:color w:val="000000"/>
+          <w:szCs w:val="28"/>
+          <w:lang w:val="ru-RU"/>
+        </w:rPr>
+        <w:t xml:space="preserve"> информации с накопителей на магнитных носителях;</w:t>
+      </w:r>
+      <w:r>
+        <w:rPr>
+          <w:rFonts w:cs="Times New Roman"/>
+          <w:color w:val="000000"/>
+          <w:szCs w:val="28"/>
+          <w:lang w:val="ru-RU"/>
+        </w:rPr>
+        <w:br/>
+      </w:r>
+      <w:r>
+        <w:rPr>
+          <w:rFonts w:cs="Times New Roman"/>
+          <w:color w:val="000000"/>
+          <w:szCs w:val="28"/>
+          <w:lang w:val="ru-RU"/>
+        </w:rPr>
+        <w:t>- передаче</w:t>
+      </w:r>
+      <w:r>
+        <w:rPr>
+          <w:rFonts w:cs="Times New Roman"/>
+          <w:color w:val="000000"/>
+          <w:szCs w:val="28"/>
+          <w:lang w:val="ru-RU"/>
+        </w:rPr>
+        <w:t xml:space="preserve"> данных в каналы связи;</w:t>
+      </w:r>
+      <w:r>
+        <w:rPr>
+          <w:rFonts w:cs="Times New Roman"/>
+          <w:color w:val="000000"/>
+          <w:szCs w:val="28"/>
+          <w:lang w:val="ru-RU"/>
+        </w:rPr>
+        <w:br/>
+        <w:t>- вывод</w:t>
+      </w:r>
+      <w:r>
+        <w:rPr>
+          <w:rFonts w:cs="Times New Roman"/>
+          <w:color w:val="000000"/>
+          <w:szCs w:val="28"/>
+          <w:lang w:val="ru-RU"/>
+        </w:rPr>
+        <w:t>е</w:t>
+      </w:r>
+      <w:r>
+        <w:rPr>
+          <w:rFonts w:cs="Times New Roman"/>
+          <w:color w:val="000000"/>
+          <w:szCs w:val="28"/>
+          <w:lang w:val="ru-RU"/>
+        </w:rPr>
+        <w:t xml:space="preserve"> данных на</w:t>
+      </w:r>
+      <w:r>
+        <w:rPr>
+          <w:rFonts w:cs="Times New Roman"/>
+          <w:color w:val="000000"/>
+          <w:szCs w:val="28"/>
+          <w:lang w:val="ru-RU"/>
+        </w:rPr>
+        <w:t xml:space="preserve"> внешние</w:t>
+      </w:r>
+      <w:r>
+        <w:rPr>
+          <w:rFonts w:cs="Times New Roman"/>
+          <w:color w:val="000000"/>
+          <w:szCs w:val="28"/>
+          <w:lang w:val="ru-RU"/>
+        </w:rPr>
+        <w:t xml:space="preserve"> печатные </w:t>
+      </w:r>
+      <w:r>
+        <w:rPr>
+          <w:rFonts w:cs="Times New Roman"/>
+          <w:color w:val="000000"/>
+          <w:szCs w:val="28"/>
+          <w:lang w:val="ru-RU"/>
+        </w:rPr>
+        <w:t>устройства</w:t>
+      </w:r>
+    </w:p>
+    <w:p>
+      <w:pPr>
+        <w:rPr>
+          <w:rFonts w:cs="Times New Roman"/>
+          <w:color w:val="000000"/>
+          <w:szCs w:val="28"/>
+          <w:lang w:val="ru-RU"/>
+        </w:rPr>
+      </w:pPr>
+      <w:r>
+        <w:rPr>
+          <w:rFonts w:cs="Times New Roman"/>
+          <w:color w:val="000000"/>
+          <w:szCs w:val="28"/>
+          <w:lang w:val="ru-RU"/>
+        </w:rPr>
+        <w:t>-</w:t>
+      </w:r>
+      <w:r>
+        <w:rPr>
+          <w:rFonts w:cs="Times New Roman"/>
+          <w:color w:val="000000"/>
+          <w:szCs w:val="28"/>
+          <w:lang w:val="ru-RU"/>
+        </w:rPr>
+        <w:t xml:space="preserve"> запись данных со</w:t>
+      </w:r>
+      <w:r>
+        <w:rPr>
+          <w:rFonts w:cs="Times New Roman"/>
+          <w:color w:val="000000"/>
+          <w:szCs w:val="28"/>
+          <w:lang w:val="ru-RU"/>
+        </w:rPr>
+        <w:t xml:space="preserve"> сканера</w:t>
+      </w:r>
+    </w:p>
+    <w:p>
+      <w:pPr>
+        <w:rPr>
+          <w:rFonts w:cs="Times New Roman"/>
+          <w:color w:val="000000"/>
+          <w:szCs w:val="28"/>
+          <w:lang w:val="ru-RU"/>
+        </w:rPr>
+      </w:pPr>
+    </w:p>
+    <w:p>
+      <w:pPr>
+        <w:rPr>
+          <w:rFonts w:cs="Times New Roman"/>
+          <w:color w:val="000000"/>
+          <w:szCs w:val="28"/>
+          <w:lang w:val="ru-RU"/>
+        </w:rPr>
+      </w:pPr>
+      <w:r>
+        <w:rPr>
+          <w:rFonts w:cs="Times New Roman"/>
+          <w:color w:val="000000"/>
+          <w:szCs w:val="28"/>
+          <w:lang w:val="ru-RU"/>
         </w:rPr>
         <w:t xml:space="preserve"> </w:t>
       </w:r>
+      <w:r>
+        <w:rPr>
+          <w:rFonts w:cs="Times New Roman"/>
+          <w:color w:val="000000"/>
+          <w:szCs w:val="28"/>
+          <w:lang w:val="ru-RU"/>
+        </w:rPr>
+        <w:t>Для перехвата побочных электромагнитных излучений могут использоваться как обычные средства радио-, радиотехнической разведки, так и специальные средства разведки</w:t>
+      </w:r>
+      <w:r>
+        <w:rPr>
+          <w:rFonts w:cs="Times New Roman"/>
+          <w:color w:val="000000"/>
+          <w:szCs w:val="28"/>
+          <w:lang w:val="ru-RU"/>
+        </w:rPr>
+        <w:t>.</w:t>
+      </w:r>
+    </w:p>
+    <w:p>
+      <w:pPr>
+        <w:rPr>
+          <w:rFonts w:cs="Times New Roman"/>
+          <w:color w:val="000000"/>
+          <w:szCs w:val="28"/>
+          <w:lang w:val="ru-RU"/>
+        </w:rPr>
+      </w:pPr>
+    </w:p>
+    <w:p>
+      <w:pPr>
+        <w:rPr>
+          <w:rFonts w:cs="Times New Roman"/>
+          <w:color w:val="000000"/>
+          <w:szCs w:val="28"/>
+          <w:lang w:val="ru-RU"/>
+        </w:rPr>
+      </w:pPr>
+      <w:r>
+        <w:rPr>
+          <w:rFonts w:cs="Times New Roman"/>
+          <w:color w:val="000000"/>
+          <w:szCs w:val="28"/>
+          <w:lang w:val="ru-RU"/>
+        </w:rPr>
+        <w:t xml:space="preserve">Используя характеристики приемного устройства, можно рассчитать значение напряженности электромагнитного поля в точке размещения средства разведки, при котором отношение “информационный сигнал/помеха” на входе приемного устройства будет равно некоторому </w:t>
+      </w:r>
+      <w:r>
+        <w:rPr>
+          <w:rFonts w:cs="Times New Roman"/>
+          <w:color w:val="000000"/>
+          <w:szCs w:val="28"/>
+          <w:lang w:val="ru-RU"/>
+        </w:rPr>
+        <w:t xml:space="preserve">условному </w:t>
+      </w:r>
+      <w:r>
+        <w:rPr>
+          <w:rFonts w:cs="Times New Roman"/>
+          <w:color w:val="000000"/>
+          <w:szCs w:val="28"/>
+          <w:lang w:val="ru-RU"/>
+        </w:rPr>
+        <w:t>значению, при котором возможно или обнаружение средством разведки информационных сигналов с требуемой вероятностью, или измерение их параметров с допустимыми ошибками, а значит – и выделение полезной информации.</w:t>
+      </w:r>
+    </w:p>
+    <w:p>
+      <w:pPr>
+        <w:rPr>
+          <w:rFonts w:cs="Times New Roman"/>
+          <w:color w:val="000000"/>
+          <w:szCs w:val="28"/>
+        </w:rPr>
+      </w:pPr>
+      <w:r>
+        <w:rPr>
+          <w:rFonts w:cs="Times New Roman"/>
+          <w:color w:val="000000"/>
+          <w:szCs w:val="28"/>
+          <w:lang w:val="ru-RU"/>
+        </w:rPr>
+        <w:t xml:space="preserve">Пространство вокруг </w:t>
+      </w:r>
+      <w:r>
+        <w:rPr>
+          <w:rFonts w:cs="Times New Roman"/>
+          <w:color w:val="000000"/>
+          <w:szCs w:val="28"/>
+          <w:lang w:val="ru-RU"/>
+        </w:rPr>
+        <w:t>источника</w:t>
+      </w:r>
+      <w:r>
+        <w:rPr>
+          <w:rFonts w:cs="Times New Roman"/>
+          <w:color w:val="000000"/>
+          <w:szCs w:val="28"/>
+          <w:lang w:val="ru-RU"/>
+        </w:rPr>
+        <w:t xml:space="preserve">, в пределах которого напряженность электромагнитного поля превышает </w:t>
+      </w:r>
+      <w:r>
+        <w:rPr>
+          <w:rFonts w:cs="Times New Roman"/>
+          <w:color w:val="000000"/>
+          <w:szCs w:val="28"/>
+          <w:lang w:val="ru-RU"/>
+        </w:rPr>
+        <w:t xml:space="preserve">установленное </w:t>
+      </w:r>
+      <w:r>
+        <w:rPr>
+          <w:rFonts w:cs="Times New Roman"/>
+          <w:color w:val="000000"/>
+          <w:szCs w:val="28"/>
+          <w:lang w:val="ru-RU"/>
+        </w:rPr>
+        <w:t>значение, называется</w:t>
+      </w:r>
+      <w:r>
+        <w:rPr>
+          <w:rFonts w:cs="Times New Roman"/>
+          <w:color w:val="000000"/>
+          <w:szCs w:val="28"/>
+        </w:rPr>
+        <w:t> </w:t>
+      </w:r>
+      <w:r>
+        <w:rPr>
+          <w:rFonts w:cs="Times New Roman"/>
+          <w:b/>
+          <w:bCs/>
+          <w:color w:val="000000"/>
+          <w:szCs w:val="28"/>
+          <w:lang w:val="ru-RU"/>
+        </w:rPr>
+        <w:t>зоной 2</w:t>
+      </w:r>
+      <w:r>
+        <w:rPr>
+          <w:rFonts w:cs="Times New Roman"/>
+          <w:color w:val="000000"/>
+          <w:szCs w:val="28"/>
+          <w:lang w:val="ru-RU"/>
+        </w:rPr>
+        <w:t>, в пределах которой возможен перехват средством разведки побочных электромагнитных излучений ТСПИ с требуемым качеством</w:t>
+      </w:r>
+      <w:r>
+        <w:rPr>
+          <w:rFonts w:cs="Times New Roman"/>
+          <w:color w:val="000000"/>
+          <w:szCs w:val="28"/>
+        </w:rPr>
+        <w:t> </w:t>
+      </w:r>
+    </w:p>
+    <w:p>
+      <w:pPr>
+        <w:rPr>
+          <w:rFonts w:cs="Times New Roman"/>
+          <w:color w:val="000000"/>
+          <w:szCs w:val="28"/>
+        </w:rPr>
+      </w:pPr>
+    </w:p>
+    <w:p>
+      <w:pPr>
+        <w:rPr>
+          <w:rFonts w:cs="Times New Roman"/>
+          <w:color w:val="000000"/>
+          <w:szCs w:val="28"/>
+          <w:lang w:val="ru-RU"/>
+        </w:rPr>
+      </w:pPr>
+      <w:r>
+        <w:rPr>
+          <w:rFonts w:cs="Times New Roman"/>
+          <w:color w:val="000000"/>
+          <w:szCs w:val="28"/>
+          <w:lang w:val="ru-RU"/>
+        </w:rPr>
+        <w:t>Наряду с пассивными способами перехвата информации, обрабатываемой ТСПИ, и рассмотренными выше, возможно использование и активных способов, в частности, способа</w:t>
+      </w:r>
+      <w:r>
+        <w:rPr>
+          <w:rFonts w:cs="Times New Roman"/>
+          <w:color w:val="000000"/>
+          <w:szCs w:val="28"/>
+        </w:rPr>
+        <w:t> </w:t>
+      </w:r>
+      <w:r>
+        <w:rPr>
+          <w:rFonts w:cs="Times New Roman"/>
+          <w:b/>
+          <w:bCs/>
+          <w:i/>
+          <w:iCs/>
+          <w:color w:val="000000"/>
+          <w:szCs w:val="28"/>
+          <w:lang w:val="ru-RU"/>
+        </w:rPr>
+        <w:t>“высокочастотного облучения”</w:t>
+      </w:r>
+      <w:r>
+        <w:rPr>
+          <w:rFonts w:cs="Times New Roman"/>
+          <w:b/>
+          <w:bCs/>
+          <w:i/>
+          <w:iCs/>
+          <w:color w:val="000000"/>
+          <w:szCs w:val="28"/>
+          <w:lang w:val="ru-RU"/>
+        </w:rPr>
+        <w:t xml:space="preserve"> </w:t>
+      </w:r>
+      <w:r>
+        <w:rPr>
+          <w:rFonts w:cs="Times New Roman"/>
+          <w:bCs/>
+          <w:iCs/>
+          <w:color w:val="000000"/>
+          <w:szCs w:val="28"/>
+          <w:lang w:val="ru-RU"/>
+        </w:rPr>
+        <w:t xml:space="preserve">При взаимодействии облучающего электромагнитного поля с элементами </w:t>
+      </w:r>
+      <w:r>
+        <w:rPr>
+          <w:rFonts w:cs="Times New Roman"/>
+          <w:bCs/>
+          <w:iCs/>
+          <w:color w:val="000000"/>
+          <w:szCs w:val="28"/>
+          <w:lang w:val="ru-RU"/>
+        </w:rPr>
+        <w:t>источника</w:t>
+      </w:r>
+      <w:r>
+        <w:rPr>
+          <w:rFonts w:cs="Times New Roman"/>
+          <w:bCs/>
+          <w:iCs/>
+          <w:color w:val="000000"/>
+          <w:szCs w:val="28"/>
+          <w:lang w:val="ru-RU"/>
+        </w:rPr>
+        <w:t xml:space="preserve"> происходит его </w:t>
+      </w:r>
       <w:proofErr w:type="spellStart"/>
       <w:r>
         <w:rPr>
-          <w:color w:val="000000"/>
-          <w:szCs w:val="28"/>
-        </w:rPr>
-        <w:t>каналы</w:t>
+          <w:rFonts w:cs="Times New Roman"/>
+          <w:bCs/>
+          <w:iCs/>
+          <w:color w:val="000000"/>
+          <w:szCs w:val="28"/>
+          <w:lang w:val="ru-RU"/>
+        </w:rPr>
+        <w:t>переизлучение</w:t>
       </w:r>
       <w:proofErr w:type="spellEnd"/>
       <w:r>
         <w:rPr>
-          <w:color w:val="000000"/>
-          <w:szCs w:val="28"/>
-        </w:rPr>
-        <w:t xml:space="preserve"> </w:t>
+          <w:rFonts w:cs="Times New Roman"/>
+          <w:bCs/>
+          <w:iCs/>
+          <w:color w:val="000000"/>
+          <w:szCs w:val="28"/>
+          <w:lang w:val="ru-RU"/>
+        </w:rPr>
+        <w:t xml:space="preserve">. На нелинейных элементах ТСПИ происходит модуляция вторичного излучения информационным сигналом. </w:t>
       </w:r>
       <w:proofErr w:type="spellStart"/>
       <w:r>
         <w:rPr>
-          <w:color w:val="000000"/>
-          <w:szCs w:val="28"/>
-        </w:rPr>
-        <w:t>утечки</w:t>
+          <w:rFonts w:cs="Times New Roman"/>
+          <w:bCs/>
+          <w:iCs/>
+          <w:color w:val="000000"/>
+          <w:szCs w:val="28"/>
+          <w:lang w:val="ru-RU"/>
+        </w:rPr>
+        <w:t>Переизлученный</w:t>
       </w:r>
       <w:proofErr w:type="spellEnd"/>
       <w:r>
         <w:rPr>
-          <w:color w:val="000000"/>
-          <w:szCs w:val="28"/>
-        </w:rPr>
-        <w:t xml:space="preserve"> </w:t>
+          <w:rFonts w:cs="Times New Roman"/>
+          <w:bCs/>
+          <w:iCs/>
+          <w:color w:val="000000"/>
+          <w:szCs w:val="28"/>
+          <w:lang w:val="ru-RU"/>
+        </w:rPr>
+        <w:t xml:space="preserve"> сигнал принимается приемным устройством средства разведки и детектируется.</w:t>
+      </w:r>
+      <w:r>
+        <w:rPr>
+          <w:rFonts w:cs="Times New Roman"/>
+          <w:bCs/>
+          <w:iCs/>
+          <w:color w:val="000000"/>
+          <w:szCs w:val="28"/>
+          <w:lang w:val="ru-RU"/>
+        </w:rPr>
+        <w:br/>
+      </w:r>
+    </w:p>
+    <w:p>
+      <w:pPr>
+        <w:rPr>
+          <w:rFonts w:cs="Times New Roman"/>
+          <w:color w:val="000000"/>
+          <w:szCs w:val="28"/>
+          <w:lang w:val="ru-RU"/>
+        </w:rPr>
+      </w:pPr>
+      <w:r>
+        <w:rPr>
+          <w:rFonts w:cs="Times New Roman"/>
+          <w:color w:val="000000"/>
+          <w:szCs w:val="28"/>
+          <w:lang w:val="ru-RU"/>
+        </w:rPr>
+        <w:t>Для перехвата информации, также возможно использование электронных устройств перехвата информации, скрытно внедряемых в технические средства и системы. Они представляют собой миниатюрные передатчики, излучение задающих генераторов которых модулируется информационным сигналом. Перехваченная с помощью закладных устройств информация или непосредственно передается по радиоканалу, или сначала записывается в специальное запоминающее устройство, а уже затем по команде управления передается по радиоканалу.</w:t>
+      </w:r>
+    </w:p>
+    <w:p>
+      <w:pPr>
+        <w:rPr>
+          <w:rFonts w:cs="Times New Roman"/>
+          <w:color w:val="000000"/>
+          <w:szCs w:val="28"/>
+          <w:lang w:val="ru-RU"/>
+        </w:rPr>
+      </w:pPr>
+    </w:p>
+    <w:p>
+      <w:pPr>
+        <w:rPr>
+          <w:rFonts w:cs="Times New Roman"/>
+          <w:color w:val="000000"/>
+          <w:szCs w:val="28"/>
+          <w:lang w:val="ru-RU"/>
+        </w:rPr>
+      </w:pPr>
+      <w:r>
+        <w:rPr>
+          <w:rFonts w:cs="Times New Roman"/>
+          <w:color w:val="000000"/>
+          <w:szCs w:val="28"/>
+          <w:lang w:val="ru-RU"/>
+        </w:rPr>
+        <w:t>Защита от утечки информации за счет побочных электромагнитных излучений самого различного характера предполагает:</w:t>
+      </w:r>
+    </w:p>
+    <w:p>
+      <w:pPr>
+        <w:rPr>
+          <w:rFonts w:cs="Times New Roman"/>
+          <w:color w:val="000000"/>
+          <w:szCs w:val="28"/>
+          <w:lang w:val="ru-RU"/>
+        </w:rPr>
+      </w:pPr>
+      <w:r>
+        <w:rPr>
+          <w:rFonts w:cs="Times New Roman"/>
+          <w:color w:val="000000"/>
+          <w:szCs w:val="28"/>
+          <w:lang w:val="ru-RU"/>
+        </w:rPr>
+        <w:t xml:space="preserve">— размещение источников и средств на максимально возможном удалении </w:t>
+      </w:r>
+      <w:proofErr w:type="gramStart"/>
+      <w:r>
+        <w:rPr>
+          <w:rFonts w:cs="Times New Roman"/>
+          <w:color w:val="000000"/>
+          <w:szCs w:val="28"/>
+          <w:lang w:val="ru-RU"/>
+        </w:rPr>
+        <w:t>от границы</w:t>
+      </w:r>
+      <w:proofErr w:type="gramEnd"/>
+      <w:r>
+        <w:rPr>
+          <w:rFonts w:cs="Times New Roman"/>
+          <w:color w:val="000000"/>
+          <w:szCs w:val="28"/>
+          <w:lang w:val="ru-RU"/>
+        </w:rPr>
+        <w:t xml:space="preserve"> охраняемой (контролируемой) зоны;</w:t>
+      </w:r>
+    </w:p>
+    <w:p>
+      <w:pPr>
+        <w:rPr>
+          <w:rFonts w:cs="Times New Roman"/>
+          <w:color w:val="000000"/>
+          <w:szCs w:val="28"/>
+          <w:lang w:val="ru-RU"/>
+        </w:rPr>
+      </w:pPr>
+      <w:r>
+        <w:rPr>
+          <w:rFonts w:cs="Times New Roman"/>
+          <w:color w:val="000000"/>
+          <w:szCs w:val="28"/>
+          <w:lang w:val="ru-RU"/>
+        </w:rPr>
+        <w:t>— экранирование зданий, помещений, средств кабельных коммуникаций;</w:t>
+      </w:r>
+    </w:p>
+    <w:p>
+      <w:pPr>
+        <w:rPr>
+          <w:rFonts w:cs="Times New Roman"/>
+          <w:color w:val="000000"/>
+          <w:szCs w:val="28"/>
+          <w:lang w:val="ru-RU"/>
+        </w:rPr>
+      </w:pPr>
+      <w:r>
+        <w:rPr>
+          <w:rFonts w:cs="Times New Roman"/>
+          <w:color w:val="000000"/>
+          <w:szCs w:val="28"/>
+          <w:lang w:val="ru-RU"/>
+        </w:rPr>
+        <w:t xml:space="preserve">— использование локальных систем, не имеющих выхода за пределы охраняемой территории (в том числе систем вторичной </w:t>
       </w:r>
       <w:proofErr w:type="spellStart"/>
       <w:r>
         <w:rPr>
-          <w:color w:val="000000"/>
-          <w:szCs w:val="28"/>
-        </w:rPr>
-        <w:t>информации</w:t>
+          <w:rFonts w:cs="Times New Roman"/>
+          <w:color w:val="000000"/>
+          <w:szCs w:val="28"/>
+          <w:lang w:val="ru-RU"/>
+        </w:rPr>
+        <w:t>часофикации</w:t>
       </w:r>
       <w:proofErr w:type="spellEnd"/>
       <w:r>
         <w:rPr>
-          <w:color w:val="000000"/>
-          <w:szCs w:val="28"/>
-        </w:rPr>
-        <w:t>.</w:t>
-      </w:r>
-    </w:p>
-    <w:p>
-      <w:pPr>
-        <w:rPr>
-          <w:rFonts w:cs="Times New Roman"/>
-          <w:color w:val="000000"/>
-          <w:szCs w:val="28"/>
-          <w:lang w:val="ru-RU"/>
-        </w:rPr>
-      </w:pPr>
-      <w:r>
-        <w:rPr>
-          <w:rFonts w:cs="Times New Roman"/>
-          <w:color w:val="000000"/>
+          <w:rFonts w:cs="Times New Roman"/>
+          <w:color w:val="000000"/>
+          <w:szCs w:val="28"/>
+          <w:lang w:val="ru-RU"/>
+        </w:rPr>
+        <w:t>, радиофикации, телефонных систем внутреннего пользования, диспетчерских систем, систем энергоснабжения и др.);</w:t>
+      </w:r>
+    </w:p>
+    <w:p>
+      <w:pPr>
+        <w:rPr>
+          <w:rFonts w:cs="Times New Roman"/>
+          <w:color w:val="000000"/>
+          <w:szCs w:val="28"/>
+          <w:lang w:val="ru-RU"/>
+        </w:rPr>
+      </w:pPr>
+      <w:r>
+        <w:rPr>
+          <w:rFonts w:cs="Times New Roman"/>
+          <w:color w:val="000000"/>
+          <w:szCs w:val="28"/>
+          <w:lang w:val="ru-RU"/>
+        </w:rPr>
+        <w:t>— развязку по цепям питания и заземления, размещенных в границах охраняемой зоны;</w:t>
+      </w:r>
+    </w:p>
+    <w:p>
+      <w:pPr>
+        <w:rPr>
+          <w:rFonts w:cs="Times New Roman"/>
+          <w:color w:val="000000"/>
+          <w:szCs w:val="28"/>
+          <w:lang w:val="ru-RU"/>
+        </w:rPr>
+      </w:pPr>
+      <w:r>
+        <w:rPr>
+          <w:rFonts w:cs="Times New Roman"/>
+          <w:color w:val="000000"/>
+          <w:szCs w:val="28"/>
+          <w:lang w:val="ru-RU"/>
+        </w:rPr>
+        <w:t>— использование подавляющих фильтров в информационных цепях, цепях питания и заземления.</w:t>
+      </w:r>
+    </w:p>
+    <w:p>
+      <w:pPr>
+        <w:rPr>
+          <w:rFonts w:cs="Times New Roman"/>
+          <w:color w:val="000000"/>
+          <w:szCs w:val="28"/>
+          <w:lang w:val="ru-RU"/>
+        </w:rPr>
+      </w:pPr>
+    </w:p>
+    <w:p>
+      <w:pPr>
+        <w:rPr>
+          <w:rFonts w:cs="Times New Roman"/>
+          <w:color w:val="000000"/>
+          <w:szCs w:val="28"/>
+          <w:lang w:val="ru-RU"/>
+        </w:rPr>
+      </w:pPr>
+      <w:r>
+        <w:rPr>
+          <w:rFonts w:cs="Times New Roman"/>
+          <w:color w:val="000000"/>
+          <w:szCs w:val="28"/>
+          <w:lang w:val="ru-RU"/>
+        </w:rPr>
+        <w:t>Для обнаружения и измерения основных характеристик ПЭМИ используются:</w:t>
+      </w:r>
+    </w:p>
+    <w:p>
+      <w:pPr>
+        <w:rPr>
+          <w:rFonts w:cs="Times New Roman"/>
+          <w:color w:val="000000"/>
+          <w:szCs w:val="28"/>
+          <w:lang w:val="ru-RU"/>
+        </w:rPr>
+      </w:pPr>
+      <w:r>
+        <w:rPr>
+          <w:rFonts w:cs="Times New Roman"/>
+          <w:color w:val="000000"/>
+          <w:szCs w:val="28"/>
+          <w:lang w:val="ru-RU"/>
+        </w:rPr>
+        <w:t>— измерительные приемники;</w:t>
+      </w:r>
+    </w:p>
+    <w:p>
+      <w:pPr>
+        <w:rPr>
+          <w:rFonts w:cs="Times New Roman"/>
+          <w:color w:val="000000"/>
+          <w:szCs w:val="28"/>
+          <w:lang w:val="ru-RU"/>
+        </w:rPr>
+      </w:pPr>
+      <w:r>
+        <w:rPr>
+          <w:rFonts w:cs="Times New Roman"/>
+          <w:color w:val="000000"/>
+          <w:szCs w:val="28"/>
+          <w:lang w:val="ru-RU"/>
+        </w:rPr>
+        <w:t>— селективные вольтметры;</w:t>
+      </w:r>
+    </w:p>
+    <w:p>
+      <w:pPr>
+        <w:rPr>
+          <w:rFonts w:cs="Times New Roman"/>
+          <w:color w:val="000000"/>
+          <w:szCs w:val="28"/>
+          <w:lang w:val="ru-RU"/>
+        </w:rPr>
+      </w:pPr>
+      <w:r>
+        <w:rPr>
+          <w:rFonts w:cs="Times New Roman"/>
+          <w:color w:val="000000"/>
+          <w:szCs w:val="28"/>
+          <w:lang w:val="ru-RU"/>
+        </w:rPr>
+        <w:t>— анализаторы спектра;</w:t>
+      </w:r>
+    </w:p>
+    <w:p>
+      <w:pPr>
+        <w:rPr>
+          <w:rFonts w:cs="Times New Roman"/>
+          <w:color w:val="000000"/>
+          <w:szCs w:val="28"/>
+          <w:lang w:val="ru-RU"/>
+        </w:rPr>
+      </w:pPr>
+      <w:r>
+        <w:rPr>
+          <w:rFonts w:cs="Times New Roman"/>
+          <w:color w:val="000000"/>
+          <w:szCs w:val="28"/>
+          <w:lang w:val="ru-RU"/>
+        </w:rPr>
+        <w:t>— измерители мощности и другие специальные устройства.</w:t>
+      </w:r>
+    </w:p>
+    <w:p>
+      <w:pPr>
+        <w:rPr>
+          <w:rFonts w:cs="Times New Roman"/>
+          <w:color w:val="000000"/>
+          <w:szCs w:val="28"/>
+          <w:lang w:val="ru-RU"/>
+        </w:rPr>
+      </w:pPr>
+    </w:p>
+    <w:p>
+      <w:pPr>
+        <w:rPr>
+          <w:rFonts w:cs="Times New Roman"/>
+          <w:color w:val="000000"/>
+          <w:szCs w:val="28"/>
+          <w:lang w:val="ru-RU"/>
+        </w:rPr>
+      </w:pPr>
+    </w:p>
+    <w:p>
+      <w:pPr>
+        <w:rPr>
+          <w:color w:val="000000"/>
+          <w:szCs w:val="28"/>
+          <w:lang w:val="ru-RU"/>
+        </w:rPr>
+      </w:pPr>
+    </w:p>
+    <w:p>
+      <w:pPr>
+        <w:rPr>
+          <w:b/>
+          <w:szCs w:val="28"/>
+          <w:lang w:val="ru-RU"/>
+        </w:rPr>
+      </w:pPr>
+      <w:r>
+        <w:rPr>
+          <w:b/>
           <w:szCs w:val="28"/>
           <w:lang w:val="ru-RU"/>
         </w:rPr>
@@ -927,165 +3871,6 @@
         <w:ind w:firstLine="708"/>
         <w:rPr>
           <w:b/>
-          <w:szCs w:val="28"/>
-          <w:lang w:val="ru-RU"/>
-        </w:rPr>
-      </w:pPr>
-      <w:r>
-        <w:rPr>
-          <w:szCs w:val="28"/>
-          <w:lang w:val="ru-RU"/>
-        </w:rPr>
-        <w:t>Для трех информационных объектов</w:t>
-      </w:r>
-      <w:r>
-        <w:rPr>
-          <w:b/>
-          <w:szCs w:val="28"/>
-          <w:lang w:val="ru-RU"/>
-        </w:rPr>
-        <w:t xml:space="preserve"> у</w:t>
-      </w:r>
-      <w:r>
-        <w:rPr>
-          <w:szCs w:val="28"/>
-          <w:lang w:val="ru-RU"/>
-        </w:rPr>
-        <w:t>казать не менее 7 угроз, которые могут быть реализованы по отношению к обрабатываемой в них информации, а также методы борьбы с данными угрозами. Обозначить источник каждой из приведенных угроз.</w:t>
-      </w:r>
-    </w:p>
-    <w:p>
-      <w:pPr>
-        <w:ind w:firstLine="708"/>
-        <w:rPr>
-          <w:szCs w:val="28"/>
-          <w:lang w:val="ru-RU"/>
-        </w:rPr>
-      </w:pPr>
-      <w:r>
-        <w:rPr>
-          <w:szCs w:val="28"/>
-          <w:lang w:val="ru-RU"/>
-        </w:rPr>
-        <w:t>Дано 3 информационных объекта:</w:t>
-      </w:r>
-    </w:p>
-    <w:p>
-      <w:pPr>
-        <w:ind w:firstLine="708"/>
-        <w:rPr>
-          <w:szCs w:val="28"/>
-          <w:lang w:val="ru-RU"/>
-        </w:rPr>
-      </w:pPr>
-      <w:r>
-        <w:rPr>
-          <w:szCs w:val="28"/>
-          <w:lang w:val="ru-RU"/>
-        </w:rPr>
-        <w:t>–</w:t>
-      </w:r>
-      <w:r>
-        <w:rPr>
-          <w:szCs w:val="28"/>
-        </w:rPr>
-        <w:t> </w:t>
-      </w:r>
-      <w:r>
-        <w:rPr>
-          <w:szCs w:val="28"/>
-          <w:lang w:val="ru-RU"/>
-        </w:rPr>
-        <w:t>локальная вычислительная сеть;</w:t>
-      </w:r>
-    </w:p>
-    <w:p>
-      <w:pPr>
-        <w:ind w:firstLine="708"/>
-        <w:rPr>
-          <w:szCs w:val="28"/>
-          <w:lang w:val="ru-RU"/>
-        </w:rPr>
-      </w:pPr>
-      <w:r>
-        <w:rPr>
-          <w:szCs w:val="28"/>
-          <w:lang w:val="ru-RU"/>
-        </w:rPr>
-        <w:t>–</w:t>
-      </w:r>
-      <w:r>
-        <w:rPr>
-          <w:szCs w:val="28"/>
-        </w:rPr>
-        <w:t> </w:t>
-      </w:r>
-      <w:r>
-        <w:rPr>
-          <w:szCs w:val="28"/>
-          <w:lang w:val="ru-RU"/>
-        </w:rPr>
-        <w:t>банковская карточка;</w:t>
-      </w:r>
-    </w:p>
-    <w:p>
-      <w:pPr>
-        <w:ind w:firstLine="708"/>
-        <w:rPr>
-          <w:szCs w:val="28"/>
-          <w:lang w:val="ru-RU"/>
-        </w:rPr>
-      </w:pPr>
-      <w:r>
-        <w:rPr>
-          <w:szCs w:val="28"/>
-          <w:lang w:val="ru-RU"/>
-        </w:rPr>
-        <w:t>–</w:t>
-      </w:r>
-      <w:r>
-        <w:rPr>
-          <w:szCs w:val="28"/>
-        </w:rPr>
-        <w:t> </w:t>
-      </w:r>
-      <w:r>
-        <w:rPr>
-          <w:szCs w:val="28"/>
-          <w:lang w:val="ru-RU"/>
-        </w:rPr>
-        <w:t>банкомат.</w:t>
-      </w:r>
-    </w:p>
-    <w:p>
-      <w:pPr>
-        <w:ind w:firstLine="708"/>
-        <w:rPr>
-          <w:szCs w:val="28"/>
-          <w:lang w:val="ru-RU"/>
-        </w:rPr>
-      </w:pPr>
-    </w:p>
-    <w:p>
-      <w:pPr>
-        <w:ind w:firstLine="708"/>
-        <w:rPr>
-          <w:szCs w:val="28"/>
-          <w:lang w:val="ru-RU"/>
-        </w:rPr>
-      </w:pPr>
-      <w:r>
-        <w:rPr>
-          <w:szCs w:val="28"/>
-          <w:lang w:val="ru-RU"/>
-        </w:rPr>
-        <w:t>Работу рекомендуется выполнять в таблице вида:</w:t>
-      </w:r>
-    </w:p>
-    <w:p>
-      <w:pPr>
-        <w:ind w:firstLine="708"/>
-        <w:rPr>
           <w:szCs w:val="28"/>
           <w:lang w:val="ru-RU"/>
         </w:rPr>
@@ -1106,15 +3891,15 @@
         <w:tblLook w:val="04A0" w:firstRow="1" w:lastRow="0" w:firstColumn="1" w:lastColumn="0" w:noHBand="0" w:noVBand="1"/>
       </w:tblPr>
       <w:tblGrid>
-        <w:gridCol w:w="890"/>
-        <w:gridCol w:w="2927"/>
-        <w:gridCol w:w="2776"/>
-        <w:gridCol w:w="2870"/>
+        <w:gridCol w:w="778"/>
+        <w:gridCol w:w="2991"/>
+        <w:gridCol w:w="2966"/>
+        <w:gridCol w:w="2784"/>
       </w:tblGrid>
       <w:tr>
         <w:tc>
           <w:tcPr>
-            <w:tcW w:w="890" w:type="dxa"/>
+            <w:tcW w:w="887" w:type="dxa"/>
             <w:shd w:val="clear" w:color="auto" w:fill="auto"/>
           </w:tcPr>
           <w:p>
@@ -1133,7 +3918,7 @@
         </w:tc>
         <w:tc>
           <w:tcPr>
-            <w:tcW w:w="2927" w:type="dxa"/>
+            <w:tcW w:w="2991" w:type="dxa"/>
             <w:shd w:val="clear" w:color="auto" w:fill="auto"/>
           </w:tcPr>
           <w:p>
@@ -1169,7 +3954,7 @@
         </w:tc>
         <w:tc>
           <w:tcPr>
-            <w:tcW w:w="2776" w:type="dxa"/>
+            <w:tcW w:w="2773" w:type="dxa"/>
             <w:shd w:val="clear" w:color="auto" w:fill="auto"/>
           </w:tcPr>
           <w:p>
@@ -1191,7 +3976,7 @@
         </w:tc>
         <w:tc>
           <w:tcPr>
-            <w:tcW w:w="2870" w:type="dxa"/>
+            <w:tcW w:w="2868" w:type="dxa"/>
             <w:shd w:val="clear" w:color="auto" w:fill="auto"/>
           </w:tcPr>
           <w:p>
@@ -1243,7 +4028,7 @@
       <w:tr>
         <w:tc>
           <w:tcPr>
-            <w:tcW w:w="9463" w:type="dxa"/>
+            <w:tcW w:w="9519" w:type="dxa"/>
             <w:gridSpan w:val="4"/>
             <w:shd w:val="clear" w:color="auto" w:fill="auto"/>
           </w:tcPr>
@@ -1280,9 +4065,12 @@
         </w:tc>
       </w:tr>
       <w:tr>
+        <w:trPr>
+          <w:trHeight w:val="687"/>
+        </w:trPr>
         <w:tc>
           <w:tcPr>
-            <w:tcW w:w="890" w:type="dxa"/>
+            <w:tcW w:w="887" w:type="dxa"/>
             <w:shd w:val="clear" w:color="auto" w:fill="auto"/>
             <w:vAlign w:val="center"/>
           </w:tcPr>
@@ -1303,7 +4091,7 @@
         </w:tc>
         <w:tc>
           <w:tcPr>
-            <w:tcW w:w="2927" w:type="dxa"/>
+            <w:tcW w:w="2991" w:type="dxa"/>
             <w:shd w:val="clear" w:color="auto" w:fill="auto"/>
             <w:vAlign w:val="center"/>
           </w:tcPr>
@@ -1317,14 +4105,15 @@
             <w:r>
               <w:rPr>
                 <w:szCs w:val="28"/>
-              </w:rPr>
-              <w:t>...</w:t>
+                <w:lang w:val="ru-RU"/>
+              </w:rPr>
+              <w:t>Несанкционированный доступ в сети</w:t>
             </w:r>
           </w:p>
         </w:tc>
         <w:tc>
           <w:tcPr>
-            <w:tcW w:w="2776" w:type="dxa"/>
+            <w:tcW w:w="2773" w:type="dxa"/>
             <w:shd w:val="clear" w:color="auto" w:fill="auto"/>
             <w:vAlign w:val="center"/>
           </w:tcPr>
@@ -1333,19 +4122,28 @@
               <w:jc w:val="center"/>
               <w:rPr>
                 <w:szCs w:val="28"/>
+                <w:lang w:val="ru-RU"/>
               </w:rPr>
             </w:pPr>
             <w:r>
               <w:rPr>
                 <w:szCs w:val="28"/>
-              </w:rPr>
-              <w:t>...</w:t>
+                <w:lang w:val="ru-RU"/>
+              </w:rPr>
+              <w:t>Компьютер</w:t>
+            </w:r>
+            <w:r>
+              <w:rPr>
+                <w:szCs w:val="28"/>
+                <w:lang w:val="ru-RU"/>
+              </w:rPr>
+              <w:t xml:space="preserve"> в сети, внешняя атака при подключении к глобальной сети,</w:t>
             </w:r>
           </w:p>
         </w:tc>
         <w:tc>
           <w:tcPr>
-            <w:tcW w:w="2870" w:type="dxa"/>
+            <w:tcW w:w="2868" w:type="dxa"/>
             <w:shd w:val="clear" w:color="auto" w:fill="auto"/>
             <w:vAlign w:val="center"/>
           </w:tcPr>
@@ -1354,13 +4152,22 @@
               <w:jc w:val="center"/>
               <w:rPr>
                 <w:szCs w:val="28"/>
+                <w:lang w:val="ru-RU"/>
               </w:rPr>
             </w:pPr>
             <w:r>
               <w:rPr>
                 <w:szCs w:val="28"/>
-              </w:rPr>
-              <w:t>...</w:t>
+                <w:lang w:val="ru-RU"/>
+              </w:rPr>
+              <w:t>Локализация сети, поиск и уничтожение вредоносного кода</w:t>
+            </w:r>
+            <w:r>
+              <w:rPr>
+                <w:szCs w:val="28"/>
+                <w:lang w:val="ru-RU"/>
+              </w:rPr>
+              <w:t>, строгое администрирование сети и ограничение доступа</w:t>
             </w:r>
           </w:p>
         </w:tc>
@@ -1368,46 +4175,7 @@
       <w:tr>
         <w:tc>
           <w:tcPr>
-            <w:tcW w:w="9463" w:type="dxa"/>
-            <w:gridSpan w:val="4"/>
-            <w:shd w:val="clear" w:color="auto" w:fill="auto"/>
-          </w:tcPr>
-          <w:p>
-            <w:pPr>
-              <w:jc w:val="center"/>
-              <w:rPr>
-                <w:szCs w:val="28"/>
-              </w:rPr>
-            </w:pPr>
-            <w:proofErr w:type="spellStart"/>
-            <w:r>
-              <w:rPr>
-                <w:szCs w:val="28"/>
-              </w:rPr>
-              <w:t>Банковская</w:t>
-            </w:r>
-            <w:proofErr w:type="spellEnd"/>
-            <w:r>
-              <w:rPr>
-                <w:szCs w:val="28"/>
-              </w:rPr>
-              <w:t xml:space="preserve"> </w:t>
-            </w:r>
-            <w:proofErr w:type="spellStart"/>
-            <w:r>
-              <w:rPr>
-                <w:szCs w:val="28"/>
-              </w:rPr>
-              <w:t>карточка</w:t>
-            </w:r>
-            <w:proofErr w:type="spellEnd"/>
-          </w:p>
-        </w:tc>
-      </w:tr>
-      <w:tr>
-        <w:tc>
-          <w:tcPr>
-            <w:tcW w:w="890" w:type="dxa"/>
+            <w:tcW w:w="887" w:type="dxa"/>
             <w:shd w:val="clear" w:color="auto" w:fill="auto"/>
             <w:vAlign w:val="center"/>
           </w:tcPr>
@@ -1416,19 +4184,21 @@
               <w:jc w:val="center"/>
               <w:rPr>
                 <w:szCs w:val="28"/>
+                <w:lang w:val="ru-RU"/>
               </w:rPr>
             </w:pPr>
             <w:r>
               <w:rPr>
                 <w:szCs w:val="28"/>
-              </w:rPr>
-              <w:t>1.</w:t>
+                <w:lang w:val="ru-RU"/>
+              </w:rPr>
+              <w:t>2.</w:t>
             </w:r>
           </w:p>
         </w:tc>
         <w:tc>
           <w:tcPr>
-            <w:tcW w:w="2927" w:type="dxa"/>
+            <w:tcW w:w="2991" w:type="dxa"/>
             <w:shd w:val="clear" w:color="auto" w:fill="auto"/>
             <w:vAlign w:val="center"/>
           </w:tcPr>
@@ -1437,19 +4207,21 @@
               <w:jc w:val="center"/>
               <w:rPr>
                 <w:szCs w:val="28"/>
+                <w:lang w:val="ru-RU"/>
               </w:rPr>
             </w:pPr>
             <w:r>
               <w:rPr>
                 <w:szCs w:val="28"/>
-              </w:rPr>
-              <w:t>...</w:t>
+                <w:lang w:val="ru-RU"/>
+              </w:rPr>
+              <w:t>Нарушение работы сети</w:t>
             </w:r>
           </w:p>
         </w:tc>
         <w:tc>
           <w:tcPr>
-            <w:tcW w:w="2776" w:type="dxa"/>
+            <w:tcW w:w="2773" w:type="dxa"/>
             <w:shd w:val="clear" w:color="auto" w:fill="auto"/>
             <w:vAlign w:val="center"/>
           </w:tcPr>
@@ -1458,19 +4230,49 @@
               <w:jc w:val="center"/>
               <w:rPr>
                 <w:szCs w:val="28"/>
+                <w:lang w:val="ru-RU"/>
               </w:rPr>
             </w:pPr>
             <w:r>
               <w:rPr>
                 <w:szCs w:val="28"/>
-              </w:rPr>
-              <w:t>...</w:t>
+                <w:lang w:val="ru-RU"/>
+              </w:rPr>
+              <w:t>Повреждение сетевого оборудования из-за перепадов напряжения</w:t>
+            </w:r>
+            <w:r>
+              <w:rPr>
+                <w:szCs w:val="28"/>
+                <w:lang w:val="ru-RU"/>
+              </w:rPr>
+              <w:t xml:space="preserve">, использование поврежденного </w:t>
+            </w:r>
+            <w:r>
+              <w:rPr>
+                <w:szCs w:val="28"/>
+                <w:lang w:val="ru-RU"/>
+              </w:rPr>
+              <w:t xml:space="preserve">сетевого </w:t>
+            </w:r>
+            <w:r>
+              <w:rPr>
+                <w:szCs w:val="28"/>
+                <w:lang w:val="ru-RU"/>
+              </w:rPr>
+              <w:t>оборудования</w:t>
+            </w:r>
+            <w:r>
+              <w:rPr>
+                <w:szCs w:val="28"/>
+                <w:lang w:val="ru-RU"/>
+              </w:rPr>
+              <w:t>, сетевое оборудование с вредоносным кодом</w:t>
             </w:r>
           </w:p>
         </w:tc>
         <w:tc>
           <w:tcPr>
-            <w:tcW w:w="2870" w:type="dxa"/>
+            <w:tcW w:w="2868" w:type="dxa"/>
             <w:shd w:val="clear" w:color="auto" w:fill="auto"/>
             <w:vAlign w:val="center"/>
           </w:tcPr>
@@ -1479,13 +4281,119 @@
               <w:jc w:val="center"/>
               <w:rPr>
                 <w:szCs w:val="28"/>
+                <w:lang w:val="ru-RU"/>
               </w:rPr>
             </w:pPr>
             <w:r>
               <w:rPr>
                 <w:szCs w:val="28"/>
-              </w:rPr>
-              <w:t>...</w:t>
+                <w:lang w:val="ru-RU"/>
+              </w:rPr>
+              <w:t>Замена поврежденного оборудования, поиск и уничтожение вредоносного кода, использование заземления и сетевых фильтров</w:t>
+            </w:r>
+          </w:p>
+        </w:tc>
+      </w:tr>
+      <w:tr>
+        <w:trPr>
+          <w:trHeight w:val="345"/>
+        </w:trPr>
+        <w:tc>
+          <w:tcPr>
+            <w:tcW w:w="887" w:type="dxa"/>
+            <w:shd w:val="clear" w:color="auto" w:fill="auto"/>
+            <w:vAlign w:val="center"/>
+          </w:tcPr>
+          <w:p>
+            <w:pPr>
+              <w:jc w:val="center"/>
+              <w:rPr>
+                <w:szCs w:val="28"/>
+                <w:lang w:val="ru-RU"/>
+              </w:rPr>
+            </w:pPr>
+            <w:r>
+              <w:rPr>
+                <w:szCs w:val="28"/>
+                <w:lang w:val="ru-RU"/>
+              </w:rPr>
+              <w:t>3.</w:t>
+            </w:r>
+          </w:p>
+        </w:tc>
+        <w:tc>
+          <w:tcPr>
+            <w:tcW w:w="2991" w:type="dxa"/>
+            <w:shd w:val="clear" w:color="auto" w:fill="auto"/>
+            <w:vAlign w:val="center"/>
+          </w:tcPr>
+          <w:p>
+            <w:pPr>
+              <w:jc w:val="center"/>
+              <w:rPr>
+                <w:szCs w:val="28"/>
+                <w:lang w:val="ru-RU"/>
+              </w:rPr>
+            </w:pPr>
+            <w:r>
+              <w:rPr>
+                <w:szCs w:val="28"/>
+                <w:lang w:val="ru-RU"/>
+              </w:rPr>
+              <w:t>Нарушение работы компьютеров в сети</w:t>
+            </w:r>
+          </w:p>
+        </w:tc>
+        <w:tc>
+          <w:tcPr>
+            <w:tcW w:w="2773" w:type="dxa"/>
+            <w:shd w:val="clear" w:color="auto" w:fill="auto"/>
+            <w:vAlign w:val="center"/>
+          </w:tcPr>
+          <w:p>
+            <w:pPr>
+              <w:jc w:val="center"/>
+              <w:rPr>
+                <w:szCs w:val="28"/>
+                <w:lang w:val="ru-RU"/>
+              </w:rPr>
+            </w:pPr>
+            <w:r>
+              <w:rPr>
+                <w:szCs w:val="28"/>
+                <w:lang w:val="ru-RU"/>
+              </w:rPr>
+              <w:t>Повреждение из-за перепадов напряжения, уничтожение данных на диске вредоносным кодом</w:t>
+            </w:r>
+          </w:p>
+        </w:tc>
+        <w:tc>
+          <w:tcPr>
+            <w:tcW w:w="2868" w:type="dxa"/>
+            <w:shd w:val="clear" w:color="auto" w:fill="auto"/>
+            <w:vAlign w:val="center"/>
+          </w:tcPr>
+          <w:p>
+            <w:pPr>
+              <w:jc w:val="center"/>
+              <w:rPr>
+                <w:szCs w:val="28"/>
+                <w:lang w:val="ru-RU"/>
+              </w:rPr>
+            </w:pPr>
+            <w:r>
+              <w:rPr>
+                <w:szCs w:val="28"/>
+                <w:lang w:val="ru-RU"/>
+              </w:rPr>
+              <w:t>использование заземления и сетевых фильтров</w:t>
+            </w:r>
+            <w:r>
+              <w:rPr>
+                <w:szCs w:val="28"/>
+                <w:lang w:val="ru-RU"/>
+              </w:rPr>
+              <w:t>,</w:t>
             </w:r>
           </w:p>
         </w:tc>
@@ -1493,7 +4401,7 @@
       <w:tr>
         <w:tc>
           <w:tcPr>
-            <w:tcW w:w="9463" w:type="dxa"/>
+            <w:tcW w:w="9519" w:type="dxa"/>
             <w:gridSpan w:val="4"/>
             <w:shd w:val="clear" w:color="auto" w:fill="auto"/>
           </w:tcPr>
@@ -1501,24 +4409,26 @@
             <w:pPr>
               <w:jc w:val="center"/>
               <w:rPr>
-                <w:szCs w:val="28"/>
+                <w:b/>
+                <w:szCs w:val="28"/>
+                <w:lang w:val="ru-RU"/>
               </w:rPr>
             </w:pPr>
-            <w:proofErr w:type="spellStart"/>
             <w:r>
               <w:rPr>
-                <w:szCs w:val="28"/>
-              </w:rPr>
-              <w:t>Банкомат</w:t>
+                <w:b/>
+                <w:szCs w:val="28"/>
+                <w:lang w:val="ru-RU"/>
+              </w:rPr>
+              <w:t>Банковская карточка</w:t>
             </w:r>
-            <w:proofErr w:type="spellEnd"/>
           </w:p>
         </w:tc>
       </w:tr>
       <w:tr>
         <w:tc>
           <w:tcPr>
-            <w:tcW w:w="890" w:type="dxa"/>
+            <w:tcW w:w="887" w:type="dxa"/>
             <w:shd w:val="clear" w:color="auto" w:fill="auto"/>
             <w:vAlign w:val="center"/>
           </w:tcPr>
@@ -1527,11 +4437,13 @@
               <w:jc w:val="center"/>
               <w:rPr>
                 <w:szCs w:val="28"/>
+                <w:lang w:val="ru-RU"/>
               </w:rPr>
             </w:pPr>
             <w:r>
               <w:rPr>
                 <w:szCs w:val="28"/>
+                <w:lang w:val="ru-RU"/>
               </w:rPr>
               <w:t>1.</w:t>
             </w:r>
@@ -1539,7 +4451,7 @@
         </w:tc>
         <w:tc>
           <w:tcPr>
-            <w:tcW w:w="2927" w:type="dxa"/>
+            <w:tcW w:w="2991" w:type="dxa"/>
             <w:shd w:val="clear" w:color="auto" w:fill="auto"/>
             <w:vAlign w:val="center"/>
           </w:tcPr>
@@ -1548,19 +4460,21 @@
               <w:jc w:val="center"/>
               <w:rPr>
                 <w:szCs w:val="28"/>
+                <w:lang w:val="ru-RU"/>
               </w:rPr>
             </w:pPr>
             <w:r>
               <w:rPr>
                 <w:szCs w:val="28"/>
-              </w:rPr>
-              <w:t>...</w:t>
+                <w:lang w:val="ru-RU"/>
+              </w:rPr>
+              <w:t>Размагничивание (делает карту непригодной для использования)</w:t>
             </w:r>
           </w:p>
         </w:tc>
         <w:tc>
           <w:tcPr>
-            <w:tcW w:w="2776" w:type="dxa"/>
+            <w:tcW w:w="2773" w:type="dxa"/>
             <w:shd w:val="clear" w:color="auto" w:fill="auto"/>
             <w:vAlign w:val="center"/>
           </w:tcPr>
@@ -1569,19 +4483,28 @@
               <w:jc w:val="center"/>
               <w:rPr>
                 <w:szCs w:val="28"/>
+                <w:lang w:val="ru-RU"/>
               </w:rPr>
             </w:pPr>
             <w:r>
               <w:rPr>
                 <w:szCs w:val="28"/>
-              </w:rPr>
-              <w:t>...</w:t>
+                <w:lang w:val="ru-RU"/>
+              </w:rPr>
+              <w:t>Сильное электромагнитное излучение выводящее карту из строя</w:t>
+            </w:r>
+            <w:r>
+              <w:rPr>
+                <w:szCs w:val="28"/>
+                <w:lang w:val="ru-RU"/>
+              </w:rPr>
+              <w:t xml:space="preserve"> (размагничивание ленты)</w:t>
             </w:r>
           </w:p>
         </w:tc>
         <w:tc>
           <w:tcPr>
-            <w:tcW w:w="2870" w:type="dxa"/>
+            <w:tcW w:w="2868" w:type="dxa"/>
             <w:shd w:val="clear" w:color="auto" w:fill="auto"/>
             <w:vAlign w:val="center"/>
           </w:tcPr>
@@ -1590,1276 +4513,457 @@
               <w:jc w:val="center"/>
               <w:rPr>
                 <w:szCs w:val="28"/>
+                <w:lang w:val="ru-RU"/>
               </w:rPr>
             </w:pPr>
             <w:r>
               <w:rPr>
                 <w:szCs w:val="28"/>
-              </w:rPr>
-              <w:t>...</w:t>
+                <w:lang w:val="ru-RU"/>
+              </w:rPr>
+              <w:t>Технически экранирование карты от сильного э/м излучения</w:t>
             </w:r>
-          </w:p>
-        </w:tc>
-      </w:tr>
-    </w:tbl>
-    <w:p>
-      <w:pPr>
-        <w:ind w:right="-185" w:firstLine="720"/>
-        <w:jc w:val="center"/>
-        <w:rPr>
-          <w:rFonts w:cs="Times New Roman"/>
-          <w:color w:val="000000"/>
-          <w:szCs w:val="28"/>
-          <w:lang w:val="ru-RU"/>
-        </w:rPr>
-      </w:pPr>
-    </w:p>
-    <w:p>
-      <w:pPr>
-        <w:ind w:left="57" w:right="57"/>
-        <w:jc w:val="center"/>
-        <w:outlineLvl w:val="0"/>
-        <w:rPr>
-          <w:b/>
-          <w:i/>
-          <w:szCs w:val="28"/>
-          <w:lang w:val="ru-RU"/>
-        </w:rPr>
-      </w:pPr>
-      <w:r>
-        <w:rPr>
-          <w:b/>
-          <w:i/>
-          <w:szCs w:val="28"/>
-          <w:lang w:val="ru-RU"/>
-        </w:rPr>
-        <w:t>Методические указания</w:t>
-      </w:r>
-    </w:p>
-    <w:p>
-      <w:pPr>
-        <w:rPr>
-          <w:szCs w:val="28"/>
-          <w:lang w:val="ru-RU"/>
-        </w:rPr>
-      </w:pPr>
-      <w:r>
-        <w:rPr>
-          <w:szCs w:val="28"/>
-          <w:lang w:val="ru-RU"/>
-        </w:rPr>
-        <w:t>Информационный объект – это среда, в которой информация создается, обрабатывается, хранится и передается.</w:t>
-      </w:r>
-    </w:p>
-    <w:p>
-      <w:pPr>
-        <w:rPr>
-          <w:szCs w:val="28"/>
-          <w:lang w:val="ru-RU"/>
-        </w:rPr>
-      </w:pPr>
-      <w:r>
-        <w:rPr>
-          <w:szCs w:val="28"/>
-          <w:lang w:val="ru-RU"/>
-        </w:rPr>
-        <w:t>Под угрозой информационной безопасности объекта понимаются во</w:t>
-      </w:r>
-      <w:r>
-        <w:rPr>
-          <w:szCs w:val="28"/>
-          <w:lang w:val="ru-RU"/>
-        </w:rPr>
-        <w:t>з</w:t>
-      </w:r>
-      <w:r>
-        <w:rPr>
-          <w:szCs w:val="28"/>
-          <w:lang w:val="ru-RU"/>
-        </w:rPr>
-        <w:t>можные воздействия на него, приводящие к ущербу.</w:t>
-      </w:r>
-    </w:p>
-    <w:p>
-      <w:pPr>
-        <w:rPr>
-          <w:szCs w:val="28"/>
-          <w:lang w:val="ru-RU"/>
-        </w:rPr>
-      </w:pPr>
-      <w:r>
-        <w:rPr>
-          <w:szCs w:val="28"/>
-          <w:lang w:val="ru-RU"/>
-        </w:rPr>
-        <w:t>К настоящему времени известно большое количество угроз информац</w:t>
-      </w:r>
-      <w:r>
-        <w:rPr>
-          <w:szCs w:val="28"/>
-          <w:lang w:val="ru-RU"/>
-        </w:rPr>
-        <w:t>и</w:t>
-      </w:r>
-      <w:r>
-        <w:rPr>
-          <w:szCs w:val="28"/>
-          <w:lang w:val="ru-RU"/>
-        </w:rPr>
-        <w:t xml:space="preserve">онной безопасности. </w:t>
-      </w:r>
-    </w:p>
-    <w:p>
-      <w:pPr>
-        <w:rPr>
-          <w:szCs w:val="28"/>
-          <w:lang w:val="ru-RU"/>
-        </w:rPr>
-      </w:pPr>
-      <w:r>
-        <w:rPr>
-          <w:szCs w:val="28"/>
-          <w:lang w:val="ru-RU"/>
-        </w:rPr>
-        <w:t>Рассмотрим их классификацию по различным классификационным пр</w:t>
-      </w:r>
-      <w:r>
-        <w:rPr>
-          <w:szCs w:val="28"/>
-          <w:lang w:val="ru-RU"/>
-        </w:rPr>
-        <w:t>и</w:t>
-      </w:r>
-      <w:r>
-        <w:rPr>
-          <w:szCs w:val="28"/>
-          <w:lang w:val="ru-RU"/>
-        </w:rPr>
-        <w:t>знакам.</w:t>
-      </w:r>
-    </w:p>
-    <w:p>
-      <w:pPr>
-        <w:rPr>
-          <w:szCs w:val="28"/>
-          <w:lang w:val="ru-RU"/>
-        </w:rPr>
-      </w:pPr>
-      <w:r>
-        <w:rPr>
-          <w:szCs w:val="28"/>
-          <w:lang w:val="ru-RU"/>
-        </w:rPr>
-        <w:t>По виду:</w:t>
-      </w:r>
-    </w:p>
-    <w:p>
-      <w:pPr>
-        <w:rPr>
-          <w:szCs w:val="28"/>
-          <w:lang w:val="ru-RU"/>
-        </w:rPr>
-      </w:pPr>
-      <w:r>
-        <w:rPr>
-          <w:sz w:val="24"/>
-          <w:szCs w:val="28"/>
-          <w:lang w:val="ru-RU"/>
-        </w:rPr>
-        <w:t>–</w:t>
-      </w:r>
-      <w:r>
-        <w:rPr>
-          <w:sz w:val="24"/>
-          <w:szCs w:val="28"/>
-        </w:rPr>
-        <w:t> </w:t>
-      </w:r>
-      <w:r>
-        <w:rPr>
-          <w:szCs w:val="28"/>
-          <w:lang w:val="ru-RU"/>
-        </w:rPr>
-        <w:t xml:space="preserve">физической и логической </w:t>
-      </w:r>
-      <w:bookmarkStart w:id="0" w:name="OLE_LINK16"/>
-      <w:bookmarkStart w:id="1" w:name="OLE_LINK17"/>
-      <w:r>
-        <w:rPr>
-          <w:szCs w:val="28"/>
-          <w:lang w:val="ru-RU"/>
-        </w:rPr>
-        <w:t>целостности (уничтожение или искажение информации)</w:t>
-      </w:r>
-      <w:bookmarkEnd w:id="0"/>
-      <w:bookmarkEnd w:id="1"/>
-      <w:r>
-        <w:rPr>
-          <w:szCs w:val="28"/>
-          <w:lang w:val="ru-RU"/>
-        </w:rPr>
-        <w:t>;</w:t>
-      </w:r>
-    </w:p>
-    <w:p>
-      <w:pPr>
-        <w:rPr>
-          <w:szCs w:val="28"/>
-          <w:lang w:val="ru-RU"/>
-        </w:rPr>
-      </w:pPr>
-      <w:r>
-        <w:rPr>
-          <w:sz w:val="24"/>
-          <w:szCs w:val="28"/>
-          <w:lang w:val="ru-RU"/>
-        </w:rPr>
-        <w:t>–</w:t>
-      </w:r>
-      <w:r>
-        <w:rPr>
-          <w:sz w:val="24"/>
-          <w:szCs w:val="28"/>
-        </w:rPr>
-        <w:t> </w:t>
-      </w:r>
-      <w:r>
-        <w:rPr>
-          <w:szCs w:val="28"/>
-          <w:lang w:val="ru-RU"/>
-        </w:rPr>
-        <w:t>конфиденциальности (несанкционированное получение);</w:t>
-      </w:r>
-    </w:p>
-    <w:p>
-      <w:pPr>
-        <w:rPr>
-          <w:szCs w:val="28"/>
-          <w:lang w:val="ru-RU"/>
-        </w:rPr>
-      </w:pPr>
-      <w:r>
-        <w:rPr>
-          <w:sz w:val="24"/>
-          <w:szCs w:val="28"/>
-          <w:lang w:val="ru-RU"/>
-        </w:rPr>
-        <w:t>–</w:t>
-      </w:r>
-      <w:r>
-        <w:rPr>
-          <w:sz w:val="24"/>
-          <w:szCs w:val="28"/>
-        </w:rPr>
-        <w:t> </w:t>
-      </w:r>
-      <w:r>
-        <w:rPr>
-          <w:szCs w:val="28"/>
-          <w:lang w:val="ru-RU"/>
-        </w:rPr>
-        <w:t>доступности;</w:t>
-      </w:r>
-    </w:p>
-    <w:p>
-      <w:pPr>
-        <w:rPr>
-          <w:szCs w:val="28"/>
-          <w:lang w:val="ru-RU"/>
-        </w:rPr>
-      </w:pPr>
-      <w:r>
-        <w:rPr>
-          <w:sz w:val="24"/>
-          <w:szCs w:val="28"/>
-          <w:lang w:val="ru-RU"/>
-        </w:rPr>
-        <w:t>–</w:t>
-      </w:r>
-      <w:r>
-        <w:rPr>
-          <w:sz w:val="24"/>
-          <w:szCs w:val="28"/>
-        </w:rPr>
-        <w:t> </w:t>
-      </w:r>
-      <w:r>
-        <w:rPr>
-          <w:szCs w:val="28"/>
-          <w:lang w:val="ru-RU"/>
-        </w:rPr>
-        <w:t>права собственности</w:t>
-      </w:r>
-      <w:r>
-        <w:rPr>
-          <w:sz w:val="24"/>
-          <w:szCs w:val="28"/>
-          <w:lang w:val="ru-RU"/>
-        </w:rPr>
-        <w:t>.</w:t>
-      </w:r>
-    </w:p>
-    <w:p>
-      <w:pPr>
-        <w:ind w:left="57" w:right="57" w:firstLine="652"/>
-        <w:rPr>
-          <w:szCs w:val="28"/>
-          <w:lang w:val="ru-RU"/>
-        </w:rPr>
-      </w:pPr>
-      <w:r>
-        <w:rPr>
-          <w:szCs w:val="28"/>
-          <w:lang w:val="ru-RU"/>
-        </w:rPr>
-        <w:t>По характеру:</w:t>
-      </w:r>
-    </w:p>
-    <w:p>
-      <w:pPr>
-        <w:ind w:left="57" w:right="57" w:firstLine="652"/>
-        <w:rPr>
-          <w:szCs w:val="28"/>
-          <w:lang w:val="ru-RU"/>
-        </w:rPr>
-      </w:pPr>
-      <w:r>
-        <w:rPr>
-          <w:szCs w:val="28"/>
-          <w:lang w:val="ru-RU"/>
-        </w:rPr>
-        <w:t>–</w:t>
-      </w:r>
-      <w:r>
-        <w:rPr>
-          <w:szCs w:val="28"/>
-        </w:rPr>
-        <w:t> </w:t>
-      </w:r>
-      <w:r>
-        <w:rPr>
-          <w:szCs w:val="28"/>
-          <w:lang w:val="ru-RU"/>
-        </w:rPr>
-        <w:t>случайные (отказы, сбои, ошибки, стихийные явления);</w:t>
-      </w:r>
-    </w:p>
-    <w:p>
-      <w:pPr>
-        <w:ind w:left="57" w:right="57" w:firstLine="652"/>
-        <w:rPr>
-          <w:szCs w:val="28"/>
-          <w:lang w:val="ru-RU"/>
-        </w:rPr>
-      </w:pPr>
-      <w:r>
-        <w:rPr>
-          <w:szCs w:val="28"/>
-          <w:lang w:val="ru-RU"/>
-        </w:rPr>
-        <w:t>–</w:t>
-      </w:r>
-      <w:r>
-        <w:rPr>
-          <w:szCs w:val="28"/>
-        </w:rPr>
-        <w:t> </w:t>
-      </w:r>
-      <w:r>
-        <w:rPr>
-          <w:szCs w:val="28"/>
-          <w:lang w:val="ru-RU"/>
-        </w:rPr>
-        <w:t>преднамеренные (злоумышленные действия людей);</w:t>
-      </w:r>
-    </w:p>
-    <w:p>
-      <w:pPr>
-        <w:ind w:left="57" w:right="57" w:firstLine="652"/>
-        <w:rPr>
-          <w:szCs w:val="28"/>
-          <w:lang w:val="ru-RU"/>
-        </w:rPr>
-      </w:pPr>
-      <w:r>
-        <w:rPr>
-          <w:szCs w:val="28"/>
-          <w:lang w:val="ru-RU"/>
-        </w:rPr>
-        <w:t>По источникам:</w:t>
-      </w:r>
-    </w:p>
-    <w:p>
-      <w:pPr>
-        <w:ind w:left="57" w:right="57" w:firstLine="652"/>
-        <w:rPr>
-          <w:szCs w:val="28"/>
-          <w:lang w:val="ru-RU"/>
-        </w:rPr>
-      </w:pPr>
-      <w:r>
-        <w:rPr>
-          <w:szCs w:val="28"/>
-          <w:lang w:val="ru-RU"/>
-        </w:rPr>
-        <w:t>–</w:t>
-      </w:r>
-      <w:r>
-        <w:rPr>
-          <w:szCs w:val="28"/>
-        </w:rPr>
-        <w:t> </w:t>
-      </w:r>
-      <w:r>
-        <w:rPr>
-          <w:szCs w:val="28"/>
-          <w:lang w:val="ru-RU"/>
-        </w:rPr>
-        <w:t>человек;</w:t>
-      </w:r>
-    </w:p>
-    <w:p>
-      <w:pPr>
-        <w:ind w:left="57" w:right="57" w:firstLine="652"/>
-        <w:rPr>
-          <w:szCs w:val="28"/>
-          <w:lang w:val="ru-RU"/>
-        </w:rPr>
-      </w:pPr>
-      <w:r>
-        <w:rPr>
-          <w:szCs w:val="28"/>
-          <w:lang w:val="ru-RU"/>
-        </w:rPr>
-        <w:t>–</w:t>
-      </w:r>
-      <w:r>
-        <w:rPr>
-          <w:szCs w:val="28"/>
-        </w:rPr>
-        <w:t> </w:t>
-      </w:r>
-      <w:r>
-        <w:rPr>
-          <w:szCs w:val="28"/>
-          <w:lang w:val="ru-RU"/>
-        </w:rPr>
-        <w:t>технические устройства;</w:t>
-      </w:r>
-    </w:p>
-    <w:p>
-      <w:pPr>
-        <w:ind w:left="57" w:right="57" w:firstLine="652"/>
-        <w:rPr>
-          <w:szCs w:val="28"/>
-          <w:lang w:val="ru-RU"/>
-        </w:rPr>
-      </w:pPr>
-      <w:r>
-        <w:rPr>
-          <w:szCs w:val="28"/>
-          <w:lang w:val="ru-RU"/>
-        </w:rPr>
-        <w:t>–</w:t>
-      </w:r>
-      <w:r>
-        <w:rPr>
-          <w:szCs w:val="28"/>
-        </w:rPr>
-        <w:t> </w:t>
-      </w:r>
-      <w:r>
-        <w:rPr>
-          <w:szCs w:val="28"/>
-          <w:lang w:val="ru-RU"/>
-        </w:rPr>
-        <w:t>программное обеспечение;</w:t>
-      </w:r>
-    </w:p>
-    <w:p>
-      <w:pPr>
-        <w:ind w:left="57" w:right="57" w:firstLine="652"/>
-        <w:rPr>
-          <w:szCs w:val="28"/>
-          <w:lang w:val="ru-RU"/>
-        </w:rPr>
-      </w:pPr>
-      <w:r>
-        <w:rPr>
-          <w:szCs w:val="28"/>
-          <w:lang w:val="ru-RU"/>
-        </w:rPr>
-        <w:t>–</w:t>
-      </w:r>
-      <w:r>
-        <w:rPr>
-          <w:szCs w:val="28"/>
-        </w:rPr>
-        <w:t> </w:t>
-      </w:r>
-      <w:r>
-        <w:rPr>
-          <w:szCs w:val="28"/>
-          <w:lang w:val="ru-RU"/>
-        </w:rPr>
-        <w:t>внешняя среда (состояние атмосферы, побочные шумы, сигналы и н</w:t>
-      </w:r>
-      <w:r>
-        <w:rPr>
-          <w:szCs w:val="28"/>
-          <w:lang w:val="ru-RU"/>
-        </w:rPr>
-        <w:t>а</w:t>
-      </w:r>
-      <w:r>
-        <w:rPr>
-          <w:szCs w:val="28"/>
-          <w:lang w:val="ru-RU"/>
-        </w:rPr>
-        <w:t>водки).</w:t>
-      </w:r>
-    </w:p>
-    <w:p>
-      <w:pPr>
-        <w:ind w:left="57" w:right="57" w:firstLine="708"/>
-        <w:rPr>
-          <w:szCs w:val="28"/>
-          <w:lang w:val="ru-RU"/>
-        </w:rPr>
-      </w:pPr>
-      <w:r>
-        <w:rPr>
-          <w:szCs w:val="28"/>
-          <w:lang w:val="ru-RU"/>
-        </w:rPr>
-        <w:t>Угроза конфиденциальности – нарушение свойства информации быть известной только определенным субъектам.</w:t>
-      </w:r>
-    </w:p>
-    <w:p>
-      <w:pPr>
-        <w:ind w:left="57" w:right="57" w:firstLine="708"/>
-        <w:rPr>
-          <w:szCs w:val="28"/>
-          <w:lang w:val="ru-RU"/>
-        </w:rPr>
-      </w:pPr>
-      <w:r>
-        <w:rPr>
-          <w:szCs w:val="28"/>
-          <w:lang w:val="ru-RU"/>
-        </w:rPr>
-        <w:t>Угроза целостности – несанкционированное изменение, искажение, уничтожение информации.</w:t>
-      </w:r>
-    </w:p>
-    <w:p>
-      <w:pPr>
-        <w:ind w:left="57" w:right="57" w:firstLine="708"/>
-        <w:rPr>
-          <w:szCs w:val="28"/>
-          <w:lang w:val="ru-RU"/>
-        </w:rPr>
-      </w:pPr>
-      <w:r>
-        <w:rPr>
-          <w:szCs w:val="28"/>
-          <w:lang w:val="ru-RU"/>
-        </w:rPr>
-        <w:t>Угроза доступности (отказ в обслуживании) – нарушение работоспосо</w:t>
-      </w:r>
-      <w:r>
-        <w:rPr>
-          <w:szCs w:val="28"/>
-          <w:lang w:val="ru-RU"/>
-        </w:rPr>
-        <w:t>б</w:t>
-      </w:r>
-      <w:r>
-        <w:rPr>
-          <w:szCs w:val="28"/>
-          <w:lang w:val="ru-RU"/>
-        </w:rPr>
-        <w:t>ности объекта, доступ к которому получил злоумышленник.</w:t>
-      </w:r>
-    </w:p>
-    <w:p>
-      <w:pPr>
-        <w:ind w:left="57" w:right="57" w:firstLine="651"/>
-        <w:rPr>
-          <w:szCs w:val="28"/>
-          <w:lang w:val="ru-RU"/>
-        </w:rPr>
-      </w:pPr>
-      <w:r>
-        <w:rPr>
-          <w:szCs w:val="28"/>
-          <w:lang w:val="ru-RU"/>
-        </w:rPr>
-        <w:t>Случайные угрозы обусловлены недостаточной надежностью аппаратуры и программных продуктов, недопустимым уровнем внешних воздействий, ошибками персонала. Методы оценки воздействия этих угроз рассматриваю</w:t>
-      </w:r>
-      <w:r>
-        <w:rPr>
-          <w:szCs w:val="28"/>
-          <w:lang w:val="ru-RU"/>
-        </w:rPr>
-        <w:t>т</w:t>
-      </w:r>
-      <w:r>
-        <w:rPr>
-          <w:szCs w:val="28"/>
-          <w:lang w:val="ru-RU"/>
-        </w:rPr>
-        <w:t>ся, как правило, в теории надежности, программировании, инженерной псих</w:t>
-      </w:r>
-      <w:r>
-        <w:rPr>
-          <w:szCs w:val="28"/>
-          <w:lang w:val="ru-RU"/>
-        </w:rPr>
-        <w:t>о</w:t>
-      </w:r>
-      <w:r>
-        <w:rPr>
-          <w:szCs w:val="28"/>
-          <w:lang w:val="ru-RU"/>
-        </w:rPr>
-        <w:t>логии.</w:t>
-      </w:r>
-    </w:p>
-    <w:p>
-      <w:pPr>
-        <w:ind w:left="57" w:right="57" w:firstLine="651"/>
-        <w:rPr>
-          <w:szCs w:val="28"/>
-          <w:lang w:val="ru-RU"/>
-        </w:rPr>
-      </w:pPr>
-      <w:r>
-        <w:rPr>
-          <w:szCs w:val="28"/>
-          <w:lang w:val="ru-RU"/>
-        </w:rPr>
-        <w:t>Преднамеренные угрозы связаны с действиями людей (работники спе</w:t>
-      </w:r>
-      <w:r>
-        <w:rPr>
-          <w:szCs w:val="28"/>
-          <w:lang w:val="ru-RU"/>
-        </w:rPr>
-        <w:t>ц</w:t>
-      </w:r>
-      <w:r>
-        <w:rPr>
-          <w:szCs w:val="28"/>
-          <w:lang w:val="ru-RU"/>
-        </w:rPr>
-        <w:t>служб либо самого объекта, хакеры). Для несанкционированного доступа к информации вычислительной системы злоумышленник может воспользоват</w:t>
-      </w:r>
-      <w:r>
-        <w:rPr>
-          <w:szCs w:val="28"/>
-          <w:lang w:val="ru-RU"/>
-        </w:rPr>
-        <w:t>ь</w:t>
-      </w:r>
-      <w:r>
-        <w:rPr>
-          <w:szCs w:val="28"/>
-          <w:lang w:val="ru-RU"/>
-        </w:rPr>
-        <w:t>ся штатными каналами доступа, если по отношению к ним не предприняты никакие меры защиты, либо нештатными каналами доступа, к которым прин</w:t>
-      </w:r>
-      <w:r>
-        <w:rPr>
-          <w:szCs w:val="28"/>
-          <w:lang w:val="ru-RU"/>
-        </w:rPr>
-        <w:t>я</w:t>
-      </w:r>
-      <w:r>
-        <w:rPr>
-          <w:szCs w:val="28"/>
-          <w:lang w:val="ru-RU"/>
-        </w:rPr>
-        <w:t>то относить:</w:t>
-      </w:r>
-    </w:p>
-    <w:p>
-      <w:pPr>
-        <w:ind w:left="57" w:right="57" w:firstLine="651"/>
-        <w:rPr>
-          <w:szCs w:val="28"/>
-          <w:lang w:val="ru-RU"/>
-        </w:rPr>
-      </w:pPr>
-      <w:r>
-        <w:rPr>
-          <w:szCs w:val="28"/>
-          <w:lang w:val="ru-RU"/>
-        </w:rPr>
-        <w:t>–</w:t>
-      </w:r>
-      <w:r>
-        <w:rPr>
-          <w:szCs w:val="28"/>
-        </w:rPr>
-        <w:t> </w:t>
-      </w:r>
-      <w:r>
-        <w:rPr>
-          <w:szCs w:val="28"/>
-          <w:lang w:val="ru-RU"/>
-        </w:rPr>
-        <w:t>побочное электромагнитное излучение информации с аппаратуры си</w:t>
-      </w:r>
-      <w:r>
-        <w:rPr>
-          <w:szCs w:val="28"/>
-          <w:lang w:val="ru-RU"/>
-        </w:rPr>
-        <w:t>с</w:t>
-      </w:r>
-      <w:r>
-        <w:rPr>
-          <w:szCs w:val="28"/>
-          <w:lang w:val="ru-RU"/>
-        </w:rPr>
-        <w:t>темы;</w:t>
-      </w:r>
-    </w:p>
-    <w:p>
-      <w:pPr>
-        <w:ind w:left="57" w:right="57" w:firstLine="651"/>
-        <w:rPr>
-          <w:szCs w:val="28"/>
-          <w:lang w:val="ru-RU"/>
-        </w:rPr>
-      </w:pPr>
-      <w:r>
-        <w:rPr>
-          <w:szCs w:val="28"/>
-          <w:lang w:val="ru-RU"/>
-        </w:rPr>
-        <w:t>–</w:t>
-      </w:r>
-      <w:r>
-        <w:rPr>
-          <w:szCs w:val="28"/>
-        </w:rPr>
-        <w:t> </w:t>
-      </w:r>
-      <w:r>
-        <w:rPr>
-          <w:szCs w:val="28"/>
-          <w:lang w:val="ru-RU"/>
-        </w:rPr>
-        <w:t>побочные наводки информации по сети электропитания и заземления;</w:t>
-      </w:r>
-    </w:p>
-    <w:p>
-      <w:pPr>
-        <w:ind w:left="57" w:right="57" w:firstLine="651"/>
-        <w:rPr>
-          <w:szCs w:val="28"/>
-          <w:lang w:val="ru-RU"/>
-        </w:rPr>
-      </w:pPr>
-      <w:r>
-        <w:rPr>
-          <w:szCs w:val="28"/>
-          <w:lang w:val="ru-RU"/>
-        </w:rPr>
-        <w:t>–</w:t>
-      </w:r>
-      <w:r>
-        <w:rPr>
-          <w:szCs w:val="28"/>
-        </w:rPr>
-        <w:t> </w:t>
-      </w:r>
-      <w:r>
-        <w:rPr>
-          <w:szCs w:val="28"/>
-          <w:lang w:val="ru-RU"/>
-        </w:rPr>
-        <w:t>побочные наводки информации на вспомогательных коммуникациях;</w:t>
-      </w:r>
-    </w:p>
-    <w:p>
-      <w:pPr>
-        <w:ind w:left="57" w:right="57" w:firstLine="651"/>
-        <w:rPr>
-          <w:szCs w:val="28"/>
-          <w:lang w:val="ru-RU"/>
-        </w:rPr>
-      </w:pPr>
-      <w:r>
-        <w:rPr>
-          <w:szCs w:val="28"/>
-          <w:lang w:val="ru-RU"/>
-        </w:rPr>
-        <w:t>–</w:t>
-      </w:r>
-      <w:r>
-        <w:rPr>
-          <w:szCs w:val="28"/>
-        </w:rPr>
-        <w:t> </w:t>
-      </w:r>
-      <w:r>
-        <w:rPr>
-          <w:szCs w:val="28"/>
-          <w:lang w:val="ru-RU"/>
-        </w:rPr>
-        <w:t>подключение к внешним каналам связи.</w:t>
-      </w:r>
-    </w:p>
-    <w:p>
-      <w:pPr>
-        <w:ind w:left="57" w:right="57"/>
-        <w:rPr>
-          <w:szCs w:val="28"/>
-          <w:lang w:val="ru-RU"/>
-        </w:rPr>
-      </w:pPr>
-      <w:r>
-        <w:rPr>
-          <w:iCs/>
-          <w:color w:val="000000"/>
-          <w:spacing w:val="2"/>
-          <w:szCs w:val="28"/>
-          <w:lang w:val="ru-RU"/>
-        </w:rPr>
-        <w:t xml:space="preserve">Таблица 1.1 – Возможная подробная классификация </w:t>
-      </w:r>
-      <w:r>
-        <w:rPr>
-          <w:color w:val="000000"/>
-          <w:szCs w:val="28"/>
-          <w:lang w:val="ru-RU"/>
-        </w:rPr>
-        <w:t>угроз информационной безопасности в зависимости от их источника и происхождения</w:t>
-      </w:r>
-    </w:p>
-    <w:tbl>
-      <w:tblPr>
-        <w:tblW w:w="0" w:type="auto"/>
-        <w:tblInd w:w="57" w:type="dxa"/>
-        <w:tblBorders>
-          <w:top w:val="single" w:sz="4" w:space="0" w:color="auto"/>
-          <w:left w:val="single" w:sz="4" w:space="0" w:color="auto"/>
-          <w:bottom w:val="single" w:sz="4" w:space="0" w:color="auto"/>
-          <w:right w:val="single" w:sz="4" w:space="0" w:color="auto"/>
-          <w:insideH w:val="single" w:sz="4" w:space="0" w:color="auto"/>
-          <w:insideV w:val="single" w:sz="4" w:space="0" w:color="auto"/>
-        </w:tblBorders>
-        <w:tblLook w:val="04A0" w:firstRow="1" w:lastRow="0" w:firstColumn="1" w:lastColumn="0" w:noHBand="0" w:noVBand="1"/>
-      </w:tblPr>
-      <w:tblGrid>
-        <w:gridCol w:w="2794"/>
-        <w:gridCol w:w="3512"/>
-        <w:gridCol w:w="3264"/>
-      </w:tblGrid>
-      <w:tr>
-        <w:tc>
-          <w:tcPr>
-            <w:tcW w:w="3170" w:type="dxa"/>
-            <w:shd w:val="clear" w:color="auto" w:fill="auto"/>
-          </w:tcPr>
-          <w:p>
-            <w:pPr>
-              <w:rPr>
-                <w:iCs/>
-                <w:color w:val="000000"/>
-                <w:spacing w:val="2"/>
-                <w:szCs w:val="28"/>
-              </w:rPr>
-            </w:pPr>
-            <w:proofErr w:type="spellStart"/>
-            <w:r>
-              <w:rPr>
-                <w:iCs/>
-                <w:color w:val="000000"/>
-                <w:spacing w:val="2"/>
-                <w:szCs w:val="28"/>
-              </w:rPr>
-              <w:t>Природные</w:t>
-            </w:r>
-            <w:proofErr w:type="spellEnd"/>
-            <w:r>
-              <w:rPr>
-                <w:iCs/>
-                <w:color w:val="000000"/>
-                <w:spacing w:val="2"/>
-                <w:szCs w:val="28"/>
-              </w:rPr>
-              <w:t xml:space="preserve"> </w:t>
-            </w:r>
-            <w:proofErr w:type="spellStart"/>
-            <w:r>
-              <w:rPr>
-                <w:iCs/>
-                <w:color w:val="000000"/>
-                <w:spacing w:val="2"/>
-                <w:szCs w:val="28"/>
-              </w:rPr>
-              <w:t>угрозы</w:t>
-            </w:r>
-            <w:proofErr w:type="spellEnd"/>
-          </w:p>
-        </w:tc>
-        <w:tc>
-          <w:tcPr>
-            <w:tcW w:w="4117" w:type="dxa"/>
-            <w:shd w:val="clear" w:color="auto" w:fill="auto"/>
-          </w:tcPr>
-          <w:p>
-            <w:pPr>
-              <w:rPr>
-                <w:iCs/>
-                <w:color w:val="000000"/>
-                <w:spacing w:val="2"/>
-                <w:szCs w:val="28"/>
-              </w:rPr>
-            </w:pPr>
-            <w:proofErr w:type="spellStart"/>
-            <w:r>
-              <w:rPr>
-                <w:iCs/>
-                <w:color w:val="000000"/>
-                <w:spacing w:val="2"/>
-                <w:szCs w:val="28"/>
-              </w:rPr>
-              <w:t>Угрозы</w:t>
-            </w:r>
-            <w:proofErr w:type="spellEnd"/>
-            <w:r>
-              <w:rPr>
-                <w:iCs/>
-                <w:color w:val="000000"/>
-                <w:spacing w:val="2"/>
-                <w:szCs w:val="28"/>
-              </w:rPr>
-              <w:t xml:space="preserve"> </w:t>
-            </w:r>
-            <w:proofErr w:type="spellStart"/>
-            <w:r>
-              <w:rPr>
-                <w:iCs/>
-                <w:color w:val="000000"/>
-                <w:spacing w:val="2"/>
-                <w:szCs w:val="28"/>
-              </w:rPr>
-              <w:t>техногенного</w:t>
-            </w:r>
-            <w:proofErr w:type="spellEnd"/>
-            <w:r>
-              <w:rPr>
-                <w:iCs/>
-                <w:color w:val="000000"/>
-                <w:spacing w:val="2"/>
-                <w:szCs w:val="28"/>
-              </w:rPr>
-              <w:t xml:space="preserve"> </w:t>
-            </w:r>
-            <w:proofErr w:type="spellStart"/>
-            <w:r>
-              <w:rPr>
-                <w:iCs/>
-                <w:color w:val="000000"/>
-                <w:spacing w:val="2"/>
-                <w:szCs w:val="28"/>
-              </w:rPr>
-              <w:t>х</w:t>
-            </w:r>
-            <w:r>
-              <w:rPr>
-                <w:iCs/>
-                <w:color w:val="000000"/>
-                <w:spacing w:val="2"/>
-                <w:szCs w:val="28"/>
-              </w:rPr>
-              <w:t>а</w:t>
-            </w:r>
-            <w:r>
-              <w:rPr>
-                <w:iCs/>
-                <w:color w:val="000000"/>
-                <w:spacing w:val="2"/>
-                <w:szCs w:val="28"/>
-              </w:rPr>
-              <w:t>рактера</w:t>
-            </w:r>
-            <w:proofErr w:type="spellEnd"/>
-          </w:p>
-        </w:tc>
-        <w:tc>
-          <w:tcPr>
-            <w:tcW w:w="3644" w:type="dxa"/>
-            <w:shd w:val="clear" w:color="auto" w:fill="auto"/>
-          </w:tcPr>
-          <w:p>
-            <w:pPr>
-              <w:rPr>
-                <w:iCs/>
-                <w:color w:val="000000"/>
-                <w:spacing w:val="2"/>
-                <w:szCs w:val="28"/>
-              </w:rPr>
-            </w:pPr>
-            <w:proofErr w:type="spellStart"/>
-            <w:r>
-              <w:rPr>
-                <w:iCs/>
-                <w:color w:val="000000"/>
-                <w:spacing w:val="2"/>
-                <w:szCs w:val="28"/>
-              </w:rPr>
-              <w:t>Угрозы</w:t>
-            </w:r>
-            <w:proofErr w:type="spellEnd"/>
-            <w:r>
-              <w:rPr>
-                <w:iCs/>
-                <w:color w:val="000000"/>
-                <w:spacing w:val="2"/>
-                <w:szCs w:val="28"/>
-              </w:rPr>
-              <w:t xml:space="preserve">, </w:t>
-            </w:r>
-            <w:proofErr w:type="spellStart"/>
-            <w:r>
-              <w:rPr>
-                <w:iCs/>
-                <w:color w:val="000000"/>
-                <w:spacing w:val="2"/>
-                <w:szCs w:val="28"/>
-              </w:rPr>
-              <w:t>созданные</w:t>
-            </w:r>
-            <w:proofErr w:type="spellEnd"/>
-            <w:r>
-              <w:rPr>
-                <w:iCs/>
-                <w:color w:val="000000"/>
-                <w:spacing w:val="2"/>
-                <w:szCs w:val="28"/>
-              </w:rPr>
-              <w:t xml:space="preserve"> </w:t>
-            </w:r>
-            <w:proofErr w:type="spellStart"/>
-            <w:r>
-              <w:rPr>
-                <w:iCs/>
-                <w:color w:val="000000"/>
-                <w:spacing w:val="2"/>
-                <w:szCs w:val="28"/>
-              </w:rPr>
-              <w:t>людьми</w:t>
-            </w:r>
-            <w:proofErr w:type="spellEnd"/>
           </w:p>
         </w:tc>
       </w:tr>
       <w:tr>
         <w:tc>
           <w:tcPr>
-            <w:tcW w:w="3170" w:type="dxa"/>
+            <w:tcW w:w="887" w:type="dxa"/>
+            <w:shd w:val="clear" w:color="auto" w:fill="auto"/>
+            <w:vAlign w:val="center"/>
+          </w:tcPr>
+          <w:p>
+            <w:pPr>
+              <w:jc w:val="center"/>
+              <w:rPr>
+                <w:szCs w:val="28"/>
+              </w:rPr>
+            </w:pPr>
+            <w:r>
+              <w:rPr>
+                <w:szCs w:val="28"/>
+              </w:rPr>
+              <w:t>2.</w:t>
+            </w:r>
+          </w:p>
+        </w:tc>
+        <w:tc>
+          <w:tcPr>
+            <w:tcW w:w="2991" w:type="dxa"/>
+            <w:shd w:val="clear" w:color="auto" w:fill="auto"/>
+            <w:vAlign w:val="center"/>
+          </w:tcPr>
+          <w:p>
+            <w:pPr>
+              <w:jc w:val="center"/>
+              <w:rPr>
+                <w:szCs w:val="28"/>
+                <w:lang w:val="ru-RU"/>
+              </w:rPr>
+            </w:pPr>
+            <w:r>
+              <w:rPr>
+                <w:szCs w:val="28"/>
+                <w:lang w:val="ru-RU"/>
+              </w:rPr>
+              <w:t xml:space="preserve">Утечка информации о </w:t>
+            </w:r>
+            <w:proofErr w:type="gramStart"/>
+            <w:r>
+              <w:rPr>
+                <w:szCs w:val="28"/>
+                <w:lang w:val="ru-RU"/>
+              </w:rPr>
+              <w:t>карте(</w:t>
+            </w:r>
+            <w:proofErr w:type="gramEnd"/>
+            <w:r>
+              <w:rPr>
+                <w:szCs w:val="28"/>
+                <w:lang w:val="ru-RU"/>
+              </w:rPr>
+              <w:t xml:space="preserve">угроза </w:t>
+            </w:r>
+            <w:r>
+              <w:rPr>
+                <w:szCs w:val="28"/>
+                <w:lang w:val="ru-RU"/>
+              </w:rPr>
+              <w:t>конфиденциальности</w:t>
+            </w:r>
+            <w:r>
+              <w:rPr>
+                <w:szCs w:val="28"/>
+                <w:lang w:val="ru-RU"/>
+              </w:rPr>
+              <w:t>) (имя владельца, CVV код,</w:t>
+            </w:r>
+            <w:r>
+              <w:rPr>
+                <w:szCs w:val="28"/>
+                <w:lang w:val="ru-RU"/>
+              </w:rPr>
+              <w:t xml:space="preserve"> номер карты, </w:t>
+            </w:r>
+            <w:r>
+              <w:rPr>
+                <w:szCs w:val="28"/>
+                <w:lang w:val="ru-RU"/>
+              </w:rPr>
+              <w:t xml:space="preserve">информация о </w:t>
+            </w:r>
+            <w:r>
+              <w:rPr>
+                <w:szCs w:val="28"/>
+                <w:lang w:val="ru-RU"/>
+              </w:rPr>
+              <w:t>банк</w:t>
+            </w:r>
+            <w:r>
+              <w:rPr>
+                <w:szCs w:val="28"/>
+                <w:lang w:val="ru-RU"/>
+              </w:rPr>
+              <w:t>е, тип карты и прочее)</w:t>
+            </w:r>
+          </w:p>
+        </w:tc>
+        <w:tc>
+          <w:tcPr>
+            <w:tcW w:w="2773" w:type="dxa"/>
+            <w:shd w:val="clear" w:color="auto" w:fill="auto"/>
+            <w:vAlign w:val="center"/>
+          </w:tcPr>
+          <w:p>
+            <w:pPr>
+              <w:jc w:val="center"/>
+              <w:rPr>
+                <w:szCs w:val="28"/>
+                <w:lang w:val="ru-RU"/>
+              </w:rPr>
+            </w:pPr>
+            <w:r>
+              <w:rPr>
+                <w:szCs w:val="28"/>
+                <w:lang w:val="ru-RU"/>
+              </w:rPr>
+              <w:t>Сама карта, на которой данная информация нанесена и злоумышленник</w:t>
+            </w:r>
+          </w:p>
+        </w:tc>
+        <w:tc>
+          <w:tcPr>
+            <w:tcW w:w="2868" w:type="dxa"/>
+            <w:shd w:val="clear" w:color="auto" w:fill="auto"/>
+            <w:vAlign w:val="center"/>
+          </w:tcPr>
+          <w:p>
+            <w:pPr>
+              <w:jc w:val="center"/>
+              <w:rPr>
+                <w:szCs w:val="28"/>
+                <w:lang w:val="ru-RU"/>
+              </w:rPr>
+            </w:pPr>
+            <w:r>
+              <w:rPr>
+                <w:szCs w:val="28"/>
+                <w:lang w:val="ru-RU"/>
+              </w:rPr>
+              <w:t xml:space="preserve">Сокрытие данной информации. Технические ограничения на </w:t>
+            </w:r>
+            <w:proofErr w:type="gramStart"/>
+            <w:r>
+              <w:rPr>
+                <w:szCs w:val="28"/>
+                <w:lang w:val="ru-RU"/>
+              </w:rPr>
+              <w:t>возможность  использование</w:t>
+            </w:r>
+            <w:proofErr w:type="gramEnd"/>
+            <w:r>
+              <w:rPr>
+                <w:szCs w:val="28"/>
+                <w:lang w:val="ru-RU"/>
+              </w:rPr>
+              <w:t xml:space="preserve"> данной информации </w:t>
+            </w:r>
+          </w:p>
+        </w:tc>
+      </w:tr>
+      <w:tr>
+        <w:tc>
+          <w:tcPr>
+            <w:tcW w:w="887" w:type="dxa"/>
+            <w:shd w:val="clear" w:color="auto" w:fill="auto"/>
+            <w:vAlign w:val="center"/>
+          </w:tcPr>
+          <w:p>
+            <w:pPr>
+              <w:jc w:val="center"/>
+              <w:rPr>
+                <w:szCs w:val="28"/>
+              </w:rPr>
+            </w:pPr>
+            <w:r>
+              <w:rPr>
+                <w:szCs w:val="28"/>
+              </w:rPr>
+              <w:t>3.</w:t>
+            </w:r>
+          </w:p>
+        </w:tc>
+        <w:tc>
+          <w:tcPr>
+            <w:tcW w:w="2991" w:type="dxa"/>
+            <w:shd w:val="clear" w:color="auto" w:fill="auto"/>
+            <w:vAlign w:val="center"/>
+          </w:tcPr>
+          <w:p>
+            <w:pPr>
+              <w:jc w:val="center"/>
+              <w:rPr>
+                <w:szCs w:val="28"/>
+                <w:lang w:val="ru-RU"/>
+              </w:rPr>
+            </w:pPr>
+            <w:r>
+              <w:rPr>
+                <w:szCs w:val="28"/>
+                <w:lang w:val="ru-RU"/>
+              </w:rPr>
+              <w:t>Несанкционированное использование привязанного банковского счета с помощью карты</w:t>
+            </w:r>
+          </w:p>
+        </w:tc>
+        <w:tc>
+          <w:tcPr>
+            <w:tcW w:w="2773" w:type="dxa"/>
+            <w:shd w:val="clear" w:color="auto" w:fill="auto"/>
+            <w:vAlign w:val="center"/>
+          </w:tcPr>
+          <w:p>
+            <w:pPr>
+              <w:jc w:val="center"/>
+              <w:rPr>
+                <w:szCs w:val="28"/>
+                <w:lang w:val="ru-RU"/>
+              </w:rPr>
+            </w:pPr>
+            <w:r>
+              <w:rPr>
+                <w:szCs w:val="28"/>
+                <w:lang w:val="ru-RU"/>
+              </w:rPr>
+              <w:t>З</w:t>
+            </w:r>
+            <w:r>
+              <w:rPr>
+                <w:szCs w:val="28"/>
+                <w:lang w:val="ru-RU"/>
+              </w:rPr>
+              <w:t>лоумышленник</w:t>
+            </w:r>
+          </w:p>
+        </w:tc>
+        <w:tc>
+          <w:tcPr>
+            <w:tcW w:w="2868" w:type="dxa"/>
+            <w:shd w:val="clear" w:color="auto" w:fill="auto"/>
+            <w:vAlign w:val="center"/>
+          </w:tcPr>
+          <w:p>
+            <w:pPr>
+              <w:jc w:val="center"/>
+              <w:rPr>
+                <w:szCs w:val="28"/>
+                <w:lang w:val="ru-RU"/>
+              </w:rPr>
+            </w:pPr>
+            <w:r>
+              <w:rPr>
+                <w:szCs w:val="28"/>
+                <w:lang w:val="ru-RU"/>
+              </w:rPr>
+              <w:t>Дополнительная верификация пользователя карты при расчетах</w:t>
+            </w:r>
+          </w:p>
+        </w:tc>
+      </w:tr>
+      <w:tr>
+        <w:trPr>
+          <w:trHeight w:val="345"/>
+        </w:trPr>
+        <w:tc>
+          <w:tcPr>
+            <w:tcW w:w="9519" w:type="dxa"/>
+            <w:gridSpan w:val="4"/>
             <w:shd w:val="clear" w:color="auto" w:fill="auto"/>
           </w:tcPr>
           <w:p>
             <w:pPr>
-              <w:rPr>
-                <w:iCs/>
-                <w:color w:val="000000"/>
-                <w:spacing w:val="2"/>
+              <w:jc w:val="center"/>
+              <w:rPr>
+                <w:b/>
                 <w:szCs w:val="28"/>
                 <w:lang w:val="ru-RU"/>
               </w:rPr>
             </w:pPr>
             <w:r>
               <w:rPr>
-                <w:iCs/>
-                <w:color w:val="000000"/>
-                <w:spacing w:val="2"/>
+                <w:b/>
                 <w:szCs w:val="28"/>
                 <w:lang w:val="ru-RU"/>
               </w:rPr>
-              <w:t>–</w:t>
+              <w:t>Банкомат</w:t>
+            </w:r>
+          </w:p>
+        </w:tc>
+      </w:tr>
+      <w:tr>
+        <w:tc>
+          <w:tcPr>
+            <w:tcW w:w="887" w:type="dxa"/>
+            <w:shd w:val="clear" w:color="auto" w:fill="auto"/>
+            <w:vAlign w:val="center"/>
+          </w:tcPr>
+          <w:p>
+            <w:pPr>
+              <w:jc w:val="center"/>
+              <w:rPr>
+                <w:szCs w:val="28"/>
+                <w:lang w:val="ru-RU"/>
+              </w:rPr>
+            </w:pPr>
+            <w:r>
+              <w:rPr>
+                <w:szCs w:val="28"/>
+                <w:lang w:val="ru-RU"/>
+              </w:rPr>
+              <w:t>1.</w:t>
+            </w:r>
+          </w:p>
+        </w:tc>
+        <w:tc>
+          <w:tcPr>
+            <w:tcW w:w="2991" w:type="dxa"/>
+            <w:shd w:val="clear" w:color="auto" w:fill="auto"/>
+            <w:vAlign w:val="center"/>
+          </w:tcPr>
+          <w:p>
+            <w:pPr>
+              <w:jc w:val="center"/>
+              <w:rPr>
+                <w:szCs w:val="28"/>
+                <w:lang w:val="ru-RU"/>
+              </w:rPr>
+            </w:pPr>
+            <w:r>
+              <w:rPr>
+                <w:szCs w:val="28"/>
+                <w:lang w:val="ru-RU"/>
+              </w:rPr>
+              <w:t>Н</w:t>
             </w:r>
             <w:r>
               <w:rPr>
-                <w:iCs/>
-                <w:color w:val="000000"/>
-                <w:spacing w:val="2"/>
-                <w:szCs w:val="28"/>
-              </w:rPr>
-              <w:t> </w:t>
+                <w:szCs w:val="28"/>
+                <w:lang w:val="ru-RU"/>
+              </w:rPr>
+              <w:t>есанкционированный сбор данных</w:t>
             </w:r>
             <w:r>
               <w:rPr>
-                <w:iCs/>
-                <w:color w:val="000000"/>
-                <w:spacing w:val="2"/>
                 <w:szCs w:val="28"/>
                 <w:lang w:val="ru-RU"/>
               </w:rPr>
-              <w:t>магнитные бури;</w:t>
+              <w:t>, кража данных карточек</w:t>
             </w:r>
           </w:p>
+        </w:tc>
+        <w:tc>
+          <w:tcPr>
+            <w:tcW w:w="2773" w:type="dxa"/>
+            <w:shd w:val="clear" w:color="auto" w:fill="auto"/>
+            <w:vAlign w:val="center"/>
+          </w:tcPr>
           <w:p>
             <w:pPr>
-              <w:rPr>
-                <w:iCs/>
-                <w:color w:val="000000"/>
-                <w:spacing w:val="2"/>
+              <w:jc w:val="center"/>
+              <w:rPr>
                 <w:szCs w:val="28"/>
                 <w:lang w:val="ru-RU"/>
               </w:rPr>
             </w:pPr>
-          </w:p>
-          <w:p>
-            <w:pPr>
-              <w:rPr>
-                <w:iCs/>
-                <w:color w:val="000000"/>
-                <w:spacing w:val="2"/>
-                <w:szCs w:val="28"/>
-                <w:lang w:val="ru-RU"/>
-              </w:rPr>
-            </w:pPr>
-            <w:r>
-              <w:rPr>
-                <w:iCs/>
-                <w:color w:val="000000"/>
-                <w:spacing w:val="2"/>
-                <w:szCs w:val="28"/>
-                <w:lang w:val="ru-RU"/>
-              </w:rPr>
-              <w:t>–</w:t>
-            </w:r>
-            <w:r>
-              <w:rPr>
-                <w:iCs/>
-                <w:color w:val="000000"/>
-                <w:spacing w:val="2"/>
-                <w:szCs w:val="28"/>
-              </w:rPr>
-              <w:t> </w:t>
-            </w:r>
-            <w:r>
-              <w:rPr>
-                <w:iCs/>
-                <w:color w:val="000000"/>
-                <w:spacing w:val="2"/>
-                <w:szCs w:val="28"/>
-                <w:lang w:val="ru-RU"/>
-              </w:rPr>
-              <w:t>радиоактивные и</w:t>
-            </w:r>
-            <w:r>
-              <w:rPr>
-                <w:iCs/>
-                <w:color w:val="000000"/>
-                <w:spacing w:val="2"/>
-                <w:szCs w:val="28"/>
-                <w:lang w:val="ru-RU"/>
-              </w:rPr>
-              <w:t>з</w:t>
-            </w:r>
-            <w:r>
-              <w:rPr>
-                <w:iCs/>
-                <w:color w:val="000000"/>
-                <w:spacing w:val="2"/>
-                <w:szCs w:val="28"/>
-                <w:lang w:val="ru-RU"/>
-              </w:rPr>
-              <w:t>лучения и осадки;</w:t>
-            </w:r>
-          </w:p>
-          <w:p>
-            <w:pPr>
-              <w:rPr>
-                <w:iCs/>
-                <w:color w:val="000000"/>
-                <w:spacing w:val="2"/>
-                <w:szCs w:val="28"/>
-                <w:lang w:val="ru-RU"/>
-              </w:rPr>
-            </w:pPr>
-          </w:p>
-          <w:p>
-            <w:pPr>
-              <w:rPr>
-                <w:iCs/>
-                <w:color w:val="000000"/>
-                <w:spacing w:val="2"/>
-                <w:szCs w:val="28"/>
-              </w:rPr>
-            </w:pPr>
-            <w:r>
-              <w:rPr>
-                <w:iCs/>
-                <w:color w:val="000000"/>
-                <w:spacing w:val="2"/>
-                <w:szCs w:val="28"/>
-              </w:rPr>
-              <w:t>– </w:t>
-            </w:r>
             <w:proofErr w:type="spellStart"/>
             <w:r>
               <w:rPr>
-                <w:iCs/>
-                <w:color w:val="000000"/>
-                <w:spacing w:val="2"/>
-                <w:szCs w:val="28"/>
-              </w:rPr>
-              <w:t>стихийные</w:t>
+                <w:szCs w:val="28"/>
+                <w:lang w:val="ru-RU"/>
+              </w:rPr>
+              <w:t>Скиммер</w:t>
             </w:r>
             <w:proofErr w:type="spellEnd"/>
             <w:r>
               <w:rPr>
-                <w:iCs/>
-                <w:color w:val="000000"/>
-                <w:spacing w:val="2"/>
-                <w:szCs w:val="28"/>
-              </w:rPr>
-              <w:t xml:space="preserve"> </w:t>
+                <w:szCs w:val="28"/>
+                <w:lang w:val="ru-RU"/>
+              </w:rPr>
+              <w:t xml:space="preserve"> или иные технические средства вблизи банкомата, </w:t>
             </w:r>
-            <w:proofErr w:type="spellStart"/>
+          </w:p>
+        </w:tc>
+        <w:tc>
+          <w:tcPr>
+            <w:tcW w:w="2868" w:type="dxa"/>
+            <w:shd w:val="clear" w:color="auto" w:fill="auto"/>
+            <w:vAlign w:val="center"/>
+          </w:tcPr>
+          <w:p>
+            <w:pPr>
+              <w:jc w:val="center"/>
+              <w:rPr>
+                <w:szCs w:val="28"/>
+                <w:lang w:val="ru-RU"/>
+              </w:rPr>
+            </w:pPr>
             <w:r>
               <w:rPr>
-                <w:iCs/>
-                <w:color w:val="000000"/>
-                <w:spacing w:val="2"/>
-                <w:szCs w:val="28"/>
-              </w:rPr>
-              <w:t>бедс</w:t>
+                <w:szCs w:val="28"/>
+                <w:lang w:val="ru-RU"/>
+              </w:rPr>
+              <w:t xml:space="preserve">Какая-то система идентифицирующая вмешательство в устройство банкомата </w:t>
+            </w:r>
+          </w:p>
+        </w:tc>
+      </w:tr>
+      <w:tr>
+        <w:trPr>
+          <w:trHeight w:val="1236"/>
+        </w:trPr>
+        <w:tc>
+          <w:tcPr>
+            <w:tcW w:w="887" w:type="dxa"/>
+            <w:shd w:val="clear" w:color="auto" w:fill="auto"/>
+            <w:vAlign w:val="center"/>
+          </w:tcPr>
+          <w:p>
+            <w:pPr>
+              <w:jc w:val="center"/>
+              <w:rPr>
+                <w:szCs w:val="28"/>
+              </w:rPr>
+            </w:pPr>
+            <w:r>
+              <w:rPr>
+                <w:szCs w:val="28"/>
+                <w:lang w:val="ru-RU"/>
+              </w:rPr>
+              <w:t>2</w:t>
             </w:r>
             <w:r>
               <w:rPr>
-                <w:iCs/>
-                <w:color w:val="000000"/>
-                <w:spacing w:val="2"/>
-                <w:szCs w:val="28"/>
-              </w:rPr>
-              <w:t>т</w:t>
-            </w:r>
-            <w:r>
-              <w:rPr>
-                <w:iCs/>
-                <w:color w:val="000000"/>
-                <w:spacing w:val="2"/>
-                <w:szCs w:val="28"/>
-              </w:rPr>
-              <w:t>вия</w:t>
-            </w:r>
-            <w:proofErr w:type="spellEnd"/>
-            <w:r>
-              <w:rPr>
-                <w:iCs/>
-                <w:color w:val="000000"/>
-                <w:spacing w:val="2"/>
                 <w:szCs w:val="28"/>
               </w:rPr>
               <w:t>.</w:t>
@@ -2868,751 +4972,220 @@
         </w:tc>
         <w:tc>
           <w:tcPr>
-            <w:tcW w:w="4117" w:type="dxa"/>
+            <w:tcW w:w="2991" w:type="dxa"/>
             <w:shd w:val="clear" w:color="auto" w:fill="auto"/>
+            <w:vAlign w:val="center"/>
           </w:tcPr>
           <w:p>
             <w:pPr>
-              <w:rPr>
-                <w:iCs/>
-                <w:color w:val="000000"/>
-                <w:spacing w:val="2"/>
+              <w:jc w:val="center"/>
+              <w:rPr>
                 <w:szCs w:val="28"/>
                 <w:lang w:val="ru-RU"/>
               </w:rPr>
             </w:pPr>
             <w:r>
               <w:rPr>
-                <w:iCs/>
-                <w:color w:val="000000"/>
-                <w:spacing w:val="2"/>
                 <w:szCs w:val="28"/>
                 <w:lang w:val="ru-RU"/>
               </w:rPr>
-              <w:t>–</w:t>
-            </w:r>
-            <w:r>
-              <w:rPr>
-                <w:iCs/>
-                <w:color w:val="000000"/>
-                <w:spacing w:val="2"/>
-                <w:szCs w:val="28"/>
-              </w:rPr>
-              <w:t> </w:t>
-            </w:r>
-            <w:r>
-              <w:rPr>
-                <w:iCs/>
-                <w:color w:val="000000"/>
-                <w:spacing w:val="2"/>
-                <w:szCs w:val="28"/>
-                <w:lang w:val="ru-RU"/>
-              </w:rPr>
-              <w:t>сбои в работе компь</w:t>
-            </w:r>
-            <w:r>
-              <w:rPr>
-                <w:iCs/>
-                <w:color w:val="000000"/>
-                <w:spacing w:val="2"/>
-                <w:szCs w:val="28"/>
-                <w:lang w:val="ru-RU"/>
-              </w:rPr>
-              <w:t>ю</w:t>
-            </w:r>
-            <w:r>
-              <w:rPr>
-                <w:iCs/>
-                <w:color w:val="000000"/>
-                <w:spacing w:val="2"/>
-                <w:szCs w:val="28"/>
-                <w:lang w:val="ru-RU"/>
-              </w:rPr>
-              <w:t>терной сети (КС), вызва</w:t>
-            </w:r>
-            <w:r>
-              <w:rPr>
-                <w:iCs/>
-                <w:color w:val="000000"/>
-                <w:spacing w:val="2"/>
-                <w:szCs w:val="28"/>
-                <w:lang w:val="ru-RU"/>
-              </w:rPr>
-              <w:t>н</w:t>
-            </w:r>
-            <w:r>
-              <w:rPr>
-                <w:iCs/>
-                <w:color w:val="000000"/>
-                <w:spacing w:val="2"/>
-                <w:szCs w:val="28"/>
-                <w:lang w:val="ru-RU"/>
-              </w:rPr>
-              <w:t>ные отключением или к</w:t>
-            </w:r>
-            <w:r>
-              <w:rPr>
-                <w:iCs/>
-                <w:color w:val="000000"/>
-                <w:spacing w:val="2"/>
-                <w:szCs w:val="28"/>
-                <w:lang w:val="ru-RU"/>
-              </w:rPr>
-              <w:t>о</w:t>
-            </w:r>
-            <w:r>
-              <w:rPr>
-                <w:iCs/>
-                <w:color w:val="000000"/>
-                <w:spacing w:val="2"/>
-                <w:szCs w:val="28"/>
-                <w:lang w:val="ru-RU"/>
-              </w:rPr>
-              <w:t>лебанием электропитания либо другими средствами функционирования КС;</w:t>
-            </w:r>
-          </w:p>
-          <w:p>
-            <w:pPr>
-              <w:rPr>
-                <w:iCs/>
-                <w:color w:val="000000"/>
-                <w:spacing w:val="2"/>
-                <w:szCs w:val="28"/>
-                <w:lang w:val="ru-RU"/>
-              </w:rPr>
-            </w:pPr>
-            <w:r>
-              <w:rPr>
-                <w:iCs/>
-                <w:color w:val="000000"/>
-                <w:spacing w:val="2"/>
-                <w:szCs w:val="28"/>
-                <w:lang w:val="ru-RU"/>
-              </w:rPr>
-              <w:t>–</w:t>
-            </w:r>
-            <w:r>
-              <w:rPr>
-                <w:iCs/>
-                <w:color w:val="000000"/>
-                <w:spacing w:val="2"/>
-                <w:szCs w:val="28"/>
-              </w:rPr>
-              <w:t> </w:t>
-            </w:r>
-            <w:r>
-              <w:rPr>
-                <w:iCs/>
-                <w:color w:val="000000"/>
-                <w:spacing w:val="2"/>
-                <w:szCs w:val="28"/>
-                <w:lang w:val="ru-RU"/>
-              </w:rPr>
-              <w:t>отказы и сбои КС всле</w:t>
-            </w:r>
-            <w:r>
-              <w:rPr>
-                <w:iCs/>
-                <w:color w:val="000000"/>
-                <w:spacing w:val="2"/>
-                <w:szCs w:val="28"/>
-                <w:lang w:val="ru-RU"/>
-              </w:rPr>
-              <w:t>д</w:t>
-            </w:r>
-            <w:r>
-              <w:rPr>
-                <w:iCs/>
-                <w:color w:val="000000"/>
-                <w:spacing w:val="2"/>
-                <w:szCs w:val="28"/>
-                <w:lang w:val="ru-RU"/>
-              </w:rPr>
-              <w:t>ствие её ненадёжности;</w:t>
-            </w:r>
-          </w:p>
-          <w:p>
-            <w:pPr>
-              <w:rPr>
-                <w:iCs/>
-                <w:color w:val="000000"/>
-                <w:spacing w:val="2"/>
-                <w:szCs w:val="28"/>
-              </w:rPr>
-            </w:pPr>
-            <w:r>
-              <w:rPr>
-                <w:iCs/>
-                <w:color w:val="000000"/>
-                <w:spacing w:val="2"/>
-                <w:szCs w:val="28"/>
-              </w:rPr>
-              <w:t>– </w:t>
-            </w:r>
-            <w:proofErr w:type="spellStart"/>
-            <w:r>
-              <w:rPr>
-                <w:iCs/>
-                <w:color w:val="000000"/>
-                <w:spacing w:val="2"/>
-                <w:szCs w:val="28"/>
-              </w:rPr>
-              <w:t>электромагнитные</w:t>
-            </w:r>
-            <w:proofErr w:type="spellEnd"/>
-            <w:r>
-              <w:rPr>
-                <w:iCs/>
-                <w:color w:val="000000"/>
-                <w:spacing w:val="2"/>
-                <w:szCs w:val="28"/>
-              </w:rPr>
-              <w:t xml:space="preserve"> </w:t>
-            </w:r>
-            <w:proofErr w:type="spellStart"/>
-            <w:r>
-              <w:rPr>
-                <w:iCs/>
-                <w:color w:val="000000"/>
-                <w:spacing w:val="2"/>
-                <w:szCs w:val="28"/>
-              </w:rPr>
-              <w:t>изл</w:t>
-            </w:r>
-            <w:r>
-              <w:rPr>
-                <w:iCs/>
-                <w:color w:val="000000"/>
-                <w:spacing w:val="2"/>
-                <w:szCs w:val="28"/>
-              </w:rPr>
-              <w:t>у</w:t>
-            </w:r>
-            <w:r>
-              <w:rPr>
-                <w:iCs/>
-                <w:color w:val="000000"/>
-                <w:spacing w:val="2"/>
-                <w:szCs w:val="28"/>
-              </w:rPr>
-              <w:t>чения</w:t>
-            </w:r>
-            <w:proofErr w:type="spellEnd"/>
-            <w:r>
-              <w:rPr>
-                <w:iCs/>
-                <w:color w:val="000000"/>
-                <w:spacing w:val="2"/>
-                <w:szCs w:val="28"/>
-              </w:rPr>
-              <w:t xml:space="preserve"> и </w:t>
-            </w:r>
-            <w:proofErr w:type="spellStart"/>
-            <w:r>
-              <w:rPr>
-                <w:iCs/>
-                <w:color w:val="000000"/>
-                <w:spacing w:val="2"/>
-                <w:szCs w:val="28"/>
-              </w:rPr>
-              <w:t>наводки</w:t>
-            </w:r>
-            <w:proofErr w:type="spellEnd"/>
-            <w:r>
-              <w:rPr>
-                <w:iCs/>
-                <w:color w:val="000000"/>
-                <w:spacing w:val="2"/>
-                <w:szCs w:val="28"/>
-              </w:rPr>
-              <w:t>;</w:t>
-            </w:r>
-          </w:p>
-          <w:p>
-            <w:pPr>
-              <w:rPr>
-                <w:iCs/>
-                <w:color w:val="000000"/>
-                <w:spacing w:val="2"/>
-                <w:szCs w:val="28"/>
-                <w:lang w:val="ru-RU"/>
-              </w:rPr>
-            </w:pPr>
-            <w:r>
-              <w:rPr>
-                <w:iCs/>
-                <w:color w:val="000000"/>
-                <w:spacing w:val="2"/>
-                <w:szCs w:val="28"/>
-                <w:lang w:val="ru-RU"/>
-              </w:rPr>
-              <w:t>–</w:t>
-            </w:r>
-            <w:r>
-              <w:rPr>
-                <w:iCs/>
-                <w:color w:val="000000"/>
-                <w:spacing w:val="2"/>
-                <w:szCs w:val="28"/>
-              </w:rPr>
-              <w:t> </w:t>
-            </w:r>
-            <w:r>
-              <w:rPr>
-                <w:iCs/>
-                <w:color w:val="000000"/>
-                <w:spacing w:val="2"/>
-                <w:szCs w:val="28"/>
-                <w:lang w:val="ru-RU"/>
-              </w:rPr>
-              <w:t>утечки через каналы св</w:t>
-            </w:r>
-            <w:r>
-              <w:rPr>
-                <w:iCs/>
-                <w:color w:val="000000"/>
-                <w:spacing w:val="2"/>
-                <w:szCs w:val="28"/>
-                <w:lang w:val="ru-RU"/>
-              </w:rPr>
-              <w:t>я</w:t>
-            </w:r>
-            <w:r>
-              <w:rPr>
-                <w:iCs/>
-                <w:color w:val="000000"/>
-                <w:spacing w:val="2"/>
-                <w:szCs w:val="28"/>
-                <w:lang w:val="ru-RU"/>
-              </w:rPr>
-              <w:t>зи – электрические, акуст</w:t>
-            </w:r>
-            <w:r>
-              <w:rPr>
-                <w:iCs/>
-                <w:color w:val="000000"/>
-                <w:spacing w:val="2"/>
-                <w:szCs w:val="28"/>
-                <w:lang w:val="ru-RU"/>
-              </w:rPr>
-              <w:t>и</w:t>
-            </w:r>
-            <w:r>
-              <w:rPr>
-                <w:iCs/>
-                <w:color w:val="000000"/>
-                <w:spacing w:val="2"/>
-                <w:szCs w:val="28"/>
-                <w:lang w:val="ru-RU"/>
-              </w:rPr>
-              <w:t>ческие, оптические и др.</w:t>
+              <w:t>Несанкционированный доступ к процессу передачи данных к банку</w:t>
             </w:r>
           </w:p>
         </w:tc>
         <w:tc>
           <w:tcPr>
-            <w:tcW w:w="3644" w:type="dxa"/>
+            <w:tcW w:w="2773" w:type="dxa"/>
             <w:shd w:val="clear" w:color="auto" w:fill="auto"/>
+            <w:vAlign w:val="center"/>
           </w:tcPr>
           <w:p>
             <w:pPr>
-              <w:rPr>
-                <w:iCs/>
-                <w:color w:val="000000"/>
-                <w:spacing w:val="2"/>
+              <w:jc w:val="center"/>
+              <w:rPr>
                 <w:szCs w:val="28"/>
                 <w:lang w:val="ru-RU"/>
               </w:rPr>
             </w:pPr>
             <w:r>
               <w:rPr>
-                <w:iCs/>
-                <w:color w:val="000000"/>
-                <w:spacing w:val="2"/>
                 <w:szCs w:val="28"/>
                 <w:lang w:val="ru-RU"/>
               </w:rPr>
-              <w:t>–</w:t>
+              <w:t>Сеть передачи данных</w:t>
             </w:r>
             <w:r>
               <w:rPr>
-                <w:iCs/>
-                <w:color w:val="000000"/>
-                <w:spacing w:val="2"/>
-                <w:szCs w:val="28"/>
-              </w:rPr>
-              <w:t> </w:t>
+                <w:szCs w:val="28"/>
+                <w:lang w:val="ru-RU"/>
+              </w:rPr>
+              <w:t>, злоумышленник</w:t>
+            </w:r>
+          </w:p>
+        </w:tc>
+        <w:tc>
+          <w:tcPr>
+            <w:tcW w:w="2868" w:type="dxa"/>
+            <w:shd w:val="clear" w:color="auto" w:fill="auto"/>
+            <w:vAlign w:val="center"/>
+          </w:tcPr>
+          <w:p>
+            <w:pPr>
+              <w:jc w:val="center"/>
+              <w:rPr>
+                <w:szCs w:val="28"/>
+                <w:lang w:val="ru-RU"/>
+              </w:rPr>
+            </w:pPr>
+            <w:r>
+              <w:rPr>
+                <w:szCs w:val="28"/>
+                <w:lang w:val="ru-RU"/>
+              </w:rPr>
+              <w:t xml:space="preserve">Защита сети, экранирование, </w:t>
             </w:r>
             <w:r>
               <w:rPr>
-                <w:iCs/>
-                <w:color w:val="000000"/>
-                <w:spacing w:val="2"/>
                 <w:szCs w:val="28"/>
                 <w:lang w:val="ru-RU"/>
               </w:rPr>
-              <w:t>непреднамеренные л</w:t>
+              <w:t>дополнительные способы верификации данных карты, шифрование данных</w:t>
             </w:r>
+          </w:p>
+        </w:tc>
+      </w:tr>
+      <w:tr>
+        <w:trPr>
+          <w:trHeight w:val="1236"/>
+        </w:trPr>
+        <w:tc>
+          <w:tcPr>
+            <w:tcW w:w="887" w:type="dxa"/>
+            <w:shd w:val="clear" w:color="auto" w:fill="auto"/>
+            <w:vAlign w:val="center"/>
+          </w:tcPr>
+          <w:p>
+            <w:pPr>
+              <w:jc w:val="center"/>
+              <w:rPr>
+                <w:szCs w:val="28"/>
+                <w:lang w:val="ru-RU"/>
+              </w:rPr>
+            </w:pPr>
             <w:r>
               <w:rPr>
-                <w:iCs/>
-                <w:color w:val="000000"/>
-                <w:spacing w:val="2"/>
                 <w:szCs w:val="28"/>
                 <w:lang w:val="ru-RU"/>
               </w:rPr>
-              <w:t>и</w:t>
+              <w:t>3.</w:t>
             </w:r>
+          </w:p>
+        </w:tc>
+        <w:tc>
+          <w:tcPr>
+            <w:tcW w:w="2991" w:type="dxa"/>
+            <w:shd w:val="clear" w:color="auto" w:fill="auto"/>
+            <w:vAlign w:val="center"/>
+          </w:tcPr>
+          <w:p>
+            <w:pPr>
+              <w:jc w:val="center"/>
+              <w:rPr>
+                <w:szCs w:val="28"/>
+                <w:lang w:val="ru-RU"/>
+              </w:rPr>
+            </w:pPr>
             <w:r>
               <w:rPr>
-                <w:iCs/>
-                <w:color w:val="000000"/>
-                <w:spacing w:val="2"/>
                 <w:szCs w:val="28"/>
                 <w:lang w:val="ru-RU"/>
               </w:rPr>
-              <w:t>бо преднамеренные де</w:t>
+              <w:t xml:space="preserve">Нарушение работы </w:t>
             </w:r>
+          </w:p>
+        </w:tc>
+        <w:tc>
+          <w:tcPr>
+            <w:tcW w:w="2773" w:type="dxa"/>
+            <w:shd w:val="clear" w:color="auto" w:fill="auto"/>
+            <w:vAlign w:val="center"/>
+          </w:tcPr>
+          <w:p>
+            <w:pPr>
+              <w:jc w:val="center"/>
+              <w:rPr>
+                <w:szCs w:val="28"/>
+                <w:lang w:val="ru-RU"/>
+              </w:rPr>
+            </w:pPr>
             <w:r>
               <w:rPr>
-                <w:iCs/>
-                <w:color w:val="000000"/>
-                <w:spacing w:val="2"/>
                 <w:szCs w:val="28"/>
                 <w:lang w:val="ru-RU"/>
               </w:rPr>
-              <w:t>й</w:t>
-            </w:r>
-            <w:r>
-              <w:rPr>
-                <w:iCs/>
-                <w:color w:val="000000"/>
-                <w:spacing w:val="2"/>
-                <w:szCs w:val="28"/>
-                <w:lang w:val="ru-RU"/>
-              </w:rPr>
-              <w:t>ствия:</w:t>
+              <w:t>Физическое взаимодействие, Электромагнитное, иной способ связанный с несанкционированным доступом,</w:t>
             </w:r>
           </w:p>
           <w:p>
             <w:pPr>
-              <w:rPr>
-                <w:iCs/>
-                <w:color w:val="000000"/>
-                <w:spacing w:val="2"/>
+              <w:jc w:val="center"/>
+              <w:rPr>
                 <w:szCs w:val="28"/>
                 <w:lang w:val="ru-RU"/>
               </w:rPr>
             </w:pPr>
+            <w:r>
+              <w:rPr>
+                <w:szCs w:val="28"/>
+                <w:lang w:val="ru-RU"/>
+              </w:rPr>
+              <w:t>Нарушение связи с банком</w:t>
+            </w:r>
           </w:p>
+        </w:tc>
+        <w:tc>
+          <w:tcPr>
+            <w:tcW w:w="2868" w:type="dxa"/>
+            <w:shd w:val="clear" w:color="auto" w:fill="auto"/>
+            <w:vAlign w:val="center"/>
+          </w:tcPr>
           <w:p>
             <w:pPr>
-              <w:rPr>
-                <w:iCs/>
-                <w:color w:val="000000"/>
-                <w:spacing w:val="2"/>
+              <w:jc w:val="center"/>
+              <w:rPr>
                 <w:szCs w:val="28"/>
                 <w:lang w:val="ru-RU"/>
               </w:rPr>
             </w:pPr>
             <w:r>
               <w:rPr>
-                <w:iCs/>
-                <w:color w:val="000000"/>
-                <w:spacing w:val="2"/>
                 <w:szCs w:val="28"/>
                 <w:lang w:val="ru-RU"/>
               </w:rPr>
-              <w:t>а)</w:t>
+              <w:t xml:space="preserve">Сделать его крепким, </w:t>
             </w:r>
             <w:r>
               <w:rPr>
-                <w:iCs/>
-                <w:color w:val="000000"/>
-                <w:spacing w:val="2"/>
-                <w:szCs w:val="28"/>
-              </w:rPr>
-              <w:t> </w:t>
+                <w:szCs w:val="28"/>
+                <w:lang w:val="ru-RU"/>
+              </w:rPr>
+              <w:t xml:space="preserve">охраняемым, использовать беспроводную </w:t>
             </w:r>
+            <w:proofErr w:type="gramStart"/>
             <w:r>
               <w:rPr>
-                <w:iCs/>
-                <w:color w:val="000000"/>
-                <w:spacing w:val="2"/>
                 <w:szCs w:val="28"/>
                 <w:lang w:val="ru-RU"/>
               </w:rPr>
-              <w:t>обслуживающего пе</w:t>
+              <w:t>связь(</w:t>
             </w:r>
+            <w:proofErr w:type="gramEnd"/>
             <w:r>
               <w:rPr>
-                <w:iCs/>
-                <w:color w:val="000000"/>
-                <w:spacing w:val="2"/>
                 <w:szCs w:val="28"/>
                 <w:lang w:val="ru-RU"/>
               </w:rPr>
-              <w:t>р</w:t>
-            </w:r>
-            <w:r>
-              <w:rPr>
-                <w:iCs/>
-                <w:color w:val="000000"/>
-                <w:spacing w:val="2"/>
-                <w:szCs w:val="28"/>
-                <w:lang w:val="ru-RU"/>
-              </w:rPr>
-              <w:t>сонала;</w:t>
-            </w:r>
-          </w:p>
-          <w:p>
-            <w:pPr>
-              <w:rPr>
-                <w:iCs/>
-                <w:color w:val="000000"/>
-                <w:spacing w:val="2"/>
-                <w:szCs w:val="28"/>
-                <w:lang w:val="ru-RU"/>
-              </w:rPr>
-            </w:pPr>
-            <w:r>
-              <w:rPr>
-                <w:iCs/>
-                <w:color w:val="000000"/>
-                <w:spacing w:val="2"/>
-                <w:szCs w:val="28"/>
-                <w:lang w:val="ru-RU"/>
-              </w:rPr>
-              <w:t>б)</w:t>
-            </w:r>
-            <w:r>
-              <w:rPr>
-                <w:iCs/>
-                <w:color w:val="000000"/>
-                <w:spacing w:val="2"/>
-                <w:szCs w:val="28"/>
-              </w:rPr>
-              <w:t> </w:t>
-            </w:r>
-            <w:r>
-              <w:rPr>
-                <w:iCs/>
-                <w:color w:val="000000"/>
-                <w:spacing w:val="2"/>
-                <w:szCs w:val="28"/>
-                <w:lang w:val="ru-RU"/>
-              </w:rPr>
-              <w:t>пользователей;</w:t>
-            </w:r>
-          </w:p>
-          <w:p>
-            <w:pPr>
-              <w:rPr>
-                <w:iCs/>
-                <w:color w:val="000000"/>
-                <w:spacing w:val="2"/>
-                <w:szCs w:val="28"/>
-                <w:lang w:val="ru-RU"/>
-              </w:rPr>
-            </w:pPr>
-            <w:r>
-              <w:rPr>
-                <w:iCs/>
-                <w:color w:val="000000"/>
-                <w:spacing w:val="2"/>
-                <w:szCs w:val="28"/>
-                <w:lang w:val="ru-RU"/>
-              </w:rPr>
-              <w:t>в)</w:t>
-            </w:r>
-            <w:r>
-              <w:rPr>
-                <w:iCs/>
-                <w:color w:val="000000"/>
-                <w:spacing w:val="2"/>
-                <w:szCs w:val="28"/>
-              </w:rPr>
-              <w:t> </w:t>
-            </w:r>
-            <w:r>
-              <w:rPr>
-                <w:iCs/>
-                <w:color w:val="000000"/>
-                <w:spacing w:val="2"/>
-                <w:szCs w:val="28"/>
-                <w:lang w:val="ru-RU"/>
-              </w:rPr>
-              <w:t>архивной службы;</w:t>
-            </w:r>
-          </w:p>
-          <w:p>
-            <w:pPr>
-              <w:rPr>
-                <w:iCs/>
-                <w:color w:val="000000"/>
-                <w:spacing w:val="2"/>
-                <w:szCs w:val="28"/>
-                <w:lang w:val="ru-RU"/>
-              </w:rPr>
-            </w:pPr>
-            <w:r>
-              <w:rPr>
-                <w:iCs/>
-                <w:color w:val="000000"/>
-                <w:spacing w:val="2"/>
-                <w:szCs w:val="28"/>
-                <w:lang w:val="ru-RU"/>
-              </w:rPr>
-              <w:t>г)</w:t>
-            </w:r>
-            <w:r>
-              <w:rPr>
-                <w:iCs/>
-                <w:color w:val="000000"/>
-                <w:spacing w:val="2"/>
-                <w:szCs w:val="28"/>
-              </w:rPr>
-              <w:t> </w:t>
-            </w:r>
-            <w:r>
-              <w:rPr>
-                <w:iCs/>
-                <w:color w:val="000000"/>
-                <w:spacing w:val="2"/>
-                <w:szCs w:val="28"/>
-                <w:lang w:val="ru-RU"/>
-              </w:rPr>
-              <w:t>службы безопасности;</w:t>
-            </w:r>
-          </w:p>
-          <w:p>
-            <w:pPr>
-              <w:rPr>
-                <w:iCs/>
-                <w:color w:val="000000"/>
-                <w:spacing w:val="2"/>
-                <w:szCs w:val="28"/>
-                <w:lang w:val="ru-RU"/>
-              </w:rPr>
-            </w:pPr>
-            <w:r>
-              <w:rPr>
-                <w:iCs/>
-                <w:color w:val="000000"/>
-                <w:spacing w:val="2"/>
-                <w:szCs w:val="28"/>
-                <w:lang w:val="ru-RU"/>
-              </w:rPr>
-              <w:t>д)</w:t>
-            </w:r>
-            <w:r>
-              <w:rPr>
-                <w:iCs/>
-                <w:color w:val="000000"/>
-                <w:spacing w:val="2"/>
-                <w:szCs w:val="28"/>
-              </w:rPr>
-              <w:t> </w:t>
-            </w:r>
-            <w:r>
-              <w:rPr>
-                <w:iCs/>
-                <w:color w:val="000000"/>
-                <w:spacing w:val="2"/>
-                <w:szCs w:val="28"/>
-                <w:lang w:val="ru-RU"/>
-              </w:rPr>
-              <w:t>управленческого пе</w:t>
-            </w:r>
-            <w:r>
-              <w:rPr>
-                <w:iCs/>
-                <w:color w:val="000000"/>
-                <w:spacing w:val="2"/>
-                <w:szCs w:val="28"/>
-                <w:lang w:val="ru-RU"/>
-              </w:rPr>
-              <w:t>р</w:t>
-            </w:r>
-            <w:r>
-              <w:rPr>
-                <w:iCs/>
-                <w:color w:val="000000"/>
-                <w:spacing w:val="2"/>
-                <w:szCs w:val="28"/>
-                <w:lang w:val="ru-RU"/>
-              </w:rPr>
-              <w:t>сонала;</w:t>
-            </w:r>
-          </w:p>
-          <w:p>
-            <w:pPr>
-              <w:rPr>
-                <w:iCs/>
-                <w:color w:val="000000"/>
-                <w:spacing w:val="2"/>
-                <w:szCs w:val="28"/>
-                <w:lang w:val="ru-RU"/>
-              </w:rPr>
-            </w:pPr>
-          </w:p>
-          <w:p>
-            <w:pPr>
-              <w:rPr>
-                <w:iCs/>
-                <w:color w:val="000000"/>
-                <w:spacing w:val="2"/>
-                <w:szCs w:val="28"/>
-              </w:rPr>
-            </w:pPr>
-            <w:r>
-              <w:rPr>
-                <w:iCs/>
-                <w:color w:val="000000"/>
-                <w:spacing w:val="2"/>
-                <w:szCs w:val="28"/>
-              </w:rPr>
-              <w:t>– </w:t>
-            </w:r>
-            <w:proofErr w:type="spellStart"/>
-            <w:r>
-              <w:rPr>
-                <w:iCs/>
-                <w:color w:val="000000"/>
-                <w:spacing w:val="2"/>
-                <w:szCs w:val="28"/>
-              </w:rPr>
-              <w:t>хакерские</w:t>
-            </w:r>
-            <w:proofErr w:type="spellEnd"/>
-            <w:r>
-              <w:rPr>
-                <w:iCs/>
-                <w:color w:val="000000"/>
-                <w:spacing w:val="2"/>
-                <w:szCs w:val="28"/>
-              </w:rPr>
-              <w:t xml:space="preserve"> </w:t>
-            </w:r>
-            <w:proofErr w:type="spellStart"/>
-            <w:r>
-              <w:rPr>
-                <w:iCs/>
-                <w:color w:val="000000"/>
-                <w:spacing w:val="2"/>
-                <w:szCs w:val="28"/>
-              </w:rPr>
-              <w:t>атаки</w:t>
-            </w:r>
-            <w:proofErr w:type="spellEnd"/>
-            <w:r>
-              <w:rPr>
-                <w:iCs/>
-                <w:color w:val="000000"/>
-                <w:spacing w:val="2"/>
-                <w:szCs w:val="28"/>
-              </w:rPr>
-              <w:t>;</w:t>
+              <w:t xml:space="preserve">что не всегда безопасно), </w:t>
             </w:r>
           </w:p>
         </w:tc>
@@ -3620,370 +5193,503 @@
     </w:tbl>
     <w:p>
       <w:pPr>
-        <w:ind w:left="57" w:right="57"/>
-        <w:rPr>
-          <w:szCs w:val="28"/>
-        </w:rPr>
-      </w:pPr>
-    </w:p>
-    <w:p>
-      <w:pPr>
-        <w:ind w:left="57" w:right="57" w:firstLine="652"/>
-        <w:rPr>
-          <w:szCs w:val="28"/>
-          <w:lang w:val="ru-RU"/>
-        </w:rPr>
-      </w:pPr>
-      <w:r>
-        <w:rPr>
-          <w:szCs w:val="28"/>
-          <w:lang w:val="ru-RU"/>
-        </w:rPr>
-        <w:t>Все методы защиты информации по характеру проводимых действий можно разделить на:</w:t>
-      </w:r>
-    </w:p>
-    <w:p>
-      <w:pPr>
-        <w:ind w:left="57" w:right="57" w:firstLine="652"/>
-        <w:rPr>
-          <w:szCs w:val="28"/>
-          <w:lang w:val="ru-RU"/>
-        </w:rPr>
-      </w:pPr>
-      <w:r>
-        <w:rPr>
-          <w:szCs w:val="28"/>
-          <w:lang w:val="ru-RU"/>
-        </w:rPr>
-        <w:t>–</w:t>
-      </w:r>
-      <w:r>
-        <w:rPr>
-          <w:szCs w:val="28"/>
-        </w:rPr>
-        <w:t> </w:t>
-      </w:r>
-      <w:r>
-        <w:rPr>
-          <w:szCs w:val="28"/>
-          <w:lang w:val="ru-RU"/>
-        </w:rPr>
-        <w:t>законодательные (правовые);</w:t>
-      </w:r>
-    </w:p>
-    <w:p>
-      <w:pPr>
-        <w:ind w:left="57" w:right="57" w:firstLine="652"/>
-        <w:rPr>
-          <w:szCs w:val="28"/>
-          <w:lang w:val="ru-RU"/>
-        </w:rPr>
-      </w:pPr>
-      <w:r>
-        <w:rPr>
-          <w:szCs w:val="28"/>
-          <w:lang w:val="ru-RU"/>
-        </w:rPr>
-        <w:t>–</w:t>
-      </w:r>
-      <w:r>
-        <w:rPr>
-          <w:szCs w:val="28"/>
-        </w:rPr>
-        <w:t> </w:t>
-      </w:r>
-      <w:r>
-        <w:rPr>
-          <w:szCs w:val="28"/>
-          <w:lang w:val="ru-RU"/>
-        </w:rPr>
-        <w:t>организационные;</w:t>
-      </w:r>
-    </w:p>
-    <w:p>
-      <w:pPr>
-        <w:ind w:left="57" w:right="57" w:firstLine="652"/>
-        <w:rPr>
-          <w:szCs w:val="28"/>
-          <w:lang w:val="ru-RU"/>
-        </w:rPr>
-      </w:pPr>
-      <w:r>
-        <w:rPr>
-          <w:szCs w:val="28"/>
-          <w:lang w:val="ru-RU"/>
-        </w:rPr>
-        <w:t>–</w:t>
-      </w:r>
-      <w:r>
-        <w:rPr>
-          <w:szCs w:val="28"/>
-        </w:rPr>
-        <w:t> </w:t>
-      </w:r>
-      <w:r>
-        <w:rPr>
-          <w:szCs w:val="28"/>
-          <w:lang w:val="ru-RU"/>
-        </w:rPr>
-        <w:t>технические;</w:t>
-      </w:r>
-    </w:p>
-    <w:p>
-      <w:pPr>
-        <w:ind w:left="57" w:right="57" w:firstLine="652"/>
-        <w:rPr>
-          <w:szCs w:val="28"/>
-          <w:lang w:val="ru-RU"/>
-        </w:rPr>
-      </w:pPr>
-      <w:r>
-        <w:rPr>
-          <w:szCs w:val="28"/>
-          <w:lang w:val="ru-RU"/>
-        </w:rPr>
-        <w:t>–</w:t>
-      </w:r>
-      <w:r>
-        <w:rPr>
-          <w:szCs w:val="28"/>
-        </w:rPr>
-        <w:t> </w:t>
-      </w:r>
-      <w:r>
-        <w:rPr>
-          <w:szCs w:val="28"/>
-          <w:lang w:val="ru-RU"/>
-        </w:rPr>
-        <w:t>комплексные.</w:t>
-      </w:r>
-    </w:p>
-    <w:p>
-      <w:pPr>
-        <w:ind w:left="57" w:right="57" w:firstLine="651"/>
-        <w:rPr>
-          <w:szCs w:val="28"/>
-          <w:lang w:val="ru-RU"/>
-        </w:rPr>
-      </w:pPr>
-      <w:r>
-        <w:rPr>
-          <w:szCs w:val="28"/>
-          <w:lang w:val="ru-RU"/>
-        </w:rPr>
-        <w:t>Для обеспечения защиты объектов информационной безопасности дол</w:t>
-      </w:r>
-      <w:r>
-        <w:rPr>
-          <w:szCs w:val="28"/>
-          <w:lang w:val="ru-RU"/>
-        </w:rPr>
-        <w:t>ж</w:t>
-      </w:r>
-      <w:r>
-        <w:rPr>
-          <w:szCs w:val="28"/>
-          <w:lang w:val="ru-RU"/>
-        </w:rPr>
-        <w:t>ны быть соответствующие правовые акты, устанавливающие порядок защиты и ответственность за его нарушение. Законы должны давать ответы на сл</w:t>
-      </w:r>
-      <w:r>
-        <w:rPr>
-          <w:szCs w:val="28"/>
-          <w:lang w:val="ru-RU"/>
-        </w:rPr>
-        <w:t>е</w:t>
-      </w:r>
-      <w:r>
-        <w:rPr>
-          <w:szCs w:val="28"/>
-          <w:lang w:val="ru-RU"/>
-        </w:rPr>
-        <w:t>дующие вопросы: что такое информация, кому она принадлежит, как может с ней поступать собственник, что является посягательством на его права, как он имеет право защищаться, какую ответственность несет нарушитель прав со</w:t>
-      </w:r>
-      <w:r>
-        <w:rPr>
-          <w:szCs w:val="28"/>
-          <w:lang w:val="ru-RU"/>
-        </w:rPr>
-        <w:t>б</w:t>
-      </w:r>
-      <w:r>
-        <w:rPr>
-          <w:szCs w:val="28"/>
-          <w:lang w:val="ru-RU"/>
-        </w:rPr>
-        <w:t>ственника информации.</w:t>
-      </w:r>
-    </w:p>
-    <w:p>
-      <w:pPr>
-        <w:ind w:left="57" w:right="57" w:firstLine="651"/>
-        <w:rPr>
-          <w:szCs w:val="28"/>
-          <w:lang w:val="ru-RU"/>
-        </w:rPr>
-      </w:pPr>
-      <w:r>
-        <w:rPr>
-          <w:szCs w:val="28"/>
-          <w:lang w:val="ru-RU"/>
-        </w:rPr>
-        <w:t>Установленные в законах нормы реализуются через комплекс организ</w:t>
-      </w:r>
-      <w:r>
-        <w:rPr>
-          <w:szCs w:val="28"/>
-          <w:lang w:val="ru-RU"/>
-        </w:rPr>
-        <w:t>а</w:t>
-      </w:r>
-      <w:r>
-        <w:rPr>
-          <w:szCs w:val="28"/>
-          <w:lang w:val="ru-RU"/>
-        </w:rPr>
-        <w:t>ционных мер, проводимых прежде всего государством, ответственным за в</w:t>
-      </w:r>
-      <w:r>
-        <w:rPr>
-          <w:szCs w:val="28"/>
-          <w:lang w:val="ru-RU"/>
-        </w:rPr>
-        <w:t>ы</w:t>
-      </w:r>
-      <w:r>
-        <w:rPr>
-          <w:szCs w:val="28"/>
-          <w:lang w:val="ru-RU"/>
-        </w:rPr>
-        <w:t>полнение законов, и собственниками информации. К таким мерам относятся издание подзаконных актов, регулирующих конкретные вопросы по защите информации (положения, инструкции, стандарты и</w:t>
-      </w:r>
-      <w:r>
-        <w:rPr>
-          <w:szCs w:val="28"/>
-        </w:rPr>
-        <w:t> </w:t>
-      </w:r>
-      <w:r>
-        <w:rPr>
-          <w:szCs w:val="28"/>
-          <w:lang w:val="ru-RU"/>
-        </w:rPr>
-        <w:t>т.</w:t>
-      </w:r>
-      <w:r>
-        <w:rPr>
-          <w:szCs w:val="28"/>
-        </w:rPr>
-        <w:t> </w:t>
-      </w:r>
-      <w:r>
-        <w:rPr>
-          <w:szCs w:val="28"/>
-          <w:lang w:val="ru-RU"/>
-        </w:rPr>
-        <w:t>д.), и государственное регулирование сферы через систему лицензирования, сертификации, аттест</w:t>
-      </w:r>
-      <w:r>
-        <w:rPr>
-          <w:szCs w:val="28"/>
-          <w:lang w:val="ru-RU"/>
-        </w:rPr>
-        <w:t>а</w:t>
-      </w:r>
-      <w:r>
-        <w:rPr>
-          <w:szCs w:val="28"/>
-          <w:lang w:val="ru-RU"/>
-        </w:rPr>
-        <w:t>ции.</w:t>
-      </w:r>
-    </w:p>
-    <w:p>
-      <w:pPr>
-        <w:ind w:left="57" w:right="57" w:firstLine="651"/>
-        <w:rPr>
-          <w:szCs w:val="28"/>
-          <w:lang w:val="ru-RU"/>
-        </w:rPr>
-      </w:pPr>
-      <w:r>
-        <w:rPr>
-          <w:szCs w:val="28"/>
-          <w:lang w:val="ru-RU"/>
-        </w:rPr>
-        <w:t>Поскольку в настоящее время основное количество информации генер</w:t>
-      </w:r>
-      <w:r>
-        <w:rPr>
-          <w:szCs w:val="28"/>
-          <w:lang w:val="ru-RU"/>
-        </w:rPr>
-        <w:t>и</w:t>
-      </w:r>
-      <w:r>
-        <w:rPr>
-          <w:szCs w:val="28"/>
-          <w:lang w:val="ru-RU"/>
-        </w:rPr>
-        <w:t>руется, обрабатывается, передается и хранится с помощью технических средств, то для конкретной ее защиты в информационных объектах необход</w:t>
-      </w:r>
-      <w:r>
-        <w:rPr>
-          <w:szCs w:val="28"/>
-          <w:lang w:val="ru-RU"/>
-        </w:rPr>
-        <w:t>и</w:t>
-      </w:r>
-      <w:r>
-        <w:rPr>
-          <w:szCs w:val="28"/>
-          <w:lang w:val="ru-RU"/>
-        </w:rPr>
-        <w:t>мы технические устройства. В силу многообразия технических средств нап</w:t>
-      </w:r>
-      <w:r>
-        <w:rPr>
-          <w:szCs w:val="28"/>
-          <w:lang w:val="ru-RU"/>
-        </w:rPr>
-        <w:t>а</w:t>
-      </w:r>
-      <w:r>
-        <w:rPr>
-          <w:szCs w:val="28"/>
-          <w:lang w:val="ru-RU"/>
-        </w:rPr>
-        <w:t>дения приходится использовать обширный арсенал технических средств защ</w:t>
-      </w:r>
-      <w:r>
-        <w:rPr>
-          <w:szCs w:val="28"/>
-          <w:lang w:val="ru-RU"/>
-        </w:rPr>
-        <w:t>и</w:t>
-      </w:r>
-      <w:r>
-        <w:rPr>
-          <w:szCs w:val="28"/>
-          <w:lang w:val="ru-RU"/>
-        </w:rPr>
-        <w:t>ты. Наибольший положительный эффект достигается в том случае, когда все перечисленные способы применяются совместно, т.е. комплексно.</w:t>
-      </w:r>
-    </w:p>
-    <w:p>
-      <w:pPr>
         <w:ind w:right="-185" w:firstLine="720"/>
         <w:jc w:val="center"/>
         <w:rPr>
           <w:rFonts w:cs="Times New Roman"/>
           <w:color w:val="000000"/>
           <w:szCs w:val="28"/>
-        </w:rPr>
-      </w:pPr>
-      <w:bookmarkStart w:id="2" w:name="_GoBack"/>
-      <w:bookmarkEnd w:id="2"/>
+          <w:lang w:val="ru-RU"/>
+        </w:rPr>
+      </w:pPr>
+    </w:p>
+    <w:p>
+      <w:pPr>
+        <w:rPr>
+          <w:b/>
+          <w:i/>
+          <w:szCs w:val="28"/>
+          <w:lang w:val="ru-RU"/>
+        </w:rPr>
+      </w:pPr>
+      <w:r>
+        <w:rPr>
+          <w:b/>
+          <w:i/>
+          <w:szCs w:val="28"/>
+          <w:lang w:val="ru-RU"/>
+        </w:rPr>
+        <w:br w:type="page"/>
+      </w:r>
+    </w:p>
+    <w:p>
+      <w:pPr>
+        <w:ind w:right="-185" w:firstLine="720"/>
+        <w:jc w:val="center"/>
+        <w:rPr>
+          <w:rFonts w:cs="Times New Roman"/>
+          <w:color w:val="000000"/>
+          <w:szCs w:val="28"/>
+          <w:lang w:val="ru-RU"/>
+        </w:rPr>
+      </w:pPr>
+      <w:r>
+        <w:rPr>
+          <w:rFonts w:cs="Times New Roman"/>
+          <w:b/>
+          <w:color w:val="000000"/>
+          <w:szCs w:val="28"/>
+          <w:lang w:val="ru-RU"/>
+        </w:rPr>
+        <w:t>Источники</w:t>
+      </w:r>
+      <w:r>
+        <w:rPr>
+          <w:rFonts w:cs="Times New Roman"/>
+          <w:color w:val="000000"/>
+          <w:szCs w:val="28"/>
+          <w:lang w:val="ru-RU"/>
+        </w:rPr>
+        <w:br/>
+      </w:r>
+      <w:hyperlink r:id="rId8" w:history="1">
+        <w:r>
+          <w:rPr>
+            <w:rStyle w:val="Hyperlink"/>
+            <w:rFonts w:cs="Times New Roman"/>
+            <w:szCs w:val="28"/>
+          </w:rPr>
+          <w:t>http</w:t>
+        </w:r>
+        <w:r>
+          <w:rPr>
+            <w:rStyle w:val="Hyperlink"/>
+            <w:rFonts w:cs="Times New Roman"/>
+            <w:szCs w:val="28"/>
+            <w:lang w:val="ru-RU"/>
+          </w:rPr>
+          <w:t>://</w:t>
+        </w:r>
+        <w:proofErr w:type="spellStart"/>
+        <w:r>
+          <w:rPr>
+            <w:rStyle w:val="Hyperlink"/>
+            <w:rFonts w:cs="Times New Roman"/>
+            <w:szCs w:val="28"/>
+          </w:rPr>
+          <w:t>oac</w:t>
+        </w:r>
+        <w:proofErr w:type="spellEnd"/>
+        <w:r>
+          <w:rPr>
+            <w:rStyle w:val="Hyperlink"/>
+            <w:rFonts w:cs="Times New Roman"/>
+            <w:szCs w:val="28"/>
+            <w:lang w:val="ru-RU"/>
+          </w:rPr>
+          <w:t>.</w:t>
+        </w:r>
+        <w:proofErr w:type="spellStart"/>
+        <w:r>
+          <w:rPr>
+            <w:rStyle w:val="Hyperlink"/>
+            <w:rFonts w:cs="Times New Roman"/>
+            <w:szCs w:val="28"/>
+          </w:rPr>
+          <w:t>gov</w:t>
+        </w:r>
+        <w:proofErr w:type="spellEnd"/>
+        <w:r>
+          <w:rPr>
+            <w:rStyle w:val="Hyperlink"/>
+            <w:rFonts w:cs="Times New Roman"/>
+            <w:szCs w:val="28"/>
+            <w:lang w:val="ru-RU"/>
+          </w:rPr>
+          <w:t>.</w:t>
+        </w:r>
+        <w:r>
+          <w:rPr>
+            <w:rStyle w:val="Hyperlink"/>
+            <w:rFonts w:cs="Times New Roman"/>
+            <w:szCs w:val="28"/>
+          </w:rPr>
+          <w:t>by</w:t>
+        </w:r>
+        <w:r>
+          <w:rPr>
+            <w:rStyle w:val="Hyperlink"/>
+            <w:rFonts w:cs="Times New Roman"/>
+            <w:szCs w:val="28"/>
+            <w:lang w:val="ru-RU"/>
+          </w:rPr>
+          <w:t>/</w:t>
+        </w:r>
+        <w:r>
+          <w:rPr>
+            <w:rStyle w:val="Hyperlink"/>
+            <w:rFonts w:cs="Times New Roman"/>
+            <w:szCs w:val="28"/>
+          </w:rPr>
+          <w:t>info</w:t>
+        </w:r>
+        <w:r>
+          <w:rPr>
+            <w:rStyle w:val="Hyperlink"/>
+            <w:rFonts w:cs="Times New Roman"/>
+            <w:szCs w:val="28"/>
+            <w:lang w:val="ru-RU"/>
+          </w:rPr>
+          <w:t>/</w:t>
+        </w:r>
+        <w:r>
+          <w:rPr>
+            <w:rStyle w:val="Hyperlink"/>
+            <w:rFonts w:cs="Times New Roman"/>
+            <w:szCs w:val="28"/>
+          </w:rPr>
+          <w:t>history</w:t>
+        </w:r>
+        <w:r>
+          <w:rPr>
+            <w:rStyle w:val="Hyperlink"/>
+            <w:rFonts w:cs="Times New Roman"/>
+            <w:szCs w:val="28"/>
+            <w:lang w:val="ru-RU"/>
+          </w:rPr>
+          <w:t>.</w:t>
+        </w:r>
+        <w:r>
+          <w:rPr>
+            <w:rStyle w:val="Hyperlink"/>
+            <w:rFonts w:cs="Times New Roman"/>
+            <w:szCs w:val="28"/>
+          </w:rPr>
+          <w:t>html</w:t>
+        </w:r>
+      </w:hyperlink>
+    </w:p>
+    <w:p>
+      <w:pPr>
+        <w:ind w:right="-185" w:firstLine="720"/>
+        <w:jc w:val="center"/>
+        <w:rPr>
+          <w:rFonts w:cs="Times New Roman"/>
+          <w:color w:val="000000"/>
+          <w:szCs w:val="28"/>
+          <w:lang w:val="ru-RU"/>
+        </w:rPr>
+      </w:pPr>
+      <w:hyperlink r:id="rId9" w:history="1">
+        <w:r>
+          <w:rPr>
+            <w:rStyle w:val="Hyperlink"/>
+            <w:rFonts w:cs="Times New Roman"/>
+            <w:szCs w:val="28"/>
+          </w:rPr>
+          <w:t>http</w:t>
+        </w:r>
+        <w:r>
+          <w:rPr>
+            <w:rStyle w:val="Hyperlink"/>
+            <w:rFonts w:cs="Times New Roman"/>
+            <w:szCs w:val="28"/>
+            <w:lang w:val="ru-RU"/>
+          </w:rPr>
+          <w:t>://</w:t>
+        </w:r>
+        <w:r>
+          <w:rPr>
+            <w:rStyle w:val="Hyperlink"/>
+            <w:rFonts w:cs="Times New Roman"/>
+            <w:szCs w:val="28"/>
+          </w:rPr>
+          <w:t>www</w:t>
+        </w:r>
+        <w:r>
+          <w:rPr>
+            <w:rStyle w:val="Hyperlink"/>
+            <w:rFonts w:cs="Times New Roman"/>
+            <w:szCs w:val="28"/>
+            <w:lang w:val="ru-RU"/>
+          </w:rPr>
+          <w:t>.</w:t>
+        </w:r>
+        <w:proofErr w:type="spellStart"/>
+        <w:r>
+          <w:rPr>
+            <w:rStyle w:val="Hyperlink"/>
+            <w:rFonts w:cs="Times New Roman"/>
+            <w:szCs w:val="28"/>
+          </w:rPr>
+          <w:t>nestor</w:t>
+        </w:r>
+        <w:proofErr w:type="spellEnd"/>
+        <w:r>
+          <w:rPr>
+            <w:rStyle w:val="Hyperlink"/>
+            <w:rFonts w:cs="Times New Roman"/>
+            <w:szCs w:val="28"/>
+            <w:lang w:val="ru-RU"/>
+          </w:rPr>
+          <w:t>.</w:t>
+        </w:r>
+        <w:proofErr w:type="spellStart"/>
+        <w:r>
+          <w:rPr>
+            <w:rStyle w:val="Hyperlink"/>
+            <w:rFonts w:cs="Times New Roman"/>
+            <w:szCs w:val="28"/>
+          </w:rPr>
+          <w:t>minsk</w:t>
+        </w:r>
+        <w:proofErr w:type="spellEnd"/>
+        <w:r>
+          <w:rPr>
+            <w:rStyle w:val="Hyperlink"/>
+            <w:rFonts w:cs="Times New Roman"/>
+            <w:szCs w:val="28"/>
+            <w:lang w:val="ru-RU"/>
+          </w:rPr>
+          <w:t>.</w:t>
+        </w:r>
+        <w:r>
+          <w:rPr>
+            <w:rStyle w:val="Hyperlink"/>
+            <w:rFonts w:cs="Times New Roman"/>
+            <w:szCs w:val="28"/>
+          </w:rPr>
+          <w:t>by</w:t>
+        </w:r>
+        <w:r>
+          <w:rPr>
+            <w:rStyle w:val="Hyperlink"/>
+            <w:rFonts w:cs="Times New Roman"/>
+            <w:szCs w:val="28"/>
+            <w:lang w:val="ru-RU"/>
+          </w:rPr>
+          <w:t>/</w:t>
+        </w:r>
+        <w:proofErr w:type="spellStart"/>
+        <w:r>
+          <w:rPr>
+            <w:rStyle w:val="Hyperlink"/>
+            <w:rFonts w:cs="Times New Roman"/>
+            <w:szCs w:val="28"/>
+          </w:rPr>
+          <w:t>sr</w:t>
+        </w:r>
+        <w:proofErr w:type="spellEnd"/>
+        <w:r>
+          <w:rPr>
+            <w:rStyle w:val="Hyperlink"/>
+            <w:rFonts w:cs="Times New Roman"/>
+            <w:szCs w:val="28"/>
+            <w:lang w:val="ru-RU"/>
+          </w:rPr>
+          <w:t>/2003/06/30617.</w:t>
+        </w:r>
+        <w:r>
+          <w:rPr>
+            <w:rStyle w:val="Hyperlink"/>
+            <w:rFonts w:cs="Times New Roman"/>
+            <w:szCs w:val="28"/>
+          </w:rPr>
+          <w:t>html</w:t>
+        </w:r>
+      </w:hyperlink>
+      <w:r>
+        <w:rPr>
+          <w:rFonts w:cs="Times New Roman"/>
+          <w:color w:val="000000"/>
+          <w:szCs w:val="28"/>
+          <w:lang w:val="ru-RU"/>
+        </w:rPr>
+        <w:br/>
+      </w:r>
+      <w:r>
+        <w:rPr>
+          <w:rFonts w:cs="Times New Roman"/>
+          <w:color w:val="000000"/>
+          <w:szCs w:val="28"/>
+        </w:rPr>
+        <w:t>http</w:t>
+      </w:r>
+      <w:r>
+        <w:rPr>
+          <w:rFonts w:cs="Times New Roman"/>
+          <w:color w:val="000000"/>
+          <w:szCs w:val="28"/>
+          <w:lang w:val="ru-RU"/>
+        </w:rPr>
+        <w:t>://</w:t>
+      </w:r>
+      <w:r>
+        <w:rPr>
+          <w:rFonts w:cs="Times New Roman"/>
+          <w:color w:val="000000"/>
+          <w:szCs w:val="28"/>
+        </w:rPr>
+        <w:t>www</w:t>
+      </w:r>
+      <w:r>
+        <w:rPr>
+          <w:rFonts w:cs="Times New Roman"/>
+          <w:color w:val="000000"/>
+          <w:szCs w:val="28"/>
+          <w:lang w:val="ru-RU"/>
+        </w:rPr>
+        <w:t>.</w:t>
+      </w:r>
+      <w:proofErr w:type="spellStart"/>
+      <w:r>
+        <w:rPr>
+          <w:rFonts w:cs="Times New Roman"/>
+          <w:color w:val="000000"/>
+          <w:szCs w:val="28"/>
+        </w:rPr>
+        <w:t>bnti</w:t>
+      </w:r>
+      <w:proofErr w:type="spellEnd"/>
+      <w:r>
+        <w:rPr>
+          <w:rFonts w:cs="Times New Roman"/>
+          <w:color w:val="000000"/>
+          <w:szCs w:val="28"/>
+          <w:lang w:val="ru-RU"/>
+        </w:rPr>
+        <w:t>.</w:t>
+      </w:r>
+      <w:proofErr w:type="spellStart"/>
+      <w:r>
+        <w:rPr>
+          <w:rFonts w:cs="Times New Roman"/>
+          <w:color w:val="000000"/>
+          <w:szCs w:val="28"/>
+        </w:rPr>
+        <w:t>ru</w:t>
+      </w:r>
+      <w:proofErr w:type="spellEnd"/>
+      <w:r>
+        <w:rPr>
+          <w:rFonts w:cs="Times New Roman"/>
+          <w:color w:val="000000"/>
+          <w:szCs w:val="28"/>
+          <w:lang w:val="ru-RU"/>
+        </w:rPr>
+        <w:t>/</w:t>
+      </w:r>
+      <w:proofErr w:type="spellStart"/>
+      <w:r>
+        <w:rPr>
+          <w:rFonts w:cs="Times New Roman"/>
+          <w:color w:val="000000"/>
+          <w:szCs w:val="28"/>
+        </w:rPr>
+        <w:t>showart</w:t>
+      </w:r>
+      <w:proofErr w:type="spellEnd"/>
+      <w:r>
+        <w:rPr>
+          <w:rFonts w:cs="Times New Roman"/>
+          <w:color w:val="000000"/>
+          <w:szCs w:val="28"/>
+          <w:lang w:val="ru-RU"/>
+        </w:rPr>
+        <w:t>.</w:t>
+      </w:r>
+      <w:r>
+        <w:rPr>
+          <w:rFonts w:cs="Times New Roman"/>
+          <w:color w:val="000000"/>
+          <w:szCs w:val="28"/>
+        </w:rPr>
+        <w:t>asp</w:t>
+      </w:r>
+      <w:r>
+        <w:rPr>
+          <w:rFonts w:cs="Times New Roman"/>
+          <w:color w:val="000000"/>
+          <w:szCs w:val="28"/>
+          <w:lang w:val="ru-RU"/>
+        </w:rPr>
+        <w:t>?</w:t>
+      </w:r>
+      <w:r>
+        <w:rPr>
+          <w:rFonts w:cs="Times New Roman"/>
+          <w:color w:val="000000"/>
+          <w:szCs w:val="28"/>
+        </w:rPr>
+        <w:t>aid</w:t>
+      </w:r>
+      <w:r>
+        <w:rPr>
+          <w:rFonts w:cs="Times New Roman"/>
+          <w:color w:val="000000"/>
+          <w:szCs w:val="28"/>
+          <w:lang w:val="ru-RU"/>
+        </w:rPr>
+        <w:t>=644&amp;</w:t>
+      </w:r>
+      <w:proofErr w:type="spellStart"/>
+      <w:r>
+        <w:rPr>
+          <w:rFonts w:cs="Times New Roman"/>
+          <w:color w:val="000000"/>
+          <w:szCs w:val="28"/>
+        </w:rPr>
+        <w:t>lvl</w:t>
+      </w:r>
+      <w:proofErr w:type="spellEnd"/>
+      <w:r>
+        <w:rPr>
+          <w:rFonts w:cs="Times New Roman"/>
+          <w:color w:val="000000"/>
+          <w:szCs w:val="28"/>
+          <w:lang w:val="ru-RU"/>
+        </w:rPr>
+        <w:t>=04.02.</w:t>
+      </w:r>
+      <w:r>
+        <w:rPr>
+          <w:rFonts w:cs="Times New Roman"/>
+          <w:color w:val="000000"/>
+          <w:szCs w:val="28"/>
+          <w:lang w:val="ru-RU"/>
+        </w:rPr>
+        <w:br/>
+      </w:r>
+      <w:r>
+        <w:rPr>
+          <w:rFonts w:cs="Times New Roman"/>
+          <w:color w:val="000000"/>
+          <w:szCs w:val="28"/>
+          <w:lang w:val="ru-RU"/>
+        </w:rPr>
+        <w:t>Текст указа П</w:t>
+      </w:r>
+      <w:r>
+        <w:rPr>
+          <w:rFonts w:cs="Times New Roman"/>
+          <w:color w:val="000000"/>
+          <w:szCs w:val="28"/>
+          <w:lang w:val="ru-RU"/>
+        </w:rPr>
+        <w:t>резидента №575 от 9 ноября 2010</w:t>
+      </w:r>
+    </w:p>
+    <w:p>
+      <w:pPr>
+        <w:ind w:right="-185" w:firstLine="720"/>
+        <w:jc w:val="center"/>
+        <w:rPr>
+          <w:rFonts w:cs="Times New Roman"/>
+          <w:color w:val="000000"/>
+          <w:szCs w:val="28"/>
+          <w:lang w:val="ru-RU"/>
+        </w:rPr>
+      </w:pPr>
     </w:p>
     <w:sectPr>
       <w:pgSz w:w="11906" w:h="16838" w:code="9"/>
@@ -3998,6 +5704,244 @@
 <file path=word/numbering.xml><?xml version="1.0" encoding="utf-8"?>
 <w:numbering xmlns:wpc="http://schemas.microsoft.com/office/word/2010/wordprocessingCanvas" xmlns:mo="http://schemas.microsoft.com/office/mac/office/2008/main" xmlns:mc="http://schemas.openxmlformats.org/markup-compatibility/2006" xmlns:mv="urn:schemas-microsoft-com:mac:vml" xmlns:o="urn:schemas-microsoft-com:office:office" xmlns:r="http://schemas.openxmlformats.org/officeDocument/2006/relationships" xmlns:m="http://schemas.openxmlformats.org/officeDocument/2006/math" xmlns:v="urn:schemas-microsoft-com:vml" xmlns:wp14="http://schemas.microsoft.com/office/word/2010/wordprocessingDrawing" xmlns:wp="http://schemas.openxmlformats.org/drawingml/2006/wordprocessingDrawing" xmlns:w10="urn:schemas-microsoft-com:office:word" xmlns:w="http://schemas.openxmlformats.org/wordprocessingml/2006/main" xmlns:w14="http://schemas.microsoft.com/office/word/2010/wordml" xmlns:w15="http://schemas.microsoft.com/office/word/2012/wordml" xmlns:wpg="http://schemas.microsoft.com/office/word/2010/wordprocessingGroup" xmlns:wpi="http://schemas.microsoft.com/office/word/2010/wordprocessingInk" xmlns:wne="http://schemas.microsoft.com/office/word/2006/wordml" xmlns:wps="http://schemas.microsoft.com/office/word/2010/wordprocessingShape" mc:Ignorable="w14 w15 wp14">
   <w:abstractNum w:abstractNumId="0">
+    <w:nsid w:val="029D5D6F"/>
+    <w:multiLevelType w:val="multilevel"/>
+    <w:tmpl w:val="6E040EEC"/>
+    <w:lvl w:ilvl="0">
+      <w:start w:val="1"/>
+      <w:numFmt w:val="bullet"/>
+      <w:lvlText w:val=""/>
+      <w:lvlJc w:val="left"/>
+      <w:pPr>
+        <w:tabs>
+          <w:tab w:val="num" w:pos="720"/>
+        </w:tabs>
+        <w:ind w:left="720" w:hanging="360"/>
+      </w:pPr>
+      <w:rPr>
+        <w:rFonts w:ascii="Symbol" w:hAnsi="Symbol" w:hint="default"/>
+        <w:sz w:val="20"/>
+      </w:rPr>
+    </w:lvl>
+    <w:lvl w:ilvl="1" w:tentative="1">
+      <w:start w:val="1"/>
+      <w:numFmt w:val="bullet"/>
+      <w:lvlText w:val="o"/>
+      <w:lvlJc w:val="left"/>
+      <w:pPr>
+        <w:tabs>
+          <w:tab w:val="num" w:pos="1440"/>
+        </w:tabs>
+        <w:ind w:left="1440" w:hanging="360"/>
+      </w:pPr>
+      <w:rPr>
+        <w:rFonts w:ascii="Courier New" w:hAnsi="Courier New" w:hint="default"/>
+        <w:sz w:val="20"/>
+      </w:rPr>
+    </w:lvl>
+    <w:lvl w:ilvl="2" w:tentative="1">
+      <w:start w:val="1"/>
+      <w:numFmt w:val="bullet"/>
+      <w:lvlText w:val=""/>
+      <w:lvlJc w:val="left"/>
+      <w:pPr>
+        <w:tabs>
+          <w:tab w:val="num" w:pos="2160"/>
+        </w:tabs>
+        <w:ind w:left="2160" w:hanging="360"/>
+      </w:pPr>
+      <w:rPr>
+        <w:rFonts w:ascii="Wingdings" w:hAnsi="Wingdings" w:hint="default"/>
+        <w:sz w:val="20"/>
+      </w:rPr>
+    </w:lvl>
+    <w:lvl w:ilvl="3" w:tentative="1">
+      <w:start w:val="1"/>
+      <w:numFmt w:val="bullet"/>
+      <w:lvlText w:val=""/>
+      <w:lvlJc w:val="left"/>
+      <w:pPr>
+        <w:tabs>
+          <w:tab w:val="num" w:pos="2880"/>
+        </w:tabs>
+        <w:ind w:left="2880" w:hanging="360"/>
+      </w:pPr>
+      <w:rPr>
+        <w:rFonts w:ascii="Wingdings" w:hAnsi="Wingdings" w:hint="default"/>
+        <w:sz w:val="20"/>
+      </w:rPr>
+    </w:lvl>
+    <w:lvl w:ilvl="4" w:tentative="1">
+      <w:start w:val="1"/>
+      <w:numFmt w:val="bullet"/>
+      <w:lvlText w:val=""/>
+      <w:lvlJc w:val="left"/>
+      <w:pPr>
+        <w:tabs>
+          <w:tab w:val="num" w:pos="3600"/>
+        </w:tabs>
+        <w:ind w:left="3600" w:hanging="360"/>
+      </w:pPr>
+      <w:rPr>
+        <w:rFonts w:ascii="Wingdings" w:hAnsi="Wingdings" w:hint="default"/>
+        <w:sz w:val="20"/>
+      </w:rPr>
+    </w:lvl>
+    <w:lvl w:ilvl="5" w:tentative="1">
+      <w:start w:val="1"/>
+      <w:numFmt w:val="bullet"/>
+      <w:lvlText w:val=""/>
+      <w:lvlJc w:val="left"/>
+      <w:pPr>
+        <w:tabs>
+          <w:tab w:val="num" w:pos="4320"/>
+        </w:tabs>
+        <w:ind w:left="4320" w:hanging="360"/>
+      </w:pPr>
+      <w:rPr>
+        <w:rFonts w:ascii="Wingdings" w:hAnsi="Wingdings" w:hint="default"/>
+        <w:sz w:val="20"/>
+      </w:rPr>
+    </w:lvl>
+    <w:lvl w:ilvl="6" w:tentative="1">
+      <w:start w:val="1"/>
+      <w:numFmt w:val="bullet"/>
+      <w:lvlText w:val=""/>
+      <w:lvlJc w:val="left"/>
+      <w:pPr>
+        <w:tabs>
+          <w:tab w:val="num" w:pos="5040"/>
+        </w:tabs>
+        <w:ind w:left="5040" w:hanging="360"/>
+      </w:pPr>
+      <w:rPr>
+        <w:rFonts w:ascii="Wingdings" w:hAnsi="Wingdings" w:hint="default"/>
+        <w:sz w:val="20"/>
+      </w:rPr>
+    </w:lvl>
+    <w:lvl w:ilvl="7" w:tentative="1">
+      <w:start w:val="1"/>
+      <w:numFmt w:val="bullet"/>
+      <w:lvlText w:val=""/>
+      <w:lvlJc w:val="left"/>
+      <w:pPr>
+        <w:tabs>
+          <w:tab w:val="num" w:pos="5760"/>
+        </w:tabs>
+        <w:ind w:left="5760" w:hanging="360"/>
+      </w:pPr>
+      <w:rPr>
+        <w:rFonts w:ascii="Wingdings" w:hAnsi="Wingdings" w:hint="default"/>
+        <w:sz w:val="20"/>
+      </w:rPr>
+    </w:lvl>
+    <w:lvl w:ilvl="8" w:tentative="1">
+      <w:start w:val="1"/>
+      <w:numFmt w:val="bullet"/>
+      <w:lvlText w:val=""/>
+      <w:lvlJc w:val="left"/>
+      <w:pPr>
+        <w:tabs>
+          <w:tab w:val="num" w:pos="6480"/>
+        </w:tabs>
+        <w:ind w:left="6480" w:hanging="360"/>
+      </w:pPr>
+      <w:rPr>
+        <w:rFonts w:ascii="Wingdings" w:hAnsi="Wingdings" w:hint="default"/>
+        <w:sz w:val="20"/>
+      </w:rPr>
+    </w:lvl>
+  </w:abstractNum>
+  <w:abstractNum w:abstractNumId="1">
+    <w:nsid w:val="0AFF7BF9"/>
+    <w:multiLevelType w:val="hybridMultilevel"/>
+    <w:tmpl w:val="A9A46B44"/>
+    <w:lvl w:ilvl="0" w:tplc="0409000F">
+      <w:start w:val="10"/>
+      <w:numFmt w:val="decimal"/>
+      <w:lvlText w:val="%1."/>
+      <w:lvlJc w:val="left"/>
+      <w:pPr>
+        <w:ind w:left="720" w:hanging="360"/>
+      </w:pPr>
+      <w:rPr>
+        <w:rFonts w:hint="default"/>
+      </w:rPr>
+    </w:lvl>
+    <w:lvl w:ilvl="1" w:tplc="04090019" w:tentative="1">
+      <w:start w:val="1"/>
+      <w:numFmt w:val="lowerLetter"/>
+      <w:lvlText w:val="%2."/>
+      <w:lvlJc w:val="left"/>
+      <w:pPr>
+        <w:ind w:left="1440" w:hanging="360"/>
+      </w:pPr>
+    </w:lvl>
+    <w:lvl w:ilvl="2" w:tplc="0409001B" w:tentative="1">
+      <w:start w:val="1"/>
+      <w:numFmt w:val="lowerRoman"/>
+      <w:lvlText w:val="%3."/>
+      <w:lvlJc w:val="right"/>
+      <w:pPr>
+        <w:ind w:left="2160" w:hanging="180"/>
+      </w:pPr>
+    </w:lvl>
+    <w:lvl w:ilvl="3" w:tplc="0409000F" w:tentative="1">
+      <w:start w:val="1"/>
+      <w:numFmt w:val="decimal"/>
+      <w:lvlText w:val="%4."/>
+      <w:lvlJc w:val="left"/>
+      <w:pPr>
+        <w:ind w:left="2880" w:hanging="360"/>
+      </w:pPr>
+    </w:lvl>
+    <w:lvl w:ilvl="4" w:tplc="04090019" w:tentative="1">
+      <w:start w:val="1"/>
+      <w:numFmt w:val="lowerLetter"/>
+      <w:lvlText w:val="%5."/>
+      <w:lvlJc w:val="left"/>
+      <w:pPr>
+        <w:ind w:left="3600" w:hanging="360"/>
+      </w:pPr>
+    </w:lvl>
+    <w:lvl w:ilvl="5" w:tplc="0409001B" w:tentative="1">
+      <w:start w:val="1"/>
+      <w:numFmt w:val="lowerRoman"/>
+      <w:lvlText w:val="%6."/>
+      <w:lvlJc w:val="right"/>
+      <w:pPr>
+        <w:ind w:left="4320" w:hanging="180"/>
+      </w:pPr>
+    </w:lvl>
+    <w:lvl w:ilvl="6" w:tplc="0409000F" w:tentative="1">
+      <w:start w:val="1"/>
+      <w:numFmt w:val="decimal"/>
+      <w:lvlText w:val="%7."/>
+      <w:lvlJc w:val="left"/>
+      <w:pPr>
+        <w:ind w:left="5040" w:hanging="360"/>
+      </w:pPr>
+    </w:lvl>
+    <w:lvl w:ilvl="7" w:tplc="04090019" w:tentative="1">
+      <w:start w:val="1"/>
+      <w:numFmt w:val="lowerLetter"/>
+      <w:lvlText w:val="%8."/>
+      <w:lvlJc w:val="left"/>
+      <w:pPr>
+        <w:ind w:left="5760" w:hanging="360"/>
+      </w:pPr>
+    </w:lvl>
+    <w:lvl w:ilvl="8" w:tplc="0409001B" w:tentative="1">
+      <w:start w:val="1"/>
+      <w:numFmt w:val="lowerRoman"/>
+      <w:lvlText w:val="%9."/>
+      <w:lvlJc w:val="right"/>
+      <w:pPr>
+        <w:ind w:left="6480" w:hanging="180"/>
+      </w:pPr>
+    </w:lvl>
+  </w:abstractNum>
+  <w:abstractNum w:abstractNumId="2">
     <w:nsid w:val="0C723554"/>
     <w:multiLevelType w:val="hybridMultilevel"/>
     <w:tmpl w:val="65002B30"/>
@@ -4110,7 +6054,7 @@
       </w:pPr>
     </w:lvl>
   </w:abstractNum>
-  <w:abstractNum w:abstractNumId="1">
+  <w:abstractNum w:abstractNumId="3">
     <w:nsid w:val="1614287E"/>
     <w:multiLevelType w:val="hybridMultilevel"/>
     <w:tmpl w:val="2CB6B99C"/>
@@ -4230,7 +6174,7 @@
       </w:pPr>
     </w:lvl>
   </w:abstractNum>
-  <w:abstractNum w:abstractNumId="2">
+  <w:abstractNum w:abstractNumId="4">
     <w:nsid w:val="20092249"/>
     <w:multiLevelType w:val="hybridMultilevel"/>
     <w:tmpl w:val="A992D75E"/>
@@ -4346,7 +6290,7 @@
       </w:pPr>
     </w:lvl>
   </w:abstractNum>
-  <w:abstractNum w:abstractNumId="3">
+  <w:abstractNum w:abstractNumId="5">
     <w:nsid w:val="22F83AE7"/>
     <w:multiLevelType w:val="hybridMultilevel"/>
     <w:tmpl w:val="FE409730"/>
@@ -4459,7 +6403,7 @@
       </w:pPr>
     </w:lvl>
   </w:abstractNum>
-  <w:abstractNum w:abstractNumId="4">
+  <w:abstractNum w:abstractNumId="6">
     <w:nsid w:val="352B634E"/>
     <w:multiLevelType w:val="hybridMultilevel"/>
     <w:tmpl w:val="C62888A8"/>
@@ -4572,7 +6516,7 @@
       </w:pPr>
     </w:lvl>
   </w:abstractNum>
-  <w:abstractNum w:abstractNumId="5">
+  <w:abstractNum w:abstractNumId="7">
     <w:nsid w:val="363A7C4F"/>
     <w:multiLevelType w:val="multilevel"/>
     <w:tmpl w:val="8E9ECB84"/>
@@ -4685,7 +6629,7 @@
       </w:pPr>
     </w:lvl>
   </w:abstractNum>
-  <w:abstractNum w:abstractNumId="6">
+  <w:abstractNum w:abstractNumId="8">
     <w:nsid w:val="416D29FD"/>
     <w:multiLevelType w:val="hybridMultilevel"/>
     <w:tmpl w:val="64EAE022"/>
@@ -4801,7 +6745,7 @@
       </w:pPr>
     </w:lvl>
   </w:abstractNum>
-  <w:abstractNum w:abstractNumId="7">
+  <w:abstractNum w:abstractNumId="9">
     <w:nsid w:val="41E83666"/>
     <w:multiLevelType w:val="hybridMultilevel"/>
     <w:tmpl w:val="53DA270E"/>
@@ -4921,7 +6865,7 @@
       </w:pPr>
     </w:lvl>
   </w:abstractNum>
-  <w:abstractNum w:abstractNumId="8">
+  <w:abstractNum w:abstractNumId="10">
     <w:nsid w:val="44A82BF9"/>
     <w:multiLevelType w:val="hybridMultilevel"/>
     <w:tmpl w:val="E84E7A36"/>
@@ -5037,7 +6981,97 @@
       </w:pPr>
     </w:lvl>
   </w:abstractNum>
-  <w:abstractNum w:abstractNumId="9">
+  <w:abstractNum w:abstractNumId="11">
+    <w:nsid w:val="45B7533F"/>
+    <w:multiLevelType w:val="hybridMultilevel"/>
+    <w:tmpl w:val="E6A4CD6E"/>
+    <w:lvl w:ilvl="0" w:tplc="984E6396">
+      <w:start w:val="10"/>
+      <w:numFmt w:val="decimal"/>
+      <w:lvlText w:val="%1"/>
+      <w:lvlJc w:val="left"/>
+      <w:pPr>
+        <w:ind w:left="720" w:hanging="360"/>
+      </w:pPr>
+      <w:rPr>
+        <w:rFonts w:cstheme="minorBidi" w:hint="default"/>
+        <w:color w:val="auto"/>
+      </w:rPr>
+    </w:lvl>
+    <w:lvl w:ilvl="1" w:tplc="04090019" w:tentative="1">
+      <w:start w:val="1"/>
+      <w:numFmt w:val="lowerLetter"/>
+      <w:lvlText w:val="%2."/>
+      <w:lvlJc w:val="left"/>
+      <w:pPr>
+        <w:ind w:left="1440" w:hanging="360"/>
+      </w:pPr>
+    </w:lvl>
+    <w:lvl w:ilvl="2" w:tplc="0409001B" w:tentative="1">
+      <w:start w:val="1"/>
+      <w:numFmt w:val="lowerRoman"/>
+      <w:lvlText w:val="%3."/>
+      <w:lvlJc w:val="right"/>
+      <w:pPr>
+        <w:ind w:left="2160" w:hanging="180"/>
+      </w:pPr>
+    </w:lvl>
+    <w:lvl w:ilvl="3" w:tplc="0409000F" w:tentative="1">
+      <w:start w:val="1"/>
+      <w:numFmt w:val="decimal"/>
+      <w:lvlText w:val="%4."/>
+      <w:lvlJc w:val="left"/>
+      <w:pPr>
+        <w:ind w:left="2880" w:hanging="360"/>
+      </w:pPr>
+    </w:lvl>
+    <w:lvl w:ilvl="4" w:tplc="04090019" w:tentative="1">
+      <w:start w:val="1"/>
+      <w:numFmt w:val="lowerLetter"/>
+      <w:lvlText w:val="%5."/>
+      <w:lvlJc w:val="left"/>
+      <w:pPr>
+        <w:ind w:left="3600" w:hanging="360"/>
+      </w:pPr>
+    </w:lvl>
+    <w:lvl w:ilvl="5" w:tplc="0409001B" w:tentative="1">
+      <w:start w:val="1"/>
+      <w:numFmt w:val="lowerRoman"/>
+      <w:lvlText w:val="%6."/>
+      <w:lvlJc w:val="right"/>
+      <w:pPr>
+        <w:ind w:left="4320" w:hanging="180"/>
+      </w:pPr>
+    </w:lvl>
+    <w:lvl w:ilvl="6" w:tplc="0409000F" w:tentative="1">
+      <w:start w:val="1"/>
+      <w:numFmt w:val="decimal"/>
+      <w:lvlText w:val="%7."/>
+      <w:lvlJc w:val="left"/>
+      <w:pPr>
+        <w:ind w:left="5040" w:hanging="360"/>
+      </w:pPr>
+    </w:lvl>
+    <w:lvl w:ilvl="7" w:tplc="04090019" w:tentative="1">
+      <w:start w:val="1"/>
+      <w:numFmt w:val="lowerLetter"/>
+      <w:lvlText w:val="%8."/>
+      <w:lvlJc w:val="left"/>
+      <w:pPr>
+        <w:ind w:left="5760" w:hanging="360"/>
+      </w:pPr>
+    </w:lvl>
+    <w:lvl w:ilvl="8" w:tplc="0409001B" w:tentative="1">
+      <w:start w:val="1"/>
+      <w:numFmt w:val="lowerRoman"/>
+      <w:lvlText w:val="%9."/>
+      <w:lvlJc w:val="right"/>
+      <w:pPr>
+        <w:ind w:left="6480" w:hanging="180"/>
+      </w:pPr>
+    </w:lvl>
+  </w:abstractNum>
+  <w:abstractNum w:abstractNumId="12">
     <w:nsid w:val="4ACE08A6"/>
     <w:multiLevelType w:val="hybridMultilevel"/>
     <w:tmpl w:val="CDC22CE6"/>
@@ -5150,7 +7184,7 @@
       </w:pPr>
     </w:lvl>
   </w:abstractNum>
-  <w:abstractNum w:abstractNumId="10">
+  <w:abstractNum w:abstractNumId="13">
     <w:nsid w:val="4C9A6A61"/>
     <w:multiLevelType w:val="hybridMultilevel"/>
     <w:tmpl w:val="91D07AC0"/>
@@ -5263,7 +7297,7 @@
       </w:pPr>
     </w:lvl>
   </w:abstractNum>
-  <w:abstractNum w:abstractNumId="11">
+  <w:abstractNum w:abstractNumId="14">
     <w:nsid w:val="4DD34BE6"/>
     <w:multiLevelType w:val="hybridMultilevel"/>
     <w:tmpl w:val="65002B30"/>
@@ -5376,7 +7410,7 @@
       </w:pPr>
     </w:lvl>
   </w:abstractNum>
-  <w:abstractNum w:abstractNumId="12">
+  <w:abstractNum w:abstractNumId="15">
     <w:nsid w:val="504776D6"/>
     <w:multiLevelType w:val="hybridMultilevel"/>
     <w:tmpl w:val="87FC2ECA"/>
@@ -5489,7 +7523,7 @@
       </w:pPr>
     </w:lvl>
   </w:abstractNum>
-  <w:abstractNum w:abstractNumId="13">
+  <w:abstractNum w:abstractNumId="16">
     <w:nsid w:val="508676A1"/>
     <w:multiLevelType w:val="hybridMultilevel"/>
     <w:tmpl w:val="5E7C3B04"/>
@@ -5602,7 +7636,7 @@
       </w:pPr>
     </w:lvl>
   </w:abstractNum>
-  <w:abstractNum w:abstractNumId="14">
+  <w:abstractNum w:abstractNumId="17">
     <w:nsid w:val="59B25553"/>
     <w:multiLevelType w:val="hybridMultilevel"/>
     <w:tmpl w:val="3A647706"/>
@@ -5715,7 +7749,7 @@
       </w:pPr>
     </w:lvl>
   </w:abstractNum>
-  <w:abstractNum w:abstractNumId="15">
+  <w:abstractNum w:abstractNumId="18">
     <w:nsid w:val="5B2277A9"/>
     <w:multiLevelType w:val="hybridMultilevel"/>
     <w:tmpl w:val="99FA8936"/>
@@ -5804,7 +7838,7 @@
       </w:pPr>
     </w:lvl>
   </w:abstractNum>
-  <w:abstractNum w:abstractNumId="16">
+  <w:abstractNum w:abstractNumId="19">
     <w:nsid w:val="614841D3"/>
     <w:multiLevelType w:val="hybridMultilevel"/>
     <w:tmpl w:val="FA683186"/>
@@ -5917,7 +7951,96 @@
       </w:pPr>
     </w:lvl>
   </w:abstractNum>
-  <w:abstractNum w:abstractNumId="17">
+  <w:abstractNum w:abstractNumId="20">
+    <w:nsid w:val="632F557D"/>
+    <w:multiLevelType w:val="hybridMultilevel"/>
+    <w:tmpl w:val="7A8A79D4"/>
+    <w:lvl w:ilvl="0" w:tplc="FC2A953A">
+      <w:start w:val="10"/>
+      <w:numFmt w:val="decimal"/>
+      <w:lvlText w:val="%1"/>
+      <w:lvlJc w:val="left"/>
+      <w:pPr>
+        <w:ind w:left="720" w:hanging="360"/>
+      </w:pPr>
+      <w:rPr>
+        <w:rFonts w:hint="default"/>
+      </w:rPr>
+    </w:lvl>
+    <w:lvl w:ilvl="1" w:tplc="04090019" w:tentative="1">
+      <w:start w:val="1"/>
+      <w:numFmt w:val="lowerLetter"/>
+      <w:lvlText w:val="%2."/>
+      <w:lvlJc w:val="left"/>
+      <w:pPr>
+        <w:ind w:left="1440" w:hanging="360"/>
+      </w:pPr>
+    </w:lvl>
+    <w:lvl w:ilvl="2" w:tplc="0409001B" w:tentative="1">
+      <w:start w:val="1"/>
+      <w:numFmt w:val="lowerRoman"/>
+      <w:lvlText w:val="%3."/>
+      <w:lvlJc w:val="right"/>
+      <w:pPr>
+        <w:ind w:left="2160" w:hanging="180"/>
+      </w:pPr>
+    </w:lvl>
+    <w:lvl w:ilvl="3" w:tplc="0409000F" w:tentative="1">
+      <w:start w:val="1"/>
+      <w:numFmt w:val="decimal"/>
+      <w:lvlText w:val="%4."/>
+      <w:lvlJc w:val="left"/>
+      <w:pPr>
+        <w:ind w:left="2880" w:hanging="360"/>
+      </w:pPr>
+    </w:lvl>
+    <w:lvl w:ilvl="4" w:tplc="04090019" w:tentative="1">
+      <w:start w:val="1"/>
+      <w:numFmt w:val="lowerLetter"/>
+      <w:lvlText w:val="%5."/>
+      <w:lvlJc w:val="left"/>
+      <w:pPr>
+        <w:ind w:left="3600" w:hanging="360"/>
+      </w:pPr>
+    </w:lvl>
+    <w:lvl w:ilvl="5" w:tplc="0409001B" w:tentative="1">
+      <w:start w:val="1"/>
+      <w:numFmt w:val="lowerRoman"/>
+      <w:lvlText w:val="%6."/>
+      <w:lvlJc w:val="right"/>
+      <w:pPr>
+        <w:ind w:left="4320" w:hanging="180"/>
+      </w:pPr>
+    </w:lvl>
+    <w:lvl w:ilvl="6" w:tplc="0409000F" w:tentative="1">
+      <w:start w:val="1"/>
+      <w:numFmt w:val="decimal"/>
+      <w:lvlText w:val="%7."/>
+      <w:lvlJc w:val="left"/>
+      <w:pPr>
+        <w:ind w:left="5040" w:hanging="360"/>
+      </w:pPr>
+    </w:lvl>
+    <w:lvl w:ilvl="7" w:tplc="04090019" w:tentative="1">
+      <w:start w:val="1"/>
+      <w:numFmt w:val="lowerLetter"/>
+      <w:lvlText w:val="%8."/>
+      <w:lvlJc w:val="left"/>
+      <w:pPr>
+        <w:ind w:left="5760" w:hanging="360"/>
+      </w:pPr>
+    </w:lvl>
+    <w:lvl w:ilvl="8" w:tplc="0409001B" w:tentative="1">
+      <w:start w:val="1"/>
+      <w:numFmt w:val="lowerRoman"/>
+      <w:lvlText w:val="%9."/>
+      <w:lvlJc w:val="right"/>
+      <w:pPr>
+        <w:ind w:left="6480" w:hanging="180"/>
+      </w:pPr>
+    </w:lvl>
+  </w:abstractNum>
+  <w:abstractNum w:abstractNumId="21">
     <w:nsid w:val="659270EB"/>
     <w:multiLevelType w:val="hybridMultilevel"/>
     <w:tmpl w:val="6B96B57A"/>
@@ -6030,7 +8153,7 @@
       </w:pPr>
     </w:lvl>
   </w:abstractNum>
-  <w:abstractNum w:abstractNumId="18">
+  <w:abstractNum w:abstractNumId="22">
     <w:nsid w:val="67EE7306"/>
     <w:multiLevelType w:val="hybridMultilevel"/>
     <w:tmpl w:val="03E6EA88"/>
@@ -6143,7 +8266,7 @@
       </w:pPr>
     </w:lvl>
   </w:abstractNum>
-  <w:abstractNum w:abstractNumId="19">
+  <w:abstractNum w:abstractNumId="23">
     <w:nsid w:val="70A940C0"/>
     <w:multiLevelType w:val="hybridMultilevel"/>
     <w:tmpl w:val="857EA3EC"/>
@@ -6283,7 +8406,7 @@
       </w:rPr>
     </w:lvl>
   </w:abstractNum>
-  <w:abstractNum w:abstractNumId="20">
+  <w:abstractNum w:abstractNumId="24">
     <w:nsid w:val="717C65FF"/>
     <w:multiLevelType w:val="hybridMultilevel"/>
     <w:tmpl w:val="7FB60422"/>
@@ -6396,7 +8519,7 @@
       </w:pPr>
     </w:lvl>
   </w:abstractNum>
-  <w:abstractNum w:abstractNumId="21">
+  <w:abstractNum w:abstractNumId="25">
     <w:nsid w:val="752B4771"/>
     <w:multiLevelType w:val="singleLevel"/>
     <w:tmpl w:val="10643888"/>
@@ -6416,7 +8539,7 @@
       </w:rPr>
     </w:lvl>
   </w:abstractNum>
-  <w:abstractNum w:abstractNumId="22">
+  <w:abstractNum w:abstractNumId="26">
     <w:nsid w:val="7DF202BF"/>
     <w:multiLevelType w:val="hybridMultilevel"/>
     <w:tmpl w:val="99FA8936"/>
@@ -6506,10 +8629,10 @@
     </w:lvl>
   </w:abstractNum>
   <w:num w:numId="1">
-    <w:abstractNumId w:val="5"/>
+    <w:abstractNumId w:val="7"/>
   </w:num>
   <w:num w:numId="2">
-    <w:abstractNumId w:val="10"/>
+    <w:abstractNumId w:val="13"/>
     <w:lvlOverride w:ilvl="0">
       <w:startOverride w:val="1"/>
     </w:lvlOverride>
@@ -6539,6 +8662,217 @@
     </w:lvlOverride>
   </w:num>
   <w:num w:numId="3">
+    <w:abstractNumId w:val="5"/>
+    <w:lvlOverride w:ilvl="0">
+      <w:startOverride w:val="1"/>
+    </w:lvlOverride>
+    <w:lvlOverride w:ilvl="1">
+      <w:startOverride w:val="1"/>
+    </w:lvlOverride>
+    <w:lvlOverride w:ilvl="2">
+      <w:startOverride w:val="1"/>
+    </w:lvlOverride>
+    <w:lvlOverride w:ilvl="3">
+      <w:startOverride w:val="1"/>
+    </w:lvlOverride>
+    <w:lvlOverride w:ilvl="4">
+      <w:startOverride w:val="1"/>
+    </w:lvlOverride>
+    <w:lvlOverride w:ilvl="5">
+      <w:startOverride w:val="1"/>
+    </w:lvlOverride>
+    <w:lvlOverride w:ilvl="6">
+      <w:startOverride w:val="1"/>
+    </w:lvlOverride>
+    <w:lvlOverride w:ilvl="7">
+      <w:startOverride w:val="1"/>
+    </w:lvlOverride>
+    <w:lvlOverride w:ilvl="8">
+      <w:startOverride w:val="1"/>
+    </w:lvlOverride>
+  </w:num>
+  <w:num w:numId="4">
+    <w:abstractNumId w:val="6"/>
+    <w:lvlOverride w:ilvl="0">
+      <w:startOverride w:val="1"/>
+    </w:lvlOverride>
+    <w:lvlOverride w:ilvl="1">
+      <w:startOverride w:val="1"/>
+    </w:lvlOverride>
+    <w:lvlOverride w:ilvl="2">
+      <w:startOverride w:val="1"/>
+    </w:lvlOverride>
+    <w:lvlOverride w:ilvl="3">
+      <w:startOverride w:val="1"/>
+    </w:lvlOverride>
+    <w:lvlOverride w:ilvl="4">
+      <w:startOverride w:val="1"/>
+    </w:lvlOverride>
+    <w:lvlOverride w:ilvl="5">
+      <w:startOverride w:val="1"/>
+    </w:lvlOverride>
+    <w:lvlOverride w:ilvl="6">
+      <w:startOverride w:val="1"/>
+    </w:lvlOverride>
+    <w:lvlOverride w:ilvl="7">
+      <w:startOverride w:val="1"/>
+    </w:lvlOverride>
+    <w:lvlOverride w:ilvl="8">
+      <w:startOverride w:val="1"/>
+    </w:lvlOverride>
+  </w:num>
+  <w:num w:numId="5">
+    <w:abstractNumId w:val="17"/>
+    <w:lvlOverride w:ilvl="0">
+      <w:startOverride w:val="1"/>
+    </w:lvlOverride>
+    <w:lvlOverride w:ilvl="1">
+      <w:startOverride w:val="1"/>
+    </w:lvlOverride>
+    <w:lvlOverride w:ilvl="2">
+      <w:startOverride w:val="1"/>
+    </w:lvlOverride>
+    <w:lvlOverride w:ilvl="3">
+      <w:startOverride w:val="1"/>
+    </w:lvlOverride>
+    <w:lvlOverride w:ilvl="4">
+      <w:startOverride w:val="1"/>
+    </w:lvlOverride>
+    <w:lvlOverride w:ilvl="5">
+      <w:startOverride w:val="1"/>
+    </w:lvlOverride>
+    <w:lvlOverride w:ilvl="6">
+      <w:startOverride w:val="1"/>
+    </w:lvlOverride>
+    <w:lvlOverride w:ilvl="7">
+      <w:startOverride w:val="1"/>
+    </w:lvlOverride>
+    <w:lvlOverride w:ilvl="8">
+      <w:startOverride w:val="1"/>
+    </w:lvlOverride>
+  </w:num>
+  <w:num w:numId="6">
+    <w:abstractNumId w:val="21"/>
+    <w:lvlOverride w:ilvl="0">
+      <w:startOverride w:val="1"/>
+    </w:lvlOverride>
+    <w:lvlOverride w:ilvl="1">
+      <w:startOverride w:val="1"/>
+    </w:lvlOverride>
+    <w:lvlOverride w:ilvl="2">
+      <w:startOverride w:val="1"/>
+    </w:lvlOverride>
+    <w:lvlOverride w:ilvl="3">
+      <w:startOverride w:val="1"/>
+    </w:lvlOverride>
+    <w:lvlOverride w:ilvl="4">
+      <w:startOverride w:val="1"/>
+    </w:lvlOverride>
+    <w:lvlOverride w:ilvl="5">
+      <w:startOverride w:val="1"/>
+    </w:lvlOverride>
+    <w:lvlOverride w:ilvl="6">
+      <w:startOverride w:val="1"/>
+    </w:lvlOverride>
+    <w:lvlOverride w:ilvl="7">
+      <w:startOverride w:val="1"/>
+    </w:lvlOverride>
+    <w:lvlOverride w:ilvl="8">
+      <w:startOverride w:val="1"/>
+    </w:lvlOverride>
+  </w:num>
+  <w:num w:numId="7">
+    <w:abstractNumId w:val="10"/>
+    <w:lvlOverride w:ilvl="0"/>
+    <w:lvlOverride w:ilvl="1">
+      <w:startOverride w:val="1"/>
+    </w:lvlOverride>
+    <w:lvlOverride w:ilvl="2">
+      <w:startOverride w:val="1"/>
+    </w:lvlOverride>
+    <w:lvlOverride w:ilvl="3">
+      <w:startOverride w:val="1"/>
+    </w:lvlOverride>
+    <w:lvlOverride w:ilvl="4">
+      <w:startOverride w:val="1"/>
+    </w:lvlOverride>
+    <w:lvlOverride w:ilvl="5">
+      <w:startOverride w:val="1"/>
+    </w:lvlOverride>
+    <w:lvlOverride w:ilvl="6">
+      <w:startOverride w:val="1"/>
+    </w:lvlOverride>
+    <w:lvlOverride w:ilvl="7">
+      <w:startOverride w:val="1"/>
+    </w:lvlOverride>
+    <w:lvlOverride w:ilvl="8">
+      <w:startOverride w:val="1"/>
+    </w:lvlOverride>
+  </w:num>
+  <w:num w:numId="8">
+    <w:abstractNumId w:val="25"/>
+  </w:num>
+  <w:num w:numId="9">
+    <w:abstractNumId w:val="16"/>
+    <w:lvlOverride w:ilvl="0">
+      <w:startOverride w:val="1"/>
+    </w:lvlOverride>
+    <w:lvlOverride w:ilvl="1">
+      <w:startOverride w:val="1"/>
+    </w:lvlOverride>
+    <w:lvlOverride w:ilvl="2">
+      <w:startOverride w:val="1"/>
+    </w:lvlOverride>
+    <w:lvlOverride w:ilvl="3">
+      <w:startOverride w:val="1"/>
+    </w:lvlOverride>
+    <w:lvlOverride w:ilvl="4">
+      <w:startOverride w:val="1"/>
+    </w:lvlOverride>
+    <w:lvlOverride w:ilvl="5">
+      <w:startOverride w:val="1"/>
+    </w:lvlOverride>
+    <w:lvlOverride w:ilvl="6">
+      <w:startOverride w:val="1"/>
+    </w:lvlOverride>
+    <w:lvlOverride w:ilvl="7">
+      <w:startOverride w:val="1"/>
+    </w:lvlOverride>
+    <w:lvlOverride w:ilvl="8">
+      <w:startOverride w:val="1"/>
+    </w:lvlOverride>
+  </w:num>
+  <w:num w:numId="10">
+    <w:abstractNumId w:val="12"/>
+    <w:lvlOverride w:ilvl="0">
+      <w:startOverride w:val="1"/>
+    </w:lvlOverride>
+    <w:lvlOverride w:ilvl="1">
+      <w:startOverride w:val="1"/>
+    </w:lvlOverride>
+    <w:lvlOverride w:ilvl="2">
+      <w:startOverride w:val="1"/>
+    </w:lvlOverride>
+    <w:lvlOverride w:ilvl="3">
+      <w:startOverride w:val="1"/>
+    </w:lvlOverride>
+    <w:lvlOverride w:ilvl="4">
+      <w:startOverride w:val="1"/>
+    </w:lvlOverride>
+    <w:lvlOverride w:ilvl="5">
+      <w:startOverride w:val="1"/>
+    </w:lvlOverride>
+    <w:lvlOverride w:ilvl="6">
+      <w:startOverride w:val="1"/>
+    </w:lvlOverride>
+    <w:lvlOverride w:ilvl="7">
+      <w:startOverride w:val="1"/>
+    </w:lvlOverride>
+    <w:lvlOverride w:ilvl="8">
+      <w:startOverride w:val="1"/>
+    </w:lvlOverride>
+  </w:num>
+  <w:num w:numId="11">
     <w:abstractNumId w:val="3"/>
     <w:lvlOverride w:ilvl="0">
       <w:startOverride w:val="1"/>
@@ -6568,98 +8902,38 @@
       <w:startOverride w:val="1"/>
     </w:lvlOverride>
   </w:num>
-  <w:num w:numId="4">
+  <w:num w:numId="12">
+    <w:abstractNumId w:val="19"/>
+    <w:lvlOverride w:ilvl="0">
+      <w:startOverride w:val="1"/>
+    </w:lvlOverride>
+    <w:lvlOverride w:ilvl="1">
+      <w:startOverride w:val="1"/>
+    </w:lvlOverride>
+    <w:lvlOverride w:ilvl="2">
+      <w:startOverride w:val="1"/>
+    </w:lvlOverride>
+    <w:lvlOverride w:ilvl="3">
+      <w:startOverride w:val="1"/>
+    </w:lvlOverride>
+    <w:lvlOverride w:ilvl="4">
+      <w:startOverride w:val="1"/>
+    </w:lvlOverride>
+    <w:lvlOverride w:ilvl="5">
+      <w:startOverride w:val="1"/>
+    </w:lvlOverride>
+    <w:lvlOverride w:ilvl="6">
+      <w:startOverride w:val="1"/>
+    </w:lvlOverride>
+    <w:lvlOverride w:ilvl="7">
+      <w:startOverride w:val="1"/>
+    </w:lvlOverride>
+    <w:lvlOverride w:ilvl="8">
+      <w:startOverride w:val="1"/>
+    </w:lvlOverride>
+  </w:num>
+  <w:num w:numId="13">
     <w:abstractNumId w:val="4"/>
-    <w:lvlOverride w:ilvl="0">
-      <w:startOverride w:val="1"/>
-    </w:lvlOverride>
-    <w:lvlOverride w:ilvl="1">
-      <w:startOverride w:val="1"/>
-    </w:lvlOverride>
-    <w:lvlOverride w:ilvl="2">
-      <w:startOverride w:val="1"/>
-    </w:lvlOverride>
-    <w:lvlOverride w:ilvl="3">
-      <w:startOverride w:val="1"/>
-    </w:lvlOverride>
-    <w:lvlOverride w:ilvl="4">
-      <w:startOverride w:val="1"/>
-    </w:lvlOverride>
-    <w:lvlOverride w:ilvl="5">
-      <w:startOverride w:val="1"/>
-    </w:lvlOverride>
-    <w:lvlOverride w:ilvl="6">
-      <w:startOverride w:val="1"/>
-    </w:lvlOverride>
-    <w:lvlOverride w:ilvl="7">
-      <w:startOverride w:val="1"/>
-    </w:lvlOverride>
-    <w:lvlOverride w:ilvl="8">
-      <w:startOverride w:val="1"/>
-    </w:lvlOverride>
-  </w:num>
-  <w:num w:numId="5">
-    <w:abstractNumId w:val="14"/>
-    <w:lvlOverride w:ilvl="0">
-      <w:startOverride w:val="1"/>
-    </w:lvlOverride>
-    <w:lvlOverride w:ilvl="1">
-      <w:startOverride w:val="1"/>
-    </w:lvlOverride>
-    <w:lvlOverride w:ilvl="2">
-      <w:startOverride w:val="1"/>
-    </w:lvlOverride>
-    <w:lvlOverride w:ilvl="3">
-      <w:startOverride w:val="1"/>
-    </w:lvlOverride>
-    <w:lvlOverride w:ilvl="4">
-      <w:startOverride w:val="1"/>
-    </w:lvlOverride>
-    <w:lvlOverride w:ilvl="5">
-      <w:startOverride w:val="1"/>
-    </w:lvlOverride>
-    <w:lvlOverride w:ilvl="6">
-      <w:startOverride w:val="1"/>
-    </w:lvlOverride>
-    <w:lvlOverride w:ilvl="7">
-      <w:startOverride w:val="1"/>
-    </w:lvlOverride>
-    <w:lvlOverride w:ilvl="8">
-      <w:startOverride w:val="1"/>
-    </w:lvlOverride>
-  </w:num>
-  <w:num w:numId="6">
-    <w:abstractNumId w:val="17"/>
-    <w:lvlOverride w:ilvl="0">
-      <w:startOverride w:val="1"/>
-    </w:lvlOverride>
-    <w:lvlOverride w:ilvl="1">
-      <w:startOverride w:val="1"/>
-    </w:lvlOverride>
-    <w:lvlOverride w:ilvl="2">
-      <w:startOverride w:val="1"/>
-    </w:lvlOverride>
-    <w:lvlOverride w:ilvl="3">
-      <w:startOverride w:val="1"/>
-    </w:lvlOverride>
-    <w:lvlOverride w:ilvl="4">
-      <w:startOverride w:val="1"/>
-    </w:lvlOverride>
-    <w:lvlOverride w:ilvl="5">
-      <w:startOverride w:val="1"/>
-    </w:lvlOverride>
-    <w:lvlOverride w:ilvl="6">
-      <w:startOverride w:val="1"/>
-    </w:lvlOverride>
-    <w:lvlOverride w:ilvl="7">
-      <w:startOverride w:val="1"/>
-    </w:lvlOverride>
-    <w:lvlOverride w:ilvl="8">
-      <w:startOverride w:val="1"/>
-    </w:lvlOverride>
-  </w:num>
-  <w:num w:numId="7">
-    <w:abstractNumId w:val="8"/>
     <w:lvlOverride w:ilvl="0"/>
     <w:lvlOverride w:ilvl="1">
       <w:startOverride w:val="1"/>
@@ -6686,242 +8960,103 @@
       <w:startOverride w:val="1"/>
     </w:lvlOverride>
   </w:num>
-  <w:num w:numId="8">
-    <w:abstractNumId w:val="21"/>
-  </w:num>
-  <w:num w:numId="9">
-    <w:abstractNumId w:val="13"/>
-    <w:lvlOverride w:ilvl="0">
-      <w:startOverride w:val="1"/>
-    </w:lvlOverride>
-    <w:lvlOverride w:ilvl="1">
-      <w:startOverride w:val="1"/>
-    </w:lvlOverride>
-    <w:lvlOverride w:ilvl="2">
-      <w:startOverride w:val="1"/>
-    </w:lvlOverride>
-    <w:lvlOverride w:ilvl="3">
-      <w:startOverride w:val="1"/>
-    </w:lvlOverride>
-    <w:lvlOverride w:ilvl="4">
-      <w:startOverride w:val="1"/>
-    </w:lvlOverride>
-    <w:lvlOverride w:ilvl="5">
-      <w:startOverride w:val="1"/>
-    </w:lvlOverride>
-    <w:lvlOverride w:ilvl="6">
-      <w:startOverride w:val="1"/>
-    </w:lvlOverride>
-    <w:lvlOverride w:ilvl="7">
-      <w:startOverride w:val="1"/>
-    </w:lvlOverride>
-    <w:lvlOverride w:ilvl="8">
-      <w:startOverride w:val="1"/>
-    </w:lvlOverride>
-  </w:num>
-  <w:num w:numId="10">
-    <w:abstractNumId w:val="9"/>
-    <w:lvlOverride w:ilvl="0">
-      <w:startOverride w:val="1"/>
-    </w:lvlOverride>
-    <w:lvlOverride w:ilvl="1">
-      <w:startOverride w:val="1"/>
-    </w:lvlOverride>
-    <w:lvlOverride w:ilvl="2">
-      <w:startOverride w:val="1"/>
-    </w:lvlOverride>
-    <w:lvlOverride w:ilvl="3">
-      <w:startOverride w:val="1"/>
-    </w:lvlOverride>
-    <w:lvlOverride w:ilvl="4">
-      <w:startOverride w:val="1"/>
-    </w:lvlOverride>
-    <w:lvlOverride w:ilvl="5">
-      <w:startOverride w:val="1"/>
-    </w:lvlOverride>
-    <w:lvlOverride w:ilvl="6">
-      <w:startOverride w:val="1"/>
-    </w:lvlOverride>
-    <w:lvlOverride w:ilvl="7">
-      <w:startOverride w:val="1"/>
-    </w:lvlOverride>
-    <w:lvlOverride w:ilvl="8">
-      <w:startOverride w:val="1"/>
-    </w:lvlOverride>
-  </w:num>
-  <w:num w:numId="11">
-    <w:abstractNumId w:val="1"/>
-    <w:lvlOverride w:ilvl="0">
-      <w:startOverride w:val="1"/>
-    </w:lvlOverride>
-    <w:lvlOverride w:ilvl="1">
-      <w:startOverride w:val="1"/>
-    </w:lvlOverride>
-    <w:lvlOverride w:ilvl="2">
-      <w:startOverride w:val="1"/>
-    </w:lvlOverride>
-    <w:lvlOverride w:ilvl="3">
-      <w:startOverride w:val="1"/>
-    </w:lvlOverride>
-    <w:lvlOverride w:ilvl="4">
-      <w:startOverride w:val="1"/>
-    </w:lvlOverride>
-    <w:lvlOverride w:ilvl="5">
-      <w:startOverride w:val="1"/>
-    </w:lvlOverride>
-    <w:lvlOverride w:ilvl="6">
-      <w:startOverride w:val="1"/>
-    </w:lvlOverride>
-    <w:lvlOverride w:ilvl="7">
-      <w:startOverride w:val="1"/>
-    </w:lvlOverride>
-    <w:lvlOverride w:ilvl="8">
-      <w:startOverride w:val="1"/>
-    </w:lvlOverride>
-  </w:num>
-  <w:num w:numId="12">
-    <w:abstractNumId w:val="16"/>
-    <w:lvlOverride w:ilvl="0">
-      <w:startOverride w:val="1"/>
-    </w:lvlOverride>
-    <w:lvlOverride w:ilvl="1">
-      <w:startOverride w:val="1"/>
-    </w:lvlOverride>
-    <w:lvlOverride w:ilvl="2">
-      <w:startOverride w:val="1"/>
-    </w:lvlOverride>
-    <w:lvlOverride w:ilvl="3">
-      <w:startOverride w:val="1"/>
-    </w:lvlOverride>
-    <w:lvlOverride w:ilvl="4">
-      <w:startOverride w:val="1"/>
-    </w:lvlOverride>
-    <w:lvlOverride w:ilvl="5">
-      <w:startOverride w:val="1"/>
-    </w:lvlOverride>
-    <w:lvlOverride w:ilvl="6">
-      <w:startOverride w:val="1"/>
-    </w:lvlOverride>
-    <w:lvlOverride w:ilvl="7">
-      <w:startOverride w:val="1"/>
-    </w:lvlOverride>
-    <w:lvlOverride w:ilvl="8">
-      <w:startOverride w:val="1"/>
-    </w:lvlOverride>
-  </w:num>
-  <w:num w:numId="13">
-    <w:abstractNumId w:val="2"/>
-    <w:lvlOverride w:ilvl="0"/>
-    <w:lvlOverride w:ilvl="1">
-      <w:startOverride w:val="1"/>
-    </w:lvlOverride>
-    <w:lvlOverride w:ilvl="2">
-      <w:startOverride w:val="1"/>
-    </w:lvlOverride>
-    <w:lvlOverride w:ilvl="3">
-      <w:startOverride w:val="1"/>
-    </w:lvlOverride>
-    <w:lvlOverride w:ilvl="4">
-      <w:startOverride w:val="1"/>
-    </w:lvlOverride>
-    <w:lvlOverride w:ilvl="5">
-      <w:startOverride w:val="1"/>
-    </w:lvlOverride>
-    <w:lvlOverride w:ilvl="6">
-      <w:startOverride w:val="1"/>
-    </w:lvlOverride>
-    <w:lvlOverride w:ilvl="7">
-      <w:startOverride w:val="1"/>
-    </w:lvlOverride>
-    <w:lvlOverride w:ilvl="8">
-      <w:startOverride w:val="1"/>
-    </w:lvlOverride>
-  </w:num>
   <w:num w:numId="14">
-    <w:abstractNumId w:val="19"/>
+    <w:abstractNumId w:val="23"/>
   </w:num>
   <w:num w:numId="15">
+    <w:abstractNumId w:val="22"/>
+  </w:num>
+  <w:num w:numId="16">
+    <w:abstractNumId w:val="15"/>
+    <w:lvlOverride w:ilvl="0">
+      <w:startOverride w:val="1"/>
+    </w:lvlOverride>
+    <w:lvlOverride w:ilvl="1">
+      <w:startOverride w:val="1"/>
+    </w:lvlOverride>
+    <w:lvlOverride w:ilvl="2">
+      <w:startOverride w:val="1"/>
+    </w:lvlOverride>
+    <w:lvlOverride w:ilvl="3">
+      <w:startOverride w:val="1"/>
+    </w:lvlOverride>
+    <w:lvlOverride w:ilvl="4">
+      <w:startOverride w:val="1"/>
+    </w:lvlOverride>
+    <w:lvlOverride w:ilvl="5">
+      <w:startOverride w:val="1"/>
+    </w:lvlOverride>
+    <w:lvlOverride w:ilvl="6">
+      <w:startOverride w:val="1"/>
+    </w:lvlOverride>
+    <w:lvlOverride w:ilvl="7">
+      <w:startOverride w:val="1"/>
+    </w:lvlOverride>
+    <w:lvlOverride w:ilvl="8">
+      <w:startOverride w:val="1"/>
+    </w:lvlOverride>
+  </w:num>
+  <w:num w:numId="17">
+    <w:abstractNumId w:val="24"/>
+    <w:lvlOverride w:ilvl="0">
+      <w:startOverride w:val="1"/>
+    </w:lvlOverride>
+    <w:lvlOverride w:ilvl="1">
+      <w:startOverride w:val="1"/>
+    </w:lvlOverride>
+    <w:lvlOverride w:ilvl="2">
+      <w:startOverride w:val="1"/>
+    </w:lvlOverride>
+    <w:lvlOverride w:ilvl="3">
+      <w:startOverride w:val="1"/>
+    </w:lvlOverride>
+    <w:lvlOverride w:ilvl="4">
+      <w:startOverride w:val="1"/>
+    </w:lvlOverride>
+    <w:lvlOverride w:ilvl="5">
+      <w:startOverride w:val="1"/>
+    </w:lvlOverride>
+    <w:lvlOverride w:ilvl="6">
+      <w:startOverride w:val="1"/>
+    </w:lvlOverride>
+    <w:lvlOverride w:ilvl="7">
+      <w:startOverride w:val="1"/>
+    </w:lvlOverride>
+    <w:lvlOverride w:ilvl="8">
+      <w:startOverride w:val="1"/>
+    </w:lvlOverride>
+  </w:num>
+  <w:num w:numId="18">
     <w:abstractNumId w:val="18"/>
   </w:num>
-  <w:num w:numId="16">
-    <w:abstractNumId w:val="12"/>
-    <w:lvlOverride w:ilvl="0">
-      <w:startOverride w:val="1"/>
-    </w:lvlOverride>
-    <w:lvlOverride w:ilvl="1">
-      <w:startOverride w:val="1"/>
-    </w:lvlOverride>
-    <w:lvlOverride w:ilvl="2">
-      <w:startOverride w:val="1"/>
-    </w:lvlOverride>
-    <w:lvlOverride w:ilvl="3">
-      <w:startOverride w:val="1"/>
-    </w:lvlOverride>
-    <w:lvlOverride w:ilvl="4">
-      <w:startOverride w:val="1"/>
-    </w:lvlOverride>
-    <w:lvlOverride w:ilvl="5">
-      <w:startOverride w:val="1"/>
-    </w:lvlOverride>
-    <w:lvlOverride w:ilvl="6">
-      <w:startOverride w:val="1"/>
-    </w:lvlOverride>
-    <w:lvlOverride w:ilvl="7">
-      <w:startOverride w:val="1"/>
-    </w:lvlOverride>
-    <w:lvlOverride w:ilvl="8">
-      <w:startOverride w:val="1"/>
-    </w:lvlOverride>
-  </w:num>
-  <w:num w:numId="17">
-    <w:abstractNumId w:val="20"/>
-    <w:lvlOverride w:ilvl="0">
-      <w:startOverride w:val="1"/>
-    </w:lvlOverride>
-    <w:lvlOverride w:ilvl="1">
-      <w:startOverride w:val="1"/>
-    </w:lvlOverride>
-    <w:lvlOverride w:ilvl="2">
-      <w:startOverride w:val="1"/>
-    </w:lvlOverride>
-    <w:lvlOverride w:ilvl="3">
-      <w:startOverride w:val="1"/>
-    </w:lvlOverride>
-    <w:lvlOverride w:ilvl="4">
-      <w:startOverride w:val="1"/>
-    </w:lvlOverride>
-    <w:lvlOverride w:ilvl="5">
-      <w:startOverride w:val="1"/>
-    </w:lvlOverride>
-    <w:lvlOverride w:ilvl="6">
-      <w:startOverride w:val="1"/>
-    </w:lvlOverride>
-    <w:lvlOverride w:ilvl="7">
-      <w:startOverride w:val="1"/>
-    </w:lvlOverride>
-    <w:lvlOverride w:ilvl="8">
-      <w:startOverride w:val="1"/>
-    </w:lvlOverride>
-  </w:num>
-  <w:num w:numId="18">
-    <w:abstractNumId w:val="15"/>
-  </w:num>
   <w:num w:numId="19">
-    <w:abstractNumId w:val="22"/>
+    <w:abstractNumId w:val="26"/>
   </w:num>
   <w:num w:numId="20">
-    <w:abstractNumId w:val="7"/>
+    <w:abstractNumId w:val="9"/>
   </w:num>
   <w:num w:numId="21">
-    <w:abstractNumId w:val="6"/>
+    <w:abstractNumId w:val="8"/>
   </w:num>
   <w:num w:numId="22">
+    <w:abstractNumId w:val="14"/>
+  </w:num>
+  <w:num w:numId="23">
+    <w:abstractNumId w:val="3"/>
+  </w:num>
+  <w:num w:numId="24">
+    <w:abstractNumId w:val="2"/>
+  </w:num>
+  <w:num w:numId="25">
+    <w:abstractNumId w:val="1"/>
+  </w:num>
+  <w:num w:numId="26">
+    <w:abstractNumId w:val="20"/>
+  </w:num>
+  <w:num w:numId="27">
     <w:abstractNumId w:val="11"/>
   </w:num>
-  <w:num w:numId="23">
-    <w:abstractNumId w:val="1"/>
-  </w:num>
-  <w:num w:numId="24">
+  <w:num w:numId="28">
     <w:abstractNumId w:val="0"/>
   </w:num>
 </w:numbering>
@@ -7323,8 +9458,9 @@
   </w:latentStyles>
   <w:style w:type="paragraph" w:default="1" w:styleId="Normal">
     <w:name w:val="Normal"/>
+    <w:aliases w:val="TimesDefault"/>
     <w:qFormat/>
-    <w:rsid w:val="00C45AC8"/>
+    <w:rsid w:val="00E342F0"/>
     <w:rPr>
       <w:rFonts w:ascii="Times New Roman" w:hAnsi="Times New Roman"/>
       <w:sz w:val="28"/>
@@ -7356,7 +9492,6 @@
   <w:style w:type="character" w:default="1" w:styleId="DefaultParagraphFont">
     <w:name w:val="Default Paragraph Font"/>
     <w:uiPriority w:val="1"/>
-    <w:semiHidden/>
     <w:unhideWhenUsed/>
   </w:style>
   <w:style w:type="table" w:default="1" w:styleId="TableNormal">
@@ -7579,6 +9714,17 @@
     <w:rPr>
       <w:rFonts w:ascii="Times New Roman" w:hAnsi="Times New Roman"/>
       <w:sz w:val="28"/>
+    </w:rPr>
+  </w:style>
+  <w:style w:type="character" w:styleId="Hyperlink">
+    <w:name w:val="Hyperlink"/>
+    <w:basedOn w:val="DefaultParagraphFont"/>
+    <w:uiPriority w:val="99"/>
+    <w:unhideWhenUsed/>
+    <w:rsid w:val="00301A4D"/>
+    <w:rPr>
+      <w:color w:val="0563C1" w:themeColor="hyperlink"/>
+      <w:u w:val="single"/>
     </w:rPr>
   </w:style>
 </w:styles>
@@ -7850,7 +9996,7 @@
 </file>
 
 <file path=customXml/itemProps1.xml><?xml version="1.0" encoding="utf-8"?>
-<ds:datastoreItem xmlns:ds="http://schemas.openxmlformats.org/officeDocument/2006/customXml" ds:itemID="{558A8225-3CC2-1F48-865A-51013CA1A112}">
+<ds:datastoreItem xmlns:ds="http://schemas.openxmlformats.org/officeDocument/2006/customXml" ds:itemID="{E185D95B-F7CE-0C48-B246-67A125149CAD}">
   <ds:schemaRefs>
     <ds:schemaRef ds:uri="http://schemas.openxmlformats.org/officeDocument/2006/bibliography"/>
   </ds:schemaRefs>
